--- a/results/gNano results.docx
+++ b/results/gNano results.docx
@@ -1,6 +1,6 @@
 
 <file path=word/document.xml><?xml version="1.0" encoding="utf-8"?>
-<w:document xmlns:wpc="http://schemas.microsoft.com/office/word/2010/wordprocessingCanvas" xmlns:cx="http://schemas.microsoft.com/office/drawing/2014/chartex" xmlns:cx1="http://schemas.microsoft.com/office/drawing/2015/9/8/chartex" xmlns:cx2="http://schemas.microsoft.com/office/drawing/2015/10/21/chartex" xmlns:cx3="http://schemas.microsoft.com/office/drawing/2016/5/9/chartex" xmlns:cx4="http://schemas.microsoft.com/office/drawing/2016/5/10/chartex" xmlns:cx5="http://schemas.microsoft.com/office/drawing/2016/5/11/chartex" xmlns:cx6="http://schemas.microsoft.com/office/drawing/2016/5/12/chartex" xmlns:cx7="http://schemas.microsoft.com/office/drawing/2016/5/13/chartex" xmlns:cx8="http://schemas.microsoft.com/office/drawing/2016/5/14/chartex" xmlns:mc="http://schemas.openxmlformats.org/markup-compatibility/2006" xmlns:aink="http://schemas.microsoft.com/office/drawing/2016/ink" xmlns:am3d="http://schemas.microsoft.com/office/drawing/2017/model3d" xmlns:o="urn:schemas-microsoft-com:office:office" xmlns:r="http://schemas.openxmlformats.org/officeDocument/2006/relationships" xmlns:m="http://schemas.openxmlformats.org/officeDocument/2006/math" xmlns:v="urn:schemas-microsoft-com:vml" xmlns:wp14="http://schemas.microsoft.com/office/word/2010/wordprocessingDrawing" xmlns:wp="http://schemas.openxmlformats.org/drawingml/2006/wordprocessingDrawing" xmlns:w10="urn:schemas-microsoft-com:office:word" xmlns:w="http://schemas.openxmlformats.org/wordprocessingml/2006/main" xmlns:w14="http://schemas.microsoft.com/office/word/2010/wordml" xmlns:w15="http://schemas.microsoft.com/office/word/2012/wordml" xmlns:w16cid="http://schemas.microsoft.com/office/word/2016/wordml/cid" xmlns:w16se="http://schemas.microsoft.com/office/word/2015/wordml/symex" xmlns:wpg="http://schemas.microsoft.com/office/word/2010/wordprocessingGroup" xmlns:wpi="http://schemas.microsoft.com/office/word/2010/wordprocessingInk" xmlns:wne="http://schemas.microsoft.com/office/word/2006/wordml" xmlns:wps="http://schemas.microsoft.com/office/word/2010/wordprocessingShape" mc:Ignorable="w14 w15 w16se w16cid wp14">
+<w:document xmlns:wpc="http://schemas.microsoft.com/office/word/2010/wordprocessingCanvas" xmlns:cx="http://schemas.microsoft.com/office/drawing/2014/chartex" xmlns:cx1="http://schemas.microsoft.com/office/drawing/2015/9/8/chartex" xmlns:mc="http://schemas.openxmlformats.org/markup-compatibility/2006" xmlns:o="urn:schemas-microsoft-com:office:office" xmlns:r="http://schemas.openxmlformats.org/officeDocument/2006/relationships" xmlns:m="http://schemas.openxmlformats.org/officeDocument/2006/math" xmlns:v="urn:schemas-microsoft-com:vml" xmlns:wp14="http://schemas.microsoft.com/office/word/2010/wordprocessingDrawing" xmlns:wp="http://schemas.openxmlformats.org/drawingml/2006/wordprocessingDrawing" xmlns:w10="urn:schemas-microsoft-com:office:word" xmlns:w="http://schemas.openxmlformats.org/wordprocessingml/2006/main" xmlns:w14="http://schemas.microsoft.com/office/word/2010/wordml" xmlns:w15="http://schemas.microsoft.com/office/word/2012/wordml" xmlns:w16se="http://schemas.microsoft.com/office/word/2015/wordml/symex" xmlns:wpg="http://schemas.microsoft.com/office/word/2010/wordprocessingGroup" xmlns:wpi="http://schemas.microsoft.com/office/word/2010/wordprocessingInk" xmlns:wne="http://schemas.microsoft.com/office/word/2006/wordml" xmlns:wps="http://schemas.microsoft.com/office/word/2010/wordprocessingShape" mc:Ignorable="w14 w15 w16se wp14">
   <w:body>
     <w:p>
       <w:pPr>
@@ -13,6 +13,7 @@
       </w:pPr>
       <w:bookmarkStart w:id="0" w:name="_GoBack"/>
       <w:bookmarkEnd w:id="0"/>
+      <w:proofErr w:type="gramStart"/>
       <w:r>
         <w:rPr>
           <w:b/>
@@ -22,6 +23,7 @@
         </w:rPr>
         <w:t>g-0</w:t>
       </w:r>
+      <w:proofErr w:type="gramEnd"/>
       <w:r>
         <w:rPr>
           <w:b/>
@@ -44,6 +46,7 @@
           <w:noProof/>
           <w:sz w:val="20"/>
           <w:szCs w:val="20"/>
+          <w:lang w:val="en-US"/>
         </w:rPr>
         <w:drawing>
           <wp:inline distT="0" distB="0" distL="0" distR="0" wp14:anchorId="1088B214" wp14:editId="3C9F06C7">
@@ -116,12 +119,9 @@
       </w:pPr>
       <w:r>
         <w:rPr>
-          <w:noProof/>
           <w:position w:val="-16"/>
-          <w:sz w:val="20"/>
-          <w:szCs w:val="20"/>
-        </w:rPr>
-        <w:object w:dxaOrig="1359" w:dyaOrig="440" w14:anchorId="44A09C97">
+        </w:rPr>
+        <w:object w:dxaOrig="1359" w:dyaOrig="440" w14:anchorId="6F5922DF">
           <v:shapetype id="_x0000_t75" coordsize="21600,21600" o:spt="75" o:preferrelative="t" path="m@4@5l@4@11@9@11@9@5xe" filled="f" stroked="f">
             <v:stroke joinstyle="miter"/>
             <v:formulas>
@@ -141,10 +141,10 @@
             <v:path o:extrusionok="f" gradientshapeok="t" o:connecttype="rect"/>
             <o:lock v:ext="edit" aspectratio="t"/>
           </v:shapetype>
-          <v:shape id="_x0000_i1062" type="#_x0000_t75" alt="" style="width:68pt;height:22pt;mso-width-percent:0;mso-height-percent:0;mso-width-percent:0;mso-height-percent:0" o:ole="">
+          <v:shape id="_x0000_i1065" type="#_x0000_t75" style="width:68.25pt;height:21.9pt" o:ole="">
             <v:imagedata r:id="rId7" o:title=""/>
           </v:shape>
-          <o:OLEObject Type="Embed" ProgID="Equation.DSMT4" ShapeID="_x0000_i1062" DrawAspect="Content" ObjectID="_1623231569" r:id="rId8"/>
+          <o:OLEObject Type="Embed" ProgID="Equation.DSMT4" ShapeID="_x0000_i1065" DrawAspect="Content" ObjectID="_1623560166" r:id="rId8"/>
         </w:object>
       </w:r>
     </w:p>
@@ -172,16 +172,13 @@
       </w:pPr>
       <w:r>
         <w:rPr>
-          <w:noProof/>
           <w:position w:val="-16"/>
-          <w:sz w:val="20"/>
-          <w:szCs w:val="20"/>
-        </w:rPr>
-        <w:object w:dxaOrig="1900" w:dyaOrig="440" w14:anchorId="23726766">
-          <v:shape id="_x0000_i1061" type="#_x0000_t75" alt="" style="width:95.35pt;height:22pt;mso-width-percent:0;mso-height-percent:0;mso-width-percent:0;mso-height-percent:0" o:ole="">
+        </w:rPr>
+        <w:object w:dxaOrig="1900" w:dyaOrig="440" w14:anchorId="4E0B0F3B">
+          <v:shape id="_x0000_i1070" type="#_x0000_t75" style="width:95.15pt;height:21.9pt" o:ole="">
             <v:imagedata r:id="rId9" o:title=""/>
           </v:shape>
-          <o:OLEObject Type="Embed" ProgID="Equation.DSMT4" ShapeID="_x0000_i1061" DrawAspect="Content" ObjectID="_1623231570" r:id="rId10"/>
+          <o:OLEObject Type="Embed" ProgID="Equation.DSMT4" ShapeID="_x0000_i1070" DrawAspect="Content" ObjectID="_1623560167" r:id="rId10"/>
         </w:object>
       </w:r>
       <w:r>
@@ -201,16 +198,13 @@
       </w:pPr>
       <w:r>
         <w:rPr>
-          <w:noProof/>
           <w:position w:val="-10"/>
-          <w:sz w:val="20"/>
-          <w:szCs w:val="20"/>
-        </w:rPr>
-        <w:object w:dxaOrig="2060" w:dyaOrig="360" w14:anchorId="2DB7F3ED">
-          <v:shape id="_x0000_i1060" type="#_x0000_t75" alt="" style="width:103.35pt;height:18pt;mso-width-percent:0;mso-height-percent:0;mso-width-percent:0;mso-height-percent:0" o:ole="">
+        </w:rPr>
+        <w:object w:dxaOrig="2060" w:dyaOrig="360" w14:anchorId="38885D68">
+          <v:shape id="_x0000_i1075" type="#_x0000_t75" style="width:103.3pt;height:18.15pt" o:ole="">
             <v:imagedata r:id="rId11" o:title=""/>
           </v:shape>
-          <o:OLEObject Type="Embed" ProgID="Equation.DSMT4" ShapeID="_x0000_i1060" DrawAspect="Content" ObjectID="_1623231571" r:id="rId12"/>
+          <o:OLEObject Type="Embed" ProgID="Equation.DSMT4" ShapeID="_x0000_i1075" DrawAspect="Content" ObjectID="_1623560168" r:id="rId12"/>
         </w:object>
       </w:r>
       <w:r>
@@ -230,16 +224,13 @@
       </w:pPr>
       <w:r>
         <w:rPr>
-          <w:noProof/>
           <w:position w:val="-10"/>
-          <w:sz w:val="20"/>
-          <w:szCs w:val="20"/>
-        </w:rPr>
-        <w:object w:dxaOrig="2400" w:dyaOrig="320" w14:anchorId="3BAB44D0">
-          <v:shape id="_x0000_i1059" type="#_x0000_t75" alt="" style="width:120pt;height:16pt;mso-width-percent:0;mso-height-percent:0;mso-width-percent:0;mso-height-percent:0" o:ole="">
+        </w:rPr>
+        <w:object w:dxaOrig="2400" w:dyaOrig="320" w14:anchorId="60413417">
+          <v:shape id="_x0000_i1080" type="#_x0000_t75" style="width:120.2pt;height:16.3pt" o:ole="">
             <v:imagedata r:id="rId13" o:title=""/>
           </v:shape>
-          <o:OLEObject Type="Embed" ProgID="Equation.DSMT4" ShapeID="_x0000_i1059" DrawAspect="Content" ObjectID="_1623231572" r:id="rId14"/>
+          <o:OLEObject Type="Embed" ProgID="Equation.DSMT4" ShapeID="_x0000_i1080" DrawAspect="Content" ObjectID="_1623560169" r:id="rId14"/>
         </w:object>
       </w:r>
     </w:p>
@@ -305,13 +296,77 @@
           <w:szCs w:val="20"/>
         </w:rPr>
       </w:pPr>
-      <w:r>
-        <w:rPr>
-          <w:rFonts w:ascii="Courier New" w:hAnsi="Courier New" w:cs="Courier New"/>
-          <w:sz w:val="20"/>
-          <w:szCs w:val="20"/>
-        </w:rPr>
-        <w:t>plot(density(sim.sample[[1]][,"tau"]), ylab="density", xlab="tau", main="")</w:t>
+      <w:proofErr w:type="gramStart"/>
+      <w:r>
+        <w:rPr>
+          <w:rFonts w:ascii="Courier New" w:hAnsi="Courier New" w:cs="Courier New"/>
+          <w:sz w:val="20"/>
+          <w:szCs w:val="20"/>
+        </w:rPr>
+        <w:t>plot(</w:t>
+      </w:r>
+      <w:proofErr w:type="gramEnd"/>
+      <w:r>
+        <w:rPr>
+          <w:rFonts w:ascii="Courier New" w:hAnsi="Courier New" w:cs="Courier New"/>
+          <w:sz w:val="20"/>
+          <w:szCs w:val="20"/>
+        </w:rPr>
+        <w:t>density(</w:t>
+      </w:r>
+      <w:proofErr w:type="spellStart"/>
+      <w:r>
+        <w:rPr>
+          <w:rFonts w:ascii="Courier New" w:hAnsi="Courier New" w:cs="Courier New"/>
+          <w:sz w:val="20"/>
+          <w:szCs w:val="20"/>
+        </w:rPr>
+        <w:t>sim.sample</w:t>
+      </w:r>
+      <w:proofErr w:type="spellEnd"/>
+      <w:r>
+        <w:rPr>
+          <w:rFonts w:ascii="Courier New" w:hAnsi="Courier New" w:cs="Courier New"/>
+          <w:sz w:val="20"/>
+          <w:szCs w:val="20"/>
+        </w:rPr>
+        <w:t xml:space="preserve">[[1]][,"tau"]), </w:t>
+      </w:r>
+      <w:proofErr w:type="spellStart"/>
+      <w:r>
+        <w:rPr>
+          <w:rFonts w:ascii="Courier New" w:hAnsi="Courier New" w:cs="Courier New"/>
+          <w:sz w:val="20"/>
+          <w:szCs w:val="20"/>
+        </w:rPr>
+        <w:t>ylab</w:t>
+      </w:r>
+      <w:proofErr w:type="spellEnd"/>
+      <w:r>
+        <w:rPr>
+          <w:rFonts w:ascii="Courier New" w:hAnsi="Courier New" w:cs="Courier New"/>
+          <w:sz w:val="20"/>
+          <w:szCs w:val="20"/>
+        </w:rPr>
+        <w:t xml:space="preserve">="density", </w:t>
+      </w:r>
+      <w:proofErr w:type="spellStart"/>
+      <w:r>
+        <w:rPr>
+          <w:rFonts w:ascii="Courier New" w:hAnsi="Courier New" w:cs="Courier New"/>
+          <w:sz w:val="20"/>
+          <w:szCs w:val="20"/>
+        </w:rPr>
+        <w:t>xlab</w:t>
+      </w:r>
+      <w:proofErr w:type="spellEnd"/>
+      <w:r>
+        <w:rPr>
+          <w:rFonts w:ascii="Courier New" w:hAnsi="Courier New" w:cs="Courier New"/>
+          <w:sz w:val="20"/>
+          <w:szCs w:val="20"/>
+        </w:rPr>
+        <w:t>="tau", main="")</w:t>
       </w:r>
     </w:p>
     <w:p>
@@ -366,70 +421,200 @@
           <w:sz w:val="20"/>
           <w:szCs w:val="20"/>
         </w:rPr>
-        <w:t>plot(density(exp(sim.sample[[1]][,"log.Mu"])*exp(sim.sample[[1]][,"log.Mu"])*sim.sample[[1]][,"tau"]), ylab="density", xlab="Shape", main="")</w:t>
-      </w:r>
-    </w:p>
-    <w:p>
-      <w:pPr>
-        <w:autoSpaceDE w:val="0"/>
-        <w:autoSpaceDN w:val="0"/>
-        <w:adjustRightInd w:val="0"/>
-        <w:spacing w:after="0" w:line="240" w:lineRule="auto"/>
-        <w:rPr>
-          <w:rFonts w:ascii="Courier New" w:hAnsi="Courier New" w:cs="Courier New"/>
-          <w:sz w:val="20"/>
-          <w:szCs w:val="20"/>
-        </w:rPr>
-      </w:pPr>
-      <w:r>
-        <w:rPr>
-          <w:rFonts w:ascii="Courier New" w:hAnsi="Courier New" w:cs="Courier New"/>
-          <w:sz w:val="20"/>
-          <w:szCs w:val="20"/>
-        </w:rPr>
-        <w:t>observedShape &lt;- density(exp(sim.sample[[1]][,"log.Mu"])*exp(sim.sample[[1]][,"log.Mu"])*sim.sample[[1]][,"tau"])</w:t>
-      </w:r>
-    </w:p>
-    <w:p>
-      <w:pPr>
-        <w:autoSpaceDE w:val="0"/>
-        <w:autoSpaceDN w:val="0"/>
-        <w:adjustRightInd w:val="0"/>
-        <w:spacing w:after="0" w:line="240" w:lineRule="auto"/>
-        <w:rPr>
-          <w:rFonts w:ascii="Courier New" w:hAnsi="Courier New" w:cs="Courier New"/>
-          <w:sz w:val="20"/>
-          <w:szCs w:val="20"/>
-        </w:rPr>
-      </w:pPr>
-      <w:r>
-        <w:rPr>
-          <w:rFonts w:ascii="Courier New" w:hAnsi="Courier New" w:cs="Courier New"/>
-          <w:sz w:val="20"/>
-          <w:szCs w:val="20"/>
-        </w:rPr>
-        <w:t>shapeMode &lt;- observedShape$x[which.max(observedShape$y)]</w:t>
-      </w:r>
-    </w:p>
-    <w:p>
-      <w:pPr>
-        <w:autoSpaceDE w:val="0"/>
-        <w:autoSpaceDN w:val="0"/>
-        <w:adjustRightInd w:val="0"/>
-        <w:spacing w:after="0" w:line="240" w:lineRule="auto"/>
-        <w:rPr>
-          <w:rFonts w:ascii="Courier New" w:hAnsi="Courier New" w:cs="Courier New"/>
-          <w:sz w:val="20"/>
-          <w:szCs w:val="20"/>
-        </w:rPr>
-      </w:pPr>
-      <w:r>
-        <w:rPr>
-          <w:rFonts w:ascii="Courier New" w:hAnsi="Courier New" w:cs="Courier New"/>
-          <w:sz w:val="20"/>
-          <w:szCs w:val="20"/>
-        </w:rPr>
-        <w:t>#shapeMode = 1.273915</w:t>
+        <w:t xml:space="preserve">plot(density(exp(sim.sample[[1]][,"log.Mu"])*exp(sim.sample[[1]][,"log.Mu"])*sim.sample[[1]][,"tau"]), </w:t>
+      </w:r>
+      <w:proofErr w:type="spellStart"/>
+      <w:r>
+        <w:rPr>
+          <w:rFonts w:ascii="Courier New" w:hAnsi="Courier New" w:cs="Courier New"/>
+          <w:sz w:val="20"/>
+          <w:szCs w:val="20"/>
+        </w:rPr>
+        <w:t>ylab</w:t>
+      </w:r>
+      <w:proofErr w:type="spellEnd"/>
+      <w:r>
+        <w:rPr>
+          <w:rFonts w:ascii="Courier New" w:hAnsi="Courier New" w:cs="Courier New"/>
+          <w:sz w:val="20"/>
+          <w:szCs w:val="20"/>
+        </w:rPr>
+        <w:t xml:space="preserve">="density", </w:t>
+      </w:r>
+      <w:proofErr w:type="spellStart"/>
+      <w:r>
+        <w:rPr>
+          <w:rFonts w:ascii="Courier New" w:hAnsi="Courier New" w:cs="Courier New"/>
+          <w:sz w:val="20"/>
+          <w:szCs w:val="20"/>
+        </w:rPr>
+        <w:t>xlab</w:t>
+      </w:r>
+      <w:proofErr w:type="spellEnd"/>
+      <w:r>
+        <w:rPr>
+          <w:rFonts w:ascii="Courier New" w:hAnsi="Courier New" w:cs="Courier New"/>
+          <w:sz w:val="20"/>
+          <w:szCs w:val="20"/>
+        </w:rPr>
+        <w:t>="Shape", main="")</w:t>
+      </w:r>
+    </w:p>
+    <w:p>
+      <w:pPr>
+        <w:autoSpaceDE w:val="0"/>
+        <w:autoSpaceDN w:val="0"/>
+        <w:adjustRightInd w:val="0"/>
+        <w:spacing w:after="0" w:line="240" w:lineRule="auto"/>
+        <w:rPr>
+          <w:rFonts w:ascii="Courier New" w:hAnsi="Courier New" w:cs="Courier New"/>
+          <w:sz w:val="20"/>
+          <w:szCs w:val="20"/>
+        </w:rPr>
+      </w:pPr>
+      <w:proofErr w:type="spellStart"/>
+      <w:r>
+        <w:rPr>
+          <w:rFonts w:ascii="Courier New" w:hAnsi="Courier New" w:cs="Courier New"/>
+          <w:sz w:val="20"/>
+          <w:szCs w:val="20"/>
+        </w:rPr>
+        <w:t>observedShape</w:t>
+      </w:r>
+      <w:proofErr w:type="spellEnd"/>
+      <w:r>
+        <w:rPr>
+          <w:rFonts w:ascii="Courier New" w:hAnsi="Courier New" w:cs="Courier New"/>
+          <w:sz w:val="20"/>
+          <w:szCs w:val="20"/>
+        </w:rPr>
+        <w:t xml:space="preserve"> &lt;- density(exp(sim.sample[[1]][,"log.Mu"])*exp(sim.sample[[1]][,"log.Mu"])*sim.sample[[1]][,"tau"])</w:t>
+      </w:r>
+    </w:p>
+    <w:p>
+      <w:pPr>
+        <w:autoSpaceDE w:val="0"/>
+        <w:autoSpaceDN w:val="0"/>
+        <w:adjustRightInd w:val="0"/>
+        <w:spacing w:after="0" w:line="240" w:lineRule="auto"/>
+        <w:rPr>
+          <w:rFonts w:ascii="Courier New" w:hAnsi="Courier New" w:cs="Courier New"/>
+          <w:sz w:val="20"/>
+          <w:szCs w:val="20"/>
+        </w:rPr>
+      </w:pPr>
+      <w:proofErr w:type="spellStart"/>
+      <w:proofErr w:type="gramStart"/>
+      <w:r>
+        <w:rPr>
+          <w:rFonts w:ascii="Courier New" w:hAnsi="Courier New" w:cs="Courier New"/>
+          <w:sz w:val="20"/>
+          <w:szCs w:val="20"/>
+        </w:rPr>
+        <w:t>shapeMode</w:t>
+      </w:r>
+      <w:proofErr w:type="spellEnd"/>
+      <w:proofErr w:type="gramEnd"/>
+      <w:r>
+        <w:rPr>
+          <w:rFonts w:ascii="Courier New" w:hAnsi="Courier New" w:cs="Courier New"/>
+          <w:sz w:val="20"/>
+          <w:szCs w:val="20"/>
+        </w:rPr>
+        <w:t xml:space="preserve"> &lt;- </w:t>
+      </w:r>
+      <w:proofErr w:type="spellStart"/>
+      <w:r>
+        <w:rPr>
+          <w:rFonts w:ascii="Courier New" w:hAnsi="Courier New" w:cs="Courier New"/>
+          <w:sz w:val="20"/>
+          <w:szCs w:val="20"/>
+        </w:rPr>
+        <w:t>observedShape$x</w:t>
+      </w:r>
+      <w:proofErr w:type="spellEnd"/>
+      <w:r>
+        <w:rPr>
+          <w:rFonts w:ascii="Courier New" w:hAnsi="Courier New" w:cs="Courier New"/>
+          <w:sz w:val="20"/>
+          <w:szCs w:val="20"/>
+        </w:rPr>
+        <w:t>[</w:t>
+      </w:r>
+      <w:proofErr w:type="spellStart"/>
+      <w:r>
+        <w:rPr>
+          <w:rFonts w:ascii="Courier New" w:hAnsi="Courier New" w:cs="Courier New"/>
+          <w:sz w:val="20"/>
+          <w:szCs w:val="20"/>
+        </w:rPr>
+        <w:t>which.max</w:t>
+      </w:r>
+      <w:proofErr w:type="spellEnd"/>
+      <w:r>
+        <w:rPr>
+          <w:rFonts w:ascii="Courier New" w:hAnsi="Courier New" w:cs="Courier New"/>
+          <w:sz w:val="20"/>
+          <w:szCs w:val="20"/>
+        </w:rPr>
+        <w:t>(</w:t>
+      </w:r>
+      <w:proofErr w:type="spellStart"/>
+      <w:r>
+        <w:rPr>
+          <w:rFonts w:ascii="Courier New" w:hAnsi="Courier New" w:cs="Courier New"/>
+          <w:sz w:val="20"/>
+          <w:szCs w:val="20"/>
+        </w:rPr>
+        <w:t>observedShape$y</w:t>
+      </w:r>
+      <w:proofErr w:type="spellEnd"/>
+      <w:r>
+        <w:rPr>
+          <w:rFonts w:ascii="Courier New" w:hAnsi="Courier New" w:cs="Courier New"/>
+          <w:sz w:val="20"/>
+          <w:szCs w:val="20"/>
+        </w:rPr>
+        <w:t>)]</w:t>
+      </w:r>
+    </w:p>
+    <w:p>
+      <w:pPr>
+        <w:autoSpaceDE w:val="0"/>
+        <w:autoSpaceDN w:val="0"/>
+        <w:adjustRightInd w:val="0"/>
+        <w:spacing w:after="0" w:line="240" w:lineRule="auto"/>
+        <w:rPr>
+          <w:rFonts w:ascii="Courier New" w:hAnsi="Courier New" w:cs="Courier New"/>
+          <w:sz w:val="20"/>
+          <w:szCs w:val="20"/>
+        </w:rPr>
+      </w:pPr>
+      <w:r>
+        <w:rPr>
+          <w:rFonts w:ascii="Courier New" w:hAnsi="Courier New" w:cs="Courier New"/>
+          <w:sz w:val="20"/>
+          <w:szCs w:val="20"/>
+        </w:rPr>
+        <w:t>#</w:t>
+      </w:r>
+      <w:proofErr w:type="spellStart"/>
+      <w:r>
+        <w:rPr>
+          <w:rFonts w:ascii="Courier New" w:hAnsi="Courier New" w:cs="Courier New"/>
+          <w:sz w:val="20"/>
+          <w:szCs w:val="20"/>
+        </w:rPr>
+        <w:t>shapeMode</w:t>
+      </w:r>
+      <w:proofErr w:type="spellEnd"/>
+      <w:r>
+        <w:rPr>
+          <w:rFonts w:ascii="Courier New" w:hAnsi="Courier New" w:cs="Courier New"/>
+          <w:sz w:val="20"/>
+          <w:szCs w:val="20"/>
+        </w:rPr>
+        <w:t xml:space="preserve"> = 1.273915</w:t>
       </w:r>
     </w:p>
     <w:p>
@@ -478,123 +663,369 @@
           <w:szCs w:val="20"/>
         </w:rPr>
       </w:pPr>
-      <w:r>
-        <w:rPr>
-          <w:rFonts w:ascii="Courier New" w:hAnsi="Courier New" w:cs="Courier New"/>
-          <w:sz w:val="20"/>
-          <w:szCs w:val="20"/>
-        </w:rPr>
-        <w:t>plot(density(exp(sim.sample[[1]][,"log.Mu"])*sim.sample[[1]][,"tau"]), ylab="density", xlab="Rate", main="")</w:t>
-      </w:r>
-    </w:p>
-    <w:p>
-      <w:pPr>
-        <w:autoSpaceDE w:val="0"/>
-        <w:autoSpaceDN w:val="0"/>
-        <w:adjustRightInd w:val="0"/>
-        <w:spacing w:after="0" w:line="240" w:lineRule="auto"/>
-        <w:rPr>
-          <w:rFonts w:ascii="Courier New" w:hAnsi="Courier New" w:cs="Courier New"/>
-          <w:sz w:val="20"/>
-          <w:szCs w:val="20"/>
-        </w:rPr>
-      </w:pPr>
-      <w:r>
-        <w:rPr>
-          <w:rFonts w:ascii="Courier New" w:hAnsi="Courier New" w:cs="Courier New"/>
-          <w:sz w:val="20"/>
-          <w:szCs w:val="20"/>
-        </w:rPr>
-        <w:t>observedRate &lt;- density(exp(sim.sample[[1]][,"log.Mu"])*sim.sample[[1]][,"tau"])</w:t>
-      </w:r>
-    </w:p>
-    <w:p>
-      <w:pPr>
-        <w:autoSpaceDE w:val="0"/>
-        <w:autoSpaceDN w:val="0"/>
-        <w:adjustRightInd w:val="0"/>
-        <w:spacing w:after="0" w:line="240" w:lineRule="auto"/>
-        <w:rPr>
-          <w:rFonts w:ascii="Courier New" w:hAnsi="Courier New" w:cs="Courier New"/>
-          <w:sz w:val="20"/>
-          <w:szCs w:val="20"/>
-        </w:rPr>
-      </w:pPr>
-      <w:r>
-        <w:rPr>
-          <w:rFonts w:ascii="Courier New" w:hAnsi="Courier New" w:cs="Courier New"/>
-          <w:sz w:val="20"/>
-          <w:szCs w:val="20"/>
-        </w:rPr>
-        <w:t>rateMode &lt;- observedRate$x[which.max(observedRate$y)]</w:t>
-      </w:r>
-    </w:p>
-    <w:p>
-      <w:pPr>
-        <w:autoSpaceDE w:val="0"/>
-        <w:autoSpaceDN w:val="0"/>
-        <w:adjustRightInd w:val="0"/>
-        <w:spacing w:after="0" w:line="240" w:lineRule="auto"/>
-        <w:rPr>
-          <w:rFonts w:ascii="Courier New" w:hAnsi="Courier New" w:cs="Courier New"/>
-          <w:sz w:val="20"/>
-          <w:szCs w:val="20"/>
-        </w:rPr>
-      </w:pPr>
-      <w:r>
-        <w:rPr>
-          <w:rFonts w:ascii="Courier New" w:hAnsi="Courier New" w:cs="Courier New"/>
-          <w:sz w:val="20"/>
-          <w:szCs w:val="20"/>
-        </w:rPr>
-        <w:t>#rateMode = 0.0003441744</w:t>
-      </w:r>
-    </w:p>
-    <w:p>
-      <w:pPr>
-        <w:autoSpaceDE w:val="0"/>
-        <w:autoSpaceDN w:val="0"/>
-        <w:adjustRightInd w:val="0"/>
-        <w:spacing w:after="0" w:line="240" w:lineRule="auto"/>
-        <w:rPr>
-          <w:rFonts w:ascii="Courier New" w:hAnsi="Courier New" w:cs="Courier New"/>
-          <w:sz w:val="20"/>
-          <w:szCs w:val="20"/>
-        </w:rPr>
-      </w:pPr>
-    </w:p>
-    <w:p>
-      <w:pPr>
-        <w:autoSpaceDE w:val="0"/>
-        <w:autoSpaceDN w:val="0"/>
-        <w:adjustRightInd w:val="0"/>
-        <w:spacing w:after="0" w:line="240" w:lineRule="auto"/>
-        <w:rPr>
-          <w:rFonts w:ascii="Courier New" w:hAnsi="Courier New" w:cs="Courier New"/>
-        </w:rPr>
-      </w:pPr>
-      <w:r>
-        <w:rPr>
-          <w:rFonts w:ascii="Courier New" w:hAnsi="Courier New" w:cs="Courier New"/>
-        </w:rPr>
-        <w:t>x &lt;- seq(1, 10000, length = 10000)</w:t>
-      </w:r>
-    </w:p>
-    <w:p>
-      <w:pPr>
-        <w:autoSpaceDE w:val="0"/>
-        <w:autoSpaceDN w:val="0"/>
-        <w:adjustRightInd w:val="0"/>
-        <w:spacing w:after="0" w:line="240" w:lineRule="auto"/>
-        <w:rPr>
-          <w:rFonts w:ascii="Courier New" w:hAnsi="Courier New" w:cs="Courier New"/>
-        </w:rPr>
-      </w:pPr>
-      <w:r>
-        <w:rPr>
-          <w:rFonts w:ascii="Courier New" w:hAnsi="Courier New" w:cs="Courier New"/>
-        </w:rPr>
-        <w:t>binSize &lt;- 400</w:t>
+      <w:proofErr w:type="gramStart"/>
+      <w:r>
+        <w:rPr>
+          <w:rFonts w:ascii="Courier New" w:hAnsi="Courier New" w:cs="Courier New"/>
+          <w:sz w:val="20"/>
+          <w:szCs w:val="20"/>
+        </w:rPr>
+        <w:t>plot(</w:t>
+      </w:r>
+      <w:proofErr w:type="gramEnd"/>
+      <w:r>
+        <w:rPr>
+          <w:rFonts w:ascii="Courier New" w:hAnsi="Courier New" w:cs="Courier New"/>
+          <w:sz w:val="20"/>
+          <w:szCs w:val="20"/>
+        </w:rPr>
+        <w:t xml:space="preserve">density(exp(sim.sample[[1]][,"log.Mu"])*sim.sample[[1]][,"tau"]), </w:t>
+      </w:r>
+      <w:proofErr w:type="spellStart"/>
+      <w:r>
+        <w:rPr>
+          <w:rFonts w:ascii="Courier New" w:hAnsi="Courier New" w:cs="Courier New"/>
+          <w:sz w:val="20"/>
+          <w:szCs w:val="20"/>
+        </w:rPr>
+        <w:t>ylab</w:t>
+      </w:r>
+      <w:proofErr w:type="spellEnd"/>
+      <w:r>
+        <w:rPr>
+          <w:rFonts w:ascii="Courier New" w:hAnsi="Courier New" w:cs="Courier New"/>
+          <w:sz w:val="20"/>
+          <w:szCs w:val="20"/>
+        </w:rPr>
+        <w:t xml:space="preserve">="density", </w:t>
+      </w:r>
+      <w:proofErr w:type="spellStart"/>
+      <w:r>
+        <w:rPr>
+          <w:rFonts w:ascii="Courier New" w:hAnsi="Courier New" w:cs="Courier New"/>
+          <w:sz w:val="20"/>
+          <w:szCs w:val="20"/>
+        </w:rPr>
+        <w:t>xlab</w:t>
+      </w:r>
+      <w:proofErr w:type="spellEnd"/>
+      <w:r>
+        <w:rPr>
+          <w:rFonts w:ascii="Courier New" w:hAnsi="Courier New" w:cs="Courier New"/>
+          <w:sz w:val="20"/>
+          <w:szCs w:val="20"/>
+        </w:rPr>
+        <w:t>="Rate", main="")</w:t>
+      </w:r>
+    </w:p>
+    <w:p>
+      <w:pPr>
+        <w:autoSpaceDE w:val="0"/>
+        <w:autoSpaceDN w:val="0"/>
+        <w:adjustRightInd w:val="0"/>
+        <w:spacing w:after="0" w:line="240" w:lineRule="auto"/>
+        <w:rPr>
+          <w:rFonts w:ascii="Courier New" w:hAnsi="Courier New" w:cs="Courier New"/>
+          <w:sz w:val="20"/>
+          <w:szCs w:val="20"/>
+        </w:rPr>
+      </w:pPr>
+      <w:proofErr w:type="spellStart"/>
+      <w:proofErr w:type="gramStart"/>
+      <w:r>
+        <w:rPr>
+          <w:rFonts w:ascii="Courier New" w:hAnsi="Courier New" w:cs="Courier New"/>
+          <w:sz w:val="20"/>
+          <w:szCs w:val="20"/>
+        </w:rPr>
+        <w:t>observedRate</w:t>
+      </w:r>
+      <w:proofErr w:type="spellEnd"/>
+      <w:proofErr w:type="gramEnd"/>
+      <w:r>
+        <w:rPr>
+          <w:rFonts w:ascii="Courier New" w:hAnsi="Courier New" w:cs="Courier New"/>
+          <w:sz w:val="20"/>
+          <w:szCs w:val="20"/>
+        </w:rPr>
+        <w:t xml:space="preserve"> &lt;- density(</w:t>
+      </w:r>
+      <w:proofErr w:type="spellStart"/>
+      <w:r>
+        <w:rPr>
+          <w:rFonts w:ascii="Courier New" w:hAnsi="Courier New" w:cs="Courier New"/>
+          <w:sz w:val="20"/>
+          <w:szCs w:val="20"/>
+        </w:rPr>
+        <w:t>exp</w:t>
+      </w:r>
+      <w:proofErr w:type="spellEnd"/>
+      <w:r>
+        <w:rPr>
+          <w:rFonts w:ascii="Courier New" w:hAnsi="Courier New" w:cs="Courier New"/>
+          <w:sz w:val="20"/>
+          <w:szCs w:val="20"/>
+        </w:rPr>
+        <w:t>(</w:t>
+      </w:r>
+      <w:proofErr w:type="spellStart"/>
+      <w:r>
+        <w:rPr>
+          <w:rFonts w:ascii="Courier New" w:hAnsi="Courier New" w:cs="Courier New"/>
+          <w:sz w:val="20"/>
+          <w:szCs w:val="20"/>
+        </w:rPr>
+        <w:t>sim.sample</w:t>
+      </w:r>
+      <w:proofErr w:type="spellEnd"/>
+      <w:r>
+        <w:rPr>
+          <w:rFonts w:ascii="Courier New" w:hAnsi="Courier New" w:cs="Courier New"/>
+          <w:sz w:val="20"/>
+          <w:szCs w:val="20"/>
+        </w:rPr>
+        <w:t>[[1]][,"</w:t>
+      </w:r>
+      <w:proofErr w:type="spellStart"/>
+      <w:r>
+        <w:rPr>
+          <w:rFonts w:ascii="Courier New" w:hAnsi="Courier New" w:cs="Courier New"/>
+          <w:sz w:val="20"/>
+          <w:szCs w:val="20"/>
+        </w:rPr>
+        <w:t>log.Mu</w:t>
+      </w:r>
+      <w:proofErr w:type="spellEnd"/>
+      <w:r>
+        <w:rPr>
+          <w:rFonts w:ascii="Courier New" w:hAnsi="Courier New" w:cs="Courier New"/>
+          <w:sz w:val="20"/>
+          <w:szCs w:val="20"/>
+        </w:rPr>
+        <w:t>"])*</w:t>
+      </w:r>
+      <w:proofErr w:type="spellStart"/>
+      <w:r>
+        <w:rPr>
+          <w:rFonts w:ascii="Courier New" w:hAnsi="Courier New" w:cs="Courier New"/>
+          <w:sz w:val="20"/>
+          <w:szCs w:val="20"/>
+        </w:rPr>
+        <w:t>sim.sample</w:t>
+      </w:r>
+      <w:proofErr w:type="spellEnd"/>
+      <w:r>
+        <w:rPr>
+          <w:rFonts w:ascii="Courier New" w:hAnsi="Courier New" w:cs="Courier New"/>
+          <w:sz w:val="20"/>
+          <w:szCs w:val="20"/>
+        </w:rPr>
+        <w:t>[[1]][,"tau"])</w:t>
+      </w:r>
+    </w:p>
+    <w:p>
+      <w:pPr>
+        <w:autoSpaceDE w:val="0"/>
+        <w:autoSpaceDN w:val="0"/>
+        <w:adjustRightInd w:val="0"/>
+        <w:spacing w:after="0" w:line="240" w:lineRule="auto"/>
+        <w:rPr>
+          <w:rFonts w:ascii="Courier New" w:hAnsi="Courier New" w:cs="Courier New"/>
+          <w:sz w:val="20"/>
+          <w:szCs w:val="20"/>
+        </w:rPr>
+      </w:pPr>
+      <w:proofErr w:type="spellStart"/>
+      <w:proofErr w:type="gramStart"/>
+      <w:r>
+        <w:rPr>
+          <w:rFonts w:ascii="Courier New" w:hAnsi="Courier New" w:cs="Courier New"/>
+          <w:sz w:val="20"/>
+          <w:szCs w:val="20"/>
+        </w:rPr>
+        <w:t>rateMode</w:t>
+      </w:r>
+      <w:proofErr w:type="spellEnd"/>
+      <w:proofErr w:type="gramEnd"/>
+      <w:r>
+        <w:rPr>
+          <w:rFonts w:ascii="Courier New" w:hAnsi="Courier New" w:cs="Courier New"/>
+          <w:sz w:val="20"/>
+          <w:szCs w:val="20"/>
+        </w:rPr>
+        <w:t xml:space="preserve"> &lt;- </w:t>
+      </w:r>
+      <w:proofErr w:type="spellStart"/>
+      <w:r>
+        <w:rPr>
+          <w:rFonts w:ascii="Courier New" w:hAnsi="Courier New" w:cs="Courier New"/>
+          <w:sz w:val="20"/>
+          <w:szCs w:val="20"/>
+        </w:rPr>
+        <w:t>observedRate$x</w:t>
+      </w:r>
+      <w:proofErr w:type="spellEnd"/>
+      <w:r>
+        <w:rPr>
+          <w:rFonts w:ascii="Courier New" w:hAnsi="Courier New" w:cs="Courier New"/>
+          <w:sz w:val="20"/>
+          <w:szCs w:val="20"/>
+        </w:rPr>
+        <w:t>[</w:t>
+      </w:r>
+      <w:proofErr w:type="spellStart"/>
+      <w:r>
+        <w:rPr>
+          <w:rFonts w:ascii="Courier New" w:hAnsi="Courier New" w:cs="Courier New"/>
+          <w:sz w:val="20"/>
+          <w:szCs w:val="20"/>
+        </w:rPr>
+        <w:t>which.max</w:t>
+      </w:r>
+      <w:proofErr w:type="spellEnd"/>
+      <w:r>
+        <w:rPr>
+          <w:rFonts w:ascii="Courier New" w:hAnsi="Courier New" w:cs="Courier New"/>
+          <w:sz w:val="20"/>
+          <w:szCs w:val="20"/>
+        </w:rPr>
+        <w:t>(</w:t>
+      </w:r>
+      <w:proofErr w:type="spellStart"/>
+      <w:r>
+        <w:rPr>
+          <w:rFonts w:ascii="Courier New" w:hAnsi="Courier New" w:cs="Courier New"/>
+          <w:sz w:val="20"/>
+          <w:szCs w:val="20"/>
+        </w:rPr>
+        <w:t>observedRate$y</w:t>
+      </w:r>
+      <w:proofErr w:type="spellEnd"/>
+      <w:r>
+        <w:rPr>
+          <w:rFonts w:ascii="Courier New" w:hAnsi="Courier New" w:cs="Courier New"/>
+          <w:sz w:val="20"/>
+          <w:szCs w:val="20"/>
+        </w:rPr>
+        <w:t>)]</w:t>
+      </w:r>
+    </w:p>
+    <w:p>
+      <w:pPr>
+        <w:autoSpaceDE w:val="0"/>
+        <w:autoSpaceDN w:val="0"/>
+        <w:adjustRightInd w:val="0"/>
+        <w:spacing w:after="0" w:line="240" w:lineRule="auto"/>
+        <w:rPr>
+          <w:rFonts w:ascii="Courier New" w:hAnsi="Courier New" w:cs="Courier New"/>
+          <w:sz w:val="20"/>
+          <w:szCs w:val="20"/>
+        </w:rPr>
+      </w:pPr>
+      <w:r>
+        <w:rPr>
+          <w:rFonts w:ascii="Courier New" w:hAnsi="Courier New" w:cs="Courier New"/>
+          <w:sz w:val="20"/>
+          <w:szCs w:val="20"/>
+        </w:rPr>
+        <w:t>#</w:t>
+      </w:r>
+      <w:proofErr w:type="spellStart"/>
+      <w:r>
+        <w:rPr>
+          <w:rFonts w:ascii="Courier New" w:hAnsi="Courier New" w:cs="Courier New"/>
+          <w:sz w:val="20"/>
+          <w:szCs w:val="20"/>
+        </w:rPr>
+        <w:t>rateMode</w:t>
+      </w:r>
+      <w:proofErr w:type="spellEnd"/>
+      <w:r>
+        <w:rPr>
+          <w:rFonts w:ascii="Courier New" w:hAnsi="Courier New" w:cs="Courier New"/>
+          <w:sz w:val="20"/>
+          <w:szCs w:val="20"/>
+        </w:rPr>
+        <w:t xml:space="preserve"> = 0.0003441744</w:t>
+      </w:r>
+    </w:p>
+    <w:p>
+      <w:pPr>
+        <w:autoSpaceDE w:val="0"/>
+        <w:autoSpaceDN w:val="0"/>
+        <w:adjustRightInd w:val="0"/>
+        <w:spacing w:after="0" w:line="240" w:lineRule="auto"/>
+        <w:rPr>
+          <w:rFonts w:ascii="Courier New" w:hAnsi="Courier New" w:cs="Courier New"/>
+          <w:sz w:val="20"/>
+          <w:szCs w:val="20"/>
+        </w:rPr>
+      </w:pPr>
+    </w:p>
+    <w:p>
+      <w:pPr>
+        <w:autoSpaceDE w:val="0"/>
+        <w:autoSpaceDN w:val="0"/>
+        <w:adjustRightInd w:val="0"/>
+        <w:spacing w:after="0" w:line="240" w:lineRule="auto"/>
+        <w:rPr>
+          <w:rFonts w:ascii="Courier New" w:hAnsi="Courier New" w:cs="Courier New"/>
+        </w:rPr>
+      </w:pPr>
+      <w:r>
+        <w:rPr>
+          <w:rFonts w:ascii="Courier New" w:hAnsi="Courier New" w:cs="Courier New"/>
+        </w:rPr>
+        <w:t xml:space="preserve">x &lt;- </w:t>
+      </w:r>
+      <w:proofErr w:type="spellStart"/>
+      <w:proofErr w:type="gramStart"/>
+      <w:r>
+        <w:rPr>
+          <w:rFonts w:ascii="Courier New" w:hAnsi="Courier New" w:cs="Courier New"/>
+        </w:rPr>
+        <w:t>seq</w:t>
+      </w:r>
+      <w:proofErr w:type="spellEnd"/>
+      <w:r>
+        <w:rPr>
+          <w:rFonts w:ascii="Courier New" w:hAnsi="Courier New" w:cs="Courier New"/>
+        </w:rPr>
+        <w:t>(</w:t>
+      </w:r>
+      <w:proofErr w:type="gramEnd"/>
+      <w:r>
+        <w:rPr>
+          <w:rFonts w:ascii="Courier New" w:hAnsi="Courier New" w:cs="Courier New"/>
+        </w:rPr>
+        <w:t>1, 10000, length = 10000)</w:t>
+      </w:r>
+    </w:p>
+    <w:p>
+      <w:pPr>
+        <w:autoSpaceDE w:val="0"/>
+        <w:autoSpaceDN w:val="0"/>
+        <w:adjustRightInd w:val="0"/>
+        <w:spacing w:after="0" w:line="240" w:lineRule="auto"/>
+        <w:rPr>
+          <w:rFonts w:ascii="Courier New" w:hAnsi="Courier New" w:cs="Courier New"/>
+        </w:rPr>
+      </w:pPr>
+      <w:proofErr w:type="spellStart"/>
+      <w:proofErr w:type="gramStart"/>
+      <w:r>
+        <w:rPr>
+          <w:rFonts w:ascii="Courier New" w:hAnsi="Courier New" w:cs="Courier New"/>
+        </w:rPr>
+        <w:t>binSize</w:t>
+      </w:r>
+      <w:proofErr w:type="spellEnd"/>
+      <w:proofErr w:type="gramEnd"/>
+      <w:r>
+        <w:rPr>
+          <w:rFonts w:ascii="Courier New" w:hAnsi="Courier New" w:cs="Courier New"/>
+        </w:rPr>
+        <w:t xml:space="preserve"> &lt;- 400</w:t>
       </w:r>
     </w:p>
     <w:p>
@@ -624,29 +1055,215 @@
           <w:rFonts w:ascii="Courier New" w:hAnsi="Courier New" w:cs="Courier New"/>
         </w:rPr>
       </w:pPr>
+      <w:proofErr w:type="spellStart"/>
+      <w:proofErr w:type="gramStart"/>
       <w:r>
         <w:rPr>
           <w:rFonts w:ascii="Courier New" w:hAnsi="Courier New" w:cs="Courier New"/>
         </w:rPr>
         <w:lastRenderedPageBreak/>
-        <w:t>hist(data.df$obs, xlim=c(0,10000), breaks=seq(1, 40000, binSize), xlab="height(rfu)", ylab="count", main="O(histogram) vs E (modelled gamma)")</w:t>
-      </w:r>
-    </w:p>
-    <w:p>
-      <w:pPr>
-        <w:autoSpaceDE w:val="0"/>
-        <w:autoSpaceDN w:val="0"/>
-        <w:adjustRightInd w:val="0"/>
-        <w:spacing w:after="0" w:line="240" w:lineRule="auto"/>
-        <w:rPr>
-          <w:rFonts w:ascii="Courier New" w:hAnsi="Courier New" w:cs="Courier New"/>
-        </w:rPr>
-      </w:pPr>
-      <w:r>
-        <w:rPr>
-          <w:rFonts w:ascii="Courier New" w:hAnsi="Courier New" w:cs="Courier New"/>
-        </w:rPr>
-        <w:t>lines(x, binSize*length(data.df$obs)*dgamma(x, shape = shapeMode, rate = rateMode))</w:t>
+        <w:t>hist</w:t>
+      </w:r>
+      <w:proofErr w:type="spellEnd"/>
+      <w:r>
+        <w:rPr>
+          <w:rFonts w:ascii="Courier New" w:hAnsi="Courier New" w:cs="Courier New"/>
+        </w:rPr>
+        <w:t>(</w:t>
+      </w:r>
+      <w:proofErr w:type="spellStart"/>
+      <w:proofErr w:type="gramEnd"/>
+      <w:r>
+        <w:rPr>
+          <w:rFonts w:ascii="Courier New" w:hAnsi="Courier New" w:cs="Courier New"/>
+        </w:rPr>
+        <w:t>data.df$obs</w:t>
+      </w:r>
+      <w:proofErr w:type="spellEnd"/>
+      <w:r>
+        <w:rPr>
+          <w:rFonts w:ascii="Courier New" w:hAnsi="Courier New" w:cs="Courier New"/>
+        </w:rPr>
+        <w:t xml:space="preserve">, </w:t>
+      </w:r>
+      <w:proofErr w:type="spellStart"/>
+      <w:r>
+        <w:rPr>
+          <w:rFonts w:ascii="Courier New" w:hAnsi="Courier New" w:cs="Courier New"/>
+        </w:rPr>
+        <w:t>xlim</w:t>
+      </w:r>
+      <w:proofErr w:type="spellEnd"/>
+      <w:r>
+        <w:rPr>
+          <w:rFonts w:ascii="Courier New" w:hAnsi="Courier New" w:cs="Courier New"/>
+        </w:rPr>
+        <w:t>=c(0,10000), breaks=</w:t>
+      </w:r>
+      <w:proofErr w:type="spellStart"/>
+      <w:r>
+        <w:rPr>
+          <w:rFonts w:ascii="Courier New" w:hAnsi="Courier New" w:cs="Courier New"/>
+        </w:rPr>
+        <w:t>seq</w:t>
+      </w:r>
+      <w:proofErr w:type="spellEnd"/>
+      <w:r>
+        <w:rPr>
+          <w:rFonts w:ascii="Courier New" w:hAnsi="Courier New" w:cs="Courier New"/>
+        </w:rPr>
+        <w:t xml:space="preserve">(1, 40000, </w:t>
+      </w:r>
+      <w:proofErr w:type="spellStart"/>
+      <w:r>
+        <w:rPr>
+          <w:rFonts w:ascii="Courier New" w:hAnsi="Courier New" w:cs="Courier New"/>
+        </w:rPr>
+        <w:t>binSize</w:t>
+      </w:r>
+      <w:proofErr w:type="spellEnd"/>
+      <w:r>
+        <w:rPr>
+          <w:rFonts w:ascii="Courier New" w:hAnsi="Courier New" w:cs="Courier New"/>
+        </w:rPr>
+        <w:t xml:space="preserve">), </w:t>
+      </w:r>
+      <w:proofErr w:type="spellStart"/>
+      <w:r>
+        <w:rPr>
+          <w:rFonts w:ascii="Courier New" w:hAnsi="Courier New" w:cs="Courier New"/>
+        </w:rPr>
+        <w:t>xlab</w:t>
+      </w:r>
+      <w:proofErr w:type="spellEnd"/>
+      <w:r>
+        <w:rPr>
+          <w:rFonts w:ascii="Courier New" w:hAnsi="Courier New" w:cs="Courier New"/>
+        </w:rPr>
+        <w:t>="height(</w:t>
+      </w:r>
+      <w:proofErr w:type="spellStart"/>
+      <w:r>
+        <w:rPr>
+          <w:rFonts w:ascii="Courier New" w:hAnsi="Courier New" w:cs="Courier New"/>
+        </w:rPr>
+        <w:t>rfu</w:t>
+      </w:r>
+      <w:proofErr w:type="spellEnd"/>
+      <w:r>
+        <w:rPr>
+          <w:rFonts w:ascii="Courier New" w:hAnsi="Courier New" w:cs="Courier New"/>
+        </w:rPr>
+        <w:t xml:space="preserve">)", </w:t>
+      </w:r>
+      <w:proofErr w:type="spellStart"/>
+      <w:r>
+        <w:rPr>
+          <w:rFonts w:ascii="Courier New" w:hAnsi="Courier New" w:cs="Courier New"/>
+        </w:rPr>
+        <w:t>ylab</w:t>
+      </w:r>
+      <w:proofErr w:type="spellEnd"/>
+      <w:r>
+        <w:rPr>
+          <w:rFonts w:ascii="Courier New" w:hAnsi="Courier New" w:cs="Courier New"/>
+        </w:rPr>
+        <w:t>="count", main="O(histogram) vs E (modelled gamma)")</w:t>
+      </w:r>
+    </w:p>
+    <w:p>
+      <w:pPr>
+        <w:autoSpaceDE w:val="0"/>
+        <w:autoSpaceDN w:val="0"/>
+        <w:adjustRightInd w:val="0"/>
+        <w:spacing w:after="0" w:line="240" w:lineRule="auto"/>
+        <w:rPr>
+          <w:rFonts w:ascii="Courier New" w:hAnsi="Courier New" w:cs="Courier New"/>
+        </w:rPr>
+      </w:pPr>
+      <w:proofErr w:type="gramStart"/>
+      <w:r>
+        <w:rPr>
+          <w:rFonts w:ascii="Courier New" w:hAnsi="Courier New" w:cs="Courier New"/>
+        </w:rPr>
+        <w:t>lines(</w:t>
+      </w:r>
+      <w:proofErr w:type="gramEnd"/>
+      <w:r>
+        <w:rPr>
+          <w:rFonts w:ascii="Courier New" w:hAnsi="Courier New" w:cs="Courier New"/>
+        </w:rPr>
+        <w:t xml:space="preserve">x, </w:t>
+      </w:r>
+      <w:proofErr w:type="spellStart"/>
+      <w:r>
+        <w:rPr>
+          <w:rFonts w:ascii="Courier New" w:hAnsi="Courier New" w:cs="Courier New"/>
+        </w:rPr>
+        <w:t>binSize</w:t>
+      </w:r>
+      <w:proofErr w:type="spellEnd"/>
+      <w:r>
+        <w:rPr>
+          <w:rFonts w:ascii="Courier New" w:hAnsi="Courier New" w:cs="Courier New"/>
+        </w:rPr>
+        <w:t>*length(</w:t>
+      </w:r>
+      <w:proofErr w:type="spellStart"/>
+      <w:r>
+        <w:rPr>
+          <w:rFonts w:ascii="Courier New" w:hAnsi="Courier New" w:cs="Courier New"/>
+        </w:rPr>
+        <w:t>data.df$obs</w:t>
+      </w:r>
+      <w:proofErr w:type="spellEnd"/>
+      <w:r>
+        <w:rPr>
+          <w:rFonts w:ascii="Courier New" w:hAnsi="Courier New" w:cs="Courier New"/>
+        </w:rPr>
+        <w:t>)*</w:t>
+      </w:r>
+      <w:proofErr w:type="spellStart"/>
+      <w:r>
+        <w:rPr>
+          <w:rFonts w:ascii="Courier New" w:hAnsi="Courier New" w:cs="Courier New"/>
+        </w:rPr>
+        <w:t>dgamma</w:t>
+      </w:r>
+      <w:proofErr w:type="spellEnd"/>
+      <w:r>
+        <w:rPr>
+          <w:rFonts w:ascii="Courier New" w:hAnsi="Courier New" w:cs="Courier New"/>
+        </w:rPr>
+        <w:t xml:space="preserve">(x, shape = </w:t>
+      </w:r>
+      <w:proofErr w:type="spellStart"/>
+      <w:r>
+        <w:rPr>
+          <w:rFonts w:ascii="Courier New" w:hAnsi="Courier New" w:cs="Courier New"/>
+        </w:rPr>
+        <w:t>shapeMode</w:t>
+      </w:r>
+      <w:proofErr w:type="spellEnd"/>
+      <w:r>
+        <w:rPr>
+          <w:rFonts w:ascii="Courier New" w:hAnsi="Courier New" w:cs="Courier New"/>
+        </w:rPr>
+        <w:t xml:space="preserve">, rate = </w:t>
+      </w:r>
+      <w:proofErr w:type="spellStart"/>
+      <w:r>
+        <w:rPr>
+          <w:rFonts w:ascii="Courier New" w:hAnsi="Courier New" w:cs="Courier New"/>
+        </w:rPr>
+        <w:t>rateMode</w:t>
+      </w:r>
+      <w:proofErr w:type="spellEnd"/>
+      <w:r>
+        <w:rPr>
+          <w:rFonts w:ascii="Courier New" w:hAnsi="Courier New" w:cs="Courier New"/>
+        </w:rPr>
+        <w:t>))</w:t>
       </w:r>
     </w:p>
     <w:p>
@@ -697,30 +1314,209 @@
         <w:rPr>
           <w:rFonts w:ascii="Courier New" w:hAnsi="Courier New" w:cs="Courier New"/>
         </w:rPr>
-        <w:t>plot(log10(data.df$obs), log10(colMeans(sim.sample[[1]][,grep("pred", colnames(sim.sample[[1]]))])), xlab="log10(Observed height)", ylab="log10(expected height)", main="", xlim=c(2,5), ylim=c(2,5))</w:t>
-      </w:r>
-    </w:p>
-    <w:p>
-      <w:pPr>
-        <w:autoSpaceDE w:val="0"/>
-        <w:autoSpaceDN w:val="0"/>
-        <w:adjustRightInd w:val="0"/>
-        <w:spacing w:after="0" w:line="240" w:lineRule="auto"/>
-        <w:rPr>
-          <w:rFonts w:ascii="Courier New" w:hAnsi="Courier New" w:cs="Courier New"/>
-        </w:rPr>
-      </w:pPr>
-      <w:r>
-        <w:rPr>
-          <w:rFonts w:ascii="Courier New" w:hAnsi="Courier New" w:cs="Courier New"/>
-        </w:rPr>
-        <w:t>abline(coef = c(0,1))</w:t>
+        <w:t>plot(log10(</w:t>
+      </w:r>
+      <w:proofErr w:type="spellStart"/>
+      <w:r>
+        <w:rPr>
+          <w:rFonts w:ascii="Courier New" w:hAnsi="Courier New" w:cs="Courier New"/>
+        </w:rPr>
+        <w:t>data.df$obs</w:t>
+      </w:r>
+      <w:proofErr w:type="spellEnd"/>
+      <w:r>
+        <w:rPr>
+          <w:rFonts w:ascii="Courier New" w:hAnsi="Courier New" w:cs="Courier New"/>
+        </w:rPr>
+        <w:t>), log10(</w:t>
+      </w:r>
+      <w:proofErr w:type="spellStart"/>
+      <w:r>
+        <w:rPr>
+          <w:rFonts w:ascii="Courier New" w:hAnsi="Courier New" w:cs="Courier New"/>
+        </w:rPr>
+        <w:t>colMeans</w:t>
+      </w:r>
+      <w:proofErr w:type="spellEnd"/>
+      <w:r>
+        <w:rPr>
+          <w:rFonts w:ascii="Courier New" w:hAnsi="Courier New" w:cs="Courier New"/>
+        </w:rPr>
+        <w:t>(</w:t>
+      </w:r>
+      <w:proofErr w:type="spellStart"/>
+      <w:r>
+        <w:rPr>
+          <w:rFonts w:ascii="Courier New" w:hAnsi="Courier New" w:cs="Courier New"/>
+        </w:rPr>
+        <w:t>sim.sample</w:t>
+      </w:r>
+      <w:proofErr w:type="spellEnd"/>
+      <w:r>
+        <w:rPr>
+          <w:rFonts w:ascii="Courier New" w:hAnsi="Courier New" w:cs="Courier New"/>
+        </w:rPr>
+        <w:t>[[1]][,</w:t>
+      </w:r>
+      <w:proofErr w:type="spellStart"/>
+      <w:r>
+        <w:rPr>
+          <w:rFonts w:ascii="Courier New" w:hAnsi="Courier New" w:cs="Courier New"/>
+        </w:rPr>
+        <w:t>grep</w:t>
+      </w:r>
+      <w:proofErr w:type="spellEnd"/>
+      <w:r>
+        <w:rPr>
+          <w:rFonts w:ascii="Courier New" w:hAnsi="Courier New" w:cs="Courier New"/>
+        </w:rPr>
+        <w:t>("</w:t>
+      </w:r>
+      <w:proofErr w:type="spellStart"/>
+      <w:r>
+        <w:rPr>
+          <w:rFonts w:ascii="Courier New" w:hAnsi="Courier New" w:cs="Courier New"/>
+        </w:rPr>
+        <w:t>pred</w:t>
+      </w:r>
+      <w:proofErr w:type="spellEnd"/>
+      <w:r>
+        <w:rPr>
+          <w:rFonts w:ascii="Courier New" w:hAnsi="Courier New" w:cs="Courier New"/>
+        </w:rPr>
+        <w:t xml:space="preserve">", </w:t>
+      </w:r>
+      <w:proofErr w:type="spellStart"/>
+      <w:r>
+        <w:rPr>
+          <w:rFonts w:ascii="Courier New" w:hAnsi="Courier New" w:cs="Courier New"/>
+        </w:rPr>
+        <w:t>colnames</w:t>
+      </w:r>
+      <w:proofErr w:type="spellEnd"/>
+      <w:r>
+        <w:rPr>
+          <w:rFonts w:ascii="Courier New" w:hAnsi="Courier New" w:cs="Courier New"/>
+        </w:rPr>
+        <w:t>(</w:t>
+      </w:r>
+      <w:proofErr w:type="spellStart"/>
+      <w:r>
+        <w:rPr>
+          <w:rFonts w:ascii="Courier New" w:hAnsi="Courier New" w:cs="Courier New"/>
+        </w:rPr>
+        <w:t>sim.sample</w:t>
+      </w:r>
+      <w:proofErr w:type="spellEnd"/>
+      <w:r>
+        <w:rPr>
+          <w:rFonts w:ascii="Courier New" w:hAnsi="Courier New" w:cs="Courier New"/>
+        </w:rPr>
+        <w:t xml:space="preserve">[[1]]))])), </w:t>
+      </w:r>
+      <w:proofErr w:type="spellStart"/>
+      <w:r>
+        <w:rPr>
+          <w:rFonts w:ascii="Courier New" w:hAnsi="Courier New" w:cs="Courier New"/>
+        </w:rPr>
+        <w:t>xlab</w:t>
+      </w:r>
+      <w:proofErr w:type="spellEnd"/>
+      <w:r>
+        <w:rPr>
+          <w:rFonts w:ascii="Courier New" w:hAnsi="Courier New" w:cs="Courier New"/>
+        </w:rPr>
+        <w:t xml:space="preserve">="log10(Observed height)", </w:t>
+      </w:r>
+      <w:proofErr w:type="spellStart"/>
+      <w:r>
+        <w:rPr>
+          <w:rFonts w:ascii="Courier New" w:hAnsi="Courier New" w:cs="Courier New"/>
+        </w:rPr>
+        <w:t>ylab</w:t>
+      </w:r>
+      <w:proofErr w:type="spellEnd"/>
+      <w:r>
+        <w:rPr>
+          <w:rFonts w:ascii="Courier New" w:hAnsi="Courier New" w:cs="Courier New"/>
+        </w:rPr>
+        <w:t xml:space="preserve">="log10(expected height)", main="", </w:t>
+      </w:r>
+      <w:proofErr w:type="spellStart"/>
+      <w:r>
+        <w:rPr>
+          <w:rFonts w:ascii="Courier New" w:hAnsi="Courier New" w:cs="Courier New"/>
+        </w:rPr>
+        <w:t>xlim</w:t>
+      </w:r>
+      <w:proofErr w:type="spellEnd"/>
+      <w:r>
+        <w:rPr>
+          <w:rFonts w:ascii="Courier New" w:hAnsi="Courier New" w:cs="Courier New"/>
+        </w:rPr>
+        <w:t xml:space="preserve">=c(2,5), </w:t>
+      </w:r>
+      <w:proofErr w:type="spellStart"/>
+      <w:r>
+        <w:rPr>
+          <w:rFonts w:ascii="Courier New" w:hAnsi="Courier New" w:cs="Courier New"/>
+        </w:rPr>
+        <w:t>ylim</w:t>
+      </w:r>
+      <w:proofErr w:type="spellEnd"/>
+      <w:r>
+        <w:rPr>
+          <w:rFonts w:ascii="Courier New" w:hAnsi="Courier New" w:cs="Courier New"/>
+        </w:rPr>
+        <w:t>=c(2,5))</w:t>
+      </w:r>
+    </w:p>
+    <w:p>
+      <w:pPr>
+        <w:autoSpaceDE w:val="0"/>
+        <w:autoSpaceDN w:val="0"/>
+        <w:adjustRightInd w:val="0"/>
+        <w:spacing w:after="0" w:line="240" w:lineRule="auto"/>
+        <w:rPr>
+          <w:rFonts w:ascii="Courier New" w:hAnsi="Courier New" w:cs="Courier New"/>
+        </w:rPr>
+      </w:pPr>
+      <w:proofErr w:type="spellStart"/>
+      <w:proofErr w:type="gramStart"/>
+      <w:r>
+        <w:rPr>
+          <w:rFonts w:ascii="Courier New" w:hAnsi="Courier New" w:cs="Courier New"/>
+        </w:rPr>
+        <w:t>abline</w:t>
+      </w:r>
+      <w:proofErr w:type="spellEnd"/>
+      <w:r>
+        <w:rPr>
+          <w:rFonts w:ascii="Courier New" w:hAnsi="Courier New" w:cs="Courier New"/>
+        </w:rPr>
+        <w:t>(</w:t>
+      </w:r>
+      <w:proofErr w:type="spellStart"/>
+      <w:proofErr w:type="gramEnd"/>
+      <w:r>
+        <w:rPr>
+          <w:rFonts w:ascii="Courier New" w:hAnsi="Courier New" w:cs="Courier New"/>
+        </w:rPr>
+        <w:t>coef</w:t>
+      </w:r>
+      <w:proofErr w:type="spellEnd"/>
+      <w:r>
+        <w:rPr>
+          <w:rFonts w:ascii="Courier New" w:hAnsi="Courier New" w:cs="Courier New"/>
+        </w:rPr>
+        <w:t xml:space="preserve"> = c(0,1))</w:t>
       </w:r>
     </w:p>
     <w:p>
       <w:r>
         <w:rPr>
           <w:noProof/>
+          <w:lang w:val="en-US"/>
         </w:rPr>
         <w:drawing>
           <wp:inline distT="0" distB="0" distL="0" distR="0" wp14:anchorId="2BB59971" wp14:editId="4AD2B947">
@@ -763,6 +1559,7 @@
       <w:r>
         <w:rPr>
           <w:noProof/>
+          <w:lang w:val="en-US"/>
         </w:rPr>
         <w:drawing>
           <wp:inline distT="0" distB="0" distL="0" distR="0" wp14:anchorId="08015052" wp14:editId="6EE267C5">
@@ -805,6 +1602,7 @@
       <w:r>
         <w:rPr>
           <w:noProof/>
+          <w:lang w:val="en-US"/>
         </w:rPr>
         <w:lastRenderedPageBreak/>
         <w:drawing>
@@ -848,6 +1646,7 @@
       <w:r>
         <w:rPr>
           <w:noProof/>
+          <w:lang w:val="en-US"/>
         </w:rPr>
         <w:drawing>
           <wp:inline distT="0" distB="0" distL="0" distR="0" wp14:anchorId="3A966D93" wp14:editId="5E3E437D">
@@ -890,6 +1689,7 @@
       <w:r>
         <w:rPr>
           <w:noProof/>
+          <w:lang w:val="en-US"/>
         </w:rPr>
         <w:lastRenderedPageBreak/>
         <w:drawing>
@@ -943,6 +1743,7 @@
           <w:szCs w:val="32"/>
         </w:rPr>
       </w:pPr>
+      <w:proofErr w:type="gramStart"/>
       <w:r>
         <w:rPr>
           <w:b/>
@@ -962,6 +1763,7 @@
         </w:rPr>
         <w:t>1</w:t>
       </w:r>
+      <w:proofErr w:type="gramEnd"/>
       <w:r>
         <w:rPr>
           <w:b/>
@@ -1013,6 +1815,7 @@
       <w:r>
         <w:rPr>
           <w:noProof/>
+          <w:lang w:val="en-US"/>
         </w:rPr>
         <w:drawing>
           <wp:inline distT="0" distB="0" distL="0" distR="0" wp14:anchorId="284D4006" wp14:editId="522BC160">
@@ -1085,16 +1888,13 @@
       </w:pPr>
       <w:r>
         <w:rPr>
-          <w:noProof/>
           <w:position w:val="-16"/>
-          <w:sz w:val="20"/>
-          <w:szCs w:val="20"/>
-        </w:rPr>
-        <w:object w:dxaOrig="1740" w:dyaOrig="440" w14:anchorId="09FA3520">
-          <v:shape id="_x0000_i1058" type="#_x0000_t75" alt="" style="width:87.35pt;height:22pt;mso-width-percent:0;mso-height-percent:0;mso-width-percent:0;mso-height-percent:0" o:ole="">
+        </w:rPr>
+        <w:object w:dxaOrig="1740" w:dyaOrig="440" w14:anchorId="7C4EAD41">
+          <v:shape id="_x0000_i1085" type="#_x0000_t75" style="width:87.05pt;height:21.9pt" o:ole="">
             <v:imagedata r:id="rId21" o:title=""/>
           </v:shape>
-          <o:OLEObject Type="Embed" ProgID="Equation.DSMT4" ShapeID="_x0000_i1058" DrawAspect="Content" ObjectID="_1623231573" r:id="rId22"/>
+          <o:OLEObject Type="Embed" ProgID="Equation.DSMT4" ShapeID="_x0000_i1085" DrawAspect="Content" ObjectID="_1623560170" r:id="rId22"/>
         </w:object>
       </w:r>
     </w:p>
@@ -1122,16 +1922,13 @@
       </w:pPr>
       <w:r>
         <w:rPr>
-          <w:noProof/>
           <w:position w:val="-16"/>
-          <w:sz w:val="20"/>
-          <w:szCs w:val="20"/>
-        </w:rPr>
-        <w:object w:dxaOrig="1900" w:dyaOrig="440" w14:anchorId="5ED4CB1D">
-          <v:shape id="_x0000_i1057" type="#_x0000_t75" alt="" style="width:95.35pt;height:22pt;mso-width-percent:0;mso-height-percent:0;mso-width-percent:0;mso-height-percent:0" o:ole="">
+        </w:rPr>
+        <w:object w:dxaOrig="1900" w:dyaOrig="440" w14:anchorId="49640375">
+          <v:shape id="_x0000_i1090" type="#_x0000_t75" style="width:95.15pt;height:21.9pt" o:ole="">
             <v:imagedata r:id="rId23" o:title=""/>
           </v:shape>
-          <o:OLEObject Type="Embed" ProgID="Equation.DSMT4" ShapeID="_x0000_i1057" DrawAspect="Content" ObjectID="_1623231574" r:id="rId24"/>
+          <o:OLEObject Type="Embed" ProgID="Equation.DSMT4" ShapeID="_x0000_i1090" DrawAspect="Content" ObjectID="_1623560171" r:id="rId24"/>
         </w:object>
       </w:r>
       <w:r>
@@ -1151,16 +1948,13 @@
       </w:pPr>
       <w:r>
         <w:rPr>
-          <w:noProof/>
           <w:position w:val="-16"/>
-          <w:sz w:val="20"/>
-          <w:szCs w:val="20"/>
-        </w:rPr>
-        <w:object w:dxaOrig="1520" w:dyaOrig="440" w14:anchorId="6BBCDFE2">
-          <v:shape id="_x0000_i1056" type="#_x0000_t75" alt="" style="width:76pt;height:22pt;mso-width-percent:0;mso-height-percent:0;mso-width-percent:0;mso-height-percent:0" o:ole="">
+        </w:rPr>
+        <w:object w:dxaOrig="1520" w:dyaOrig="440" w14:anchorId="768E13D5">
+          <v:shape id="_x0000_i1095" type="#_x0000_t75" style="width:75.75pt;height:21.9pt" o:ole="">
             <v:imagedata r:id="rId25" o:title=""/>
           </v:shape>
-          <o:OLEObject Type="Embed" ProgID="Equation.DSMT4" ShapeID="_x0000_i1056" DrawAspect="Content" ObjectID="_1623231575" r:id="rId26"/>
+          <o:OLEObject Type="Embed" ProgID="Equation.DSMT4" ShapeID="_x0000_i1095" DrawAspect="Content" ObjectID="_1623560172" r:id="rId26"/>
         </w:object>
       </w:r>
     </w:p>
@@ -1173,16 +1967,13 @@
       </w:pPr>
       <w:r>
         <w:rPr>
-          <w:noProof/>
           <w:position w:val="-14"/>
-          <w:sz w:val="20"/>
-          <w:szCs w:val="20"/>
-        </w:rPr>
-        <w:object w:dxaOrig="1800" w:dyaOrig="400" w14:anchorId="4875A398">
-          <v:shape id="_x0000_i1055" type="#_x0000_t75" alt="" style="width:90pt;height:20pt;mso-width-percent:0;mso-height-percent:0;mso-width-percent:0;mso-height-percent:0" o:ole="">
+        </w:rPr>
+        <w:object w:dxaOrig="1800" w:dyaOrig="400" w14:anchorId="52268C79">
+          <v:shape id="_x0000_i1100" type="#_x0000_t75" style="width:90.15pt;height:20.05pt" o:ole="">
             <v:imagedata r:id="rId27" o:title=""/>
           </v:shape>
-          <o:OLEObject Type="Embed" ProgID="Equation.DSMT4" ShapeID="_x0000_i1055" DrawAspect="Content" ObjectID="_1623231576" r:id="rId28"/>
+          <o:OLEObject Type="Embed" ProgID="Equation.DSMT4" ShapeID="_x0000_i1100" DrawAspect="Content" ObjectID="_1623560173" r:id="rId28"/>
         </w:object>
       </w:r>
     </w:p>
@@ -1195,16 +1986,13 @@
       </w:pPr>
       <w:r>
         <w:rPr>
-          <w:noProof/>
           <w:position w:val="-12"/>
-          <w:sz w:val="20"/>
-          <w:szCs w:val="20"/>
-        </w:rPr>
-        <w:object w:dxaOrig="2500" w:dyaOrig="360" w14:anchorId="5479CE61">
-          <v:shape id="_x0000_i1054" type="#_x0000_t75" alt="" style="width:125.35pt;height:18pt;mso-width-percent:0;mso-height-percent:0;mso-width-percent:0;mso-height-percent:0" o:ole="">
+        </w:rPr>
+        <w:object w:dxaOrig="2500" w:dyaOrig="360" w14:anchorId="3655CF61">
+          <v:shape id="_x0000_i1105" type="#_x0000_t75" style="width:125.2pt;height:18.15pt" o:ole="">
             <v:imagedata r:id="rId29" o:title=""/>
           </v:shape>
-          <o:OLEObject Type="Embed" ProgID="Equation.DSMT4" ShapeID="_x0000_i1054" DrawAspect="Content" ObjectID="_1623231577" r:id="rId30"/>
+          <o:OLEObject Type="Embed" ProgID="Equation.DSMT4" ShapeID="_x0000_i1105" DrawAspect="Content" ObjectID="_1623560174" r:id="rId30"/>
         </w:object>
       </w:r>
     </w:p>
@@ -1217,16 +2005,13 @@
       </w:pPr>
       <w:r>
         <w:rPr>
-          <w:noProof/>
           <w:position w:val="-10"/>
-          <w:sz w:val="20"/>
-          <w:szCs w:val="20"/>
-        </w:rPr>
-        <w:object w:dxaOrig="2060" w:dyaOrig="360" w14:anchorId="2481041C">
-          <v:shape id="_x0000_i1053" type="#_x0000_t75" alt="" style="width:103.35pt;height:18pt;mso-width-percent:0;mso-height-percent:0;mso-width-percent:0;mso-height-percent:0" o:ole="">
-            <v:imagedata r:id="rId11" o:title=""/>
+        </w:rPr>
+        <w:object w:dxaOrig="2060" w:dyaOrig="360" w14:anchorId="7EC3416C">
+          <v:shape id="_x0000_i1110" type="#_x0000_t75" style="width:103.3pt;height:18.15pt" o:ole="">
+            <v:imagedata r:id="rId31" o:title=""/>
           </v:shape>
-          <o:OLEObject Type="Embed" ProgID="Equation.DSMT4" ShapeID="_x0000_i1053" DrawAspect="Content" ObjectID="_1623231578" r:id="rId31"/>
+          <o:OLEObject Type="Embed" ProgID="Equation.DSMT4" ShapeID="_x0000_i1110" DrawAspect="Content" ObjectID="_1623560175" r:id="rId32"/>
         </w:object>
       </w:r>
       <w:r>
@@ -1246,16 +2031,13 @@
       </w:pPr>
       <w:r>
         <w:rPr>
-          <w:noProof/>
           <w:position w:val="-10"/>
-          <w:sz w:val="20"/>
-          <w:szCs w:val="20"/>
-        </w:rPr>
-        <w:object w:dxaOrig="2400" w:dyaOrig="320" w14:anchorId="04876138">
-          <v:shape id="_x0000_i1052" type="#_x0000_t75" alt="" style="width:120pt;height:16pt;mso-width-percent:0;mso-height-percent:0;mso-width-percent:0;mso-height-percent:0" o:ole="">
-            <v:imagedata r:id="rId32" o:title=""/>
+        </w:rPr>
+        <w:object w:dxaOrig="2400" w:dyaOrig="320" w14:anchorId="043BB562">
+          <v:shape id="_x0000_i1115" type="#_x0000_t75" style="width:120.2pt;height:16.3pt" o:ole="">
+            <v:imagedata r:id="rId33" o:title=""/>
           </v:shape>
-          <o:OLEObject Type="Embed" ProgID="Equation.DSMT4" ShapeID="_x0000_i1052" DrawAspect="Content" ObjectID="_1623231579" r:id="rId33"/>
+          <o:OLEObject Type="Embed" ProgID="Equation.DSMT4" ShapeID="_x0000_i1115" DrawAspect="Content" ObjectID="_1623560176" r:id="rId34"/>
         </w:object>
       </w:r>
     </w:p>
@@ -1317,90 +2099,244 @@
           <w:rFonts w:ascii="Courier New" w:hAnsi="Courier New" w:cs="Courier New"/>
         </w:rPr>
       </w:pPr>
-      <w:r>
-        <w:rPr>
-          <w:rFonts w:ascii="Courier New" w:hAnsi="Courier New" w:cs="Courier New"/>
-        </w:rPr>
-        <w:t>boxplot(as.matrix(sim.sample[[1]][,grep("profile", colnames(sim.sample[[1]]))]))</w:t>
-      </w:r>
-    </w:p>
-    <w:p>
-      <w:pPr>
-        <w:autoSpaceDE w:val="0"/>
-        <w:autoSpaceDN w:val="0"/>
-        <w:adjustRightInd w:val="0"/>
-        <w:spacing w:after="0" w:line="240" w:lineRule="auto"/>
-        <w:rPr>
-          <w:rFonts w:ascii="Courier New" w:hAnsi="Courier New" w:cs="Courier New"/>
-        </w:rPr>
-      </w:pPr>
-      <w:r>
-        <w:rPr>
-          <w:rFonts w:ascii="Courier New" w:hAnsi="Courier New" w:cs="Courier New"/>
-        </w:rPr>
-        <w:t>abline(h=0)</w:t>
-      </w:r>
-    </w:p>
-    <w:p>
-      <w:pPr>
-        <w:autoSpaceDE w:val="0"/>
-        <w:autoSpaceDN w:val="0"/>
-        <w:adjustRightInd w:val="0"/>
-        <w:spacing w:after="0" w:line="240" w:lineRule="auto"/>
-        <w:rPr>
-          <w:rFonts w:ascii="Courier New" w:hAnsi="Courier New" w:cs="Courier New"/>
-        </w:rPr>
-      </w:pPr>
-    </w:p>
-    <w:p>
-      <w:pPr>
-        <w:autoSpaceDE w:val="0"/>
-        <w:autoSpaceDN w:val="0"/>
-        <w:adjustRightInd w:val="0"/>
-        <w:spacing w:after="0" w:line="240" w:lineRule="auto"/>
-        <w:rPr>
-          <w:rFonts w:ascii="Courier New" w:hAnsi="Courier New" w:cs="Courier New"/>
-        </w:rPr>
-      </w:pPr>
-      <w:r>
-        <w:rPr>
-          <w:rFonts w:ascii="Courier New" w:hAnsi="Courier New" w:cs="Courier New"/>
-        </w:rPr>
-        <w:t>#aph vs profile effect</w:t>
-      </w:r>
-    </w:p>
-    <w:p>
-      <w:pPr>
-        <w:autoSpaceDE w:val="0"/>
-        <w:autoSpaceDN w:val="0"/>
-        <w:adjustRightInd w:val="0"/>
-        <w:spacing w:after="0" w:line="240" w:lineRule="auto"/>
-        <w:rPr>
-          <w:rFonts w:ascii="Courier New" w:hAnsi="Courier New" w:cs="Courier New"/>
-        </w:rPr>
-      </w:pPr>
-      <w:r>
-        <w:rPr>
-          <w:rFonts w:ascii="Courier New" w:hAnsi="Courier New" w:cs="Courier New"/>
-        </w:rPr>
-        <w:t>aveLogPeakHeight = data.df %&gt;%</w:t>
-      </w:r>
-    </w:p>
-    <w:p>
-      <w:pPr>
-        <w:autoSpaceDE w:val="0"/>
-        <w:autoSpaceDN w:val="0"/>
-        <w:adjustRightInd w:val="0"/>
-        <w:spacing w:after="0" w:line="240" w:lineRule="auto"/>
-        <w:rPr>
-          <w:rFonts w:ascii="Courier New" w:hAnsi="Courier New" w:cs="Courier New"/>
-        </w:rPr>
-      </w:pPr>
-      <w:r>
-        <w:rPr>
-          <w:rFonts w:ascii="Courier New" w:hAnsi="Courier New" w:cs="Courier New"/>
-        </w:rPr>
-        <w:t xml:space="preserve">      group_by(prof) %&gt;%</w:t>
+      <w:proofErr w:type="gramStart"/>
+      <w:r>
+        <w:rPr>
+          <w:rFonts w:ascii="Courier New" w:hAnsi="Courier New" w:cs="Courier New"/>
+        </w:rPr>
+        <w:t>boxplot(</w:t>
+      </w:r>
+      <w:proofErr w:type="spellStart"/>
+      <w:proofErr w:type="gramEnd"/>
+      <w:r>
+        <w:rPr>
+          <w:rFonts w:ascii="Courier New" w:hAnsi="Courier New" w:cs="Courier New"/>
+        </w:rPr>
+        <w:t>as.matrix</w:t>
+      </w:r>
+      <w:proofErr w:type="spellEnd"/>
+      <w:r>
+        <w:rPr>
+          <w:rFonts w:ascii="Courier New" w:hAnsi="Courier New" w:cs="Courier New"/>
+        </w:rPr>
+        <w:t>(</w:t>
+      </w:r>
+      <w:proofErr w:type="spellStart"/>
+      <w:r>
+        <w:rPr>
+          <w:rFonts w:ascii="Courier New" w:hAnsi="Courier New" w:cs="Courier New"/>
+        </w:rPr>
+        <w:t>sim.sample</w:t>
+      </w:r>
+      <w:proofErr w:type="spellEnd"/>
+      <w:r>
+        <w:rPr>
+          <w:rFonts w:ascii="Courier New" w:hAnsi="Courier New" w:cs="Courier New"/>
+        </w:rPr>
+        <w:t>[[1]][,</w:t>
+      </w:r>
+      <w:proofErr w:type="spellStart"/>
+      <w:r>
+        <w:rPr>
+          <w:rFonts w:ascii="Courier New" w:hAnsi="Courier New" w:cs="Courier New"/>
+        </w:rPr>
+        <w:t>grep</w:t>
+      </w:r>
+      <w:proofErr w:type="spellEnd"/>
+      <w:r>
+        <w:rPr>
+          <w:rFonts w:ascii="Courier New" w:hAnsi="Courier New" w:cs="Courier New"/>
+        </w:rPr>
+        <w:t xml:space="preserve">("profile", </w:t>
+      </w:r>
+      <w:proofErr w:type="spellStart"/>
+      <w:r>
+        <w:rPr>
+          <w:rFonts w:ascii="Courier New" w:hAnsi="Courier New" w:cs="Courier New"/>
+        </w:rPr>
+        <w:t>colnames</w:t>
+      </w:r>
+      <w:proofErr w:type="spellEnd"/>
+      <w:r>
+        <w:rPr>
+          <w:rFonts w:ascii="Courier New" w:hAnsi="Courier New" w:cs="Courier New"/>
+        </w:rPr>
+        <w:t>(</w:t>
+      </w:r>
+      <w:proofErr w:type="spellStart"/>
+      <w:r>
+        <w:rPr>
+          <w:rFonts w:ascii="Courier New" w:hAnsi="Courier New" w:cs="Courier New"/>
+        </w:rPr>
+        <w:t>sim.sample</w:t>
+      </w:r>
+      <w:proofErr w:type="spellEnd"/>
+      <w:r>
+        <w:rPr>
+          <w:rFonts w:ascii="Courier New" w:hAnsi="Courier New" w:cs="Courier New"/>
+        </w:rPr>
+        <w:t>[[1]]))]))</w:t>
+      </w:r>
+    </w:p>
+    <w:p>
+      <w:pPr>
+        <w:autoSpaceDE w:val="0"/>
+        <w:autoSpaceDN w:val="0"/>
+        <w:adjustRightInd w:val="0"/>
+        <w:spacing w:after="0" w:line="240" w:lineRule="auto"/>
+        <w:rPr>
+          <w:rFonts w:ascii="Courier New" w:hAnsi="Courier New" w:cs="Courier New"/>
+        </w:rPr>
+      </w:pPr>
+      <w:proofErr w:type="spellStart"/>
+      <w:proofErr w:type="gramStart"/>
+      <w:r>
+        <w:rPr>
+          <w:rFonts w:ascii="Courier New" w:hAnsi="Courier New" w:cs="Courier New"/>
+        </w:rPr>
+        <w:t>abline</w:t>
+      </w:r>
+      <w:proofErr w:type="spellEnd"/>
+      <w:r>
+        <w:rPr>
+          <w:rFonts w:ascii="Courier New" w:hAnsi="Courier New" w:cs="Courier New"/>
+        </w:rPr>
+        <w:t>(</w:t>
+      </w:r>
+      <w:proofErr w:type="gramEnd"/>
+      <w:r>
+        <w:rPr>
+          <w:rFonts w:ascii="Courier New" w:hAnsi="Courier New" w:cs="Courier New"/>
+        </w:rPr>
+        <w:t>h=0)</w:t>
+      </w:r>
+    </w:p>
+    <w:p>
+      <w:pPr>
+        <w:autoSpaceDE w:val="0"/>
+        <w:autoSpaceDN w:val="0"/>
+        <w:adjustRightInd w:val="0"/>
+        <w:spacing w:after="0" w:line="240" w:lineRule="auto"/>
+        <w:rPr>
+          <w:rFonts w:ascii="Courier New" w:hAnsi="Courier New" w:cs="Courier New"/>
+        </w:rPr>
+      </w:pPr>
+    </w:p>
+    <w:p>
+      <w:pPr>
+        <w:autoSpaceDE w:val="0"/>
+        <w:autoSpaceDN w:val="0"/>
+        <w:adjustRightInd w:val="0"/>
+        <w:spacing w:after="0" w:line="240" w:lineRule="auto"/>
+        <w:rPr>
+          <w:rFonts w:ascii="Courier New" w:hAnsi="Courier New" w:cs="Courier New"/>
+        </w:rPr>
+      </w:pPr>
+      <w:r>
+        <w:rPr>
+          <w:rFonts w:ascii="Courier New" w:hAnsi="Courier New" w:cs="Courier New"/>
+        </w:rPr>
+        <w:t>#</w:t>
+      </w:r>
+      <w:proofErr w:type="spellStart"/>
+      <w:r>
+        <w:rPr>
+          <w:rFonts w:ascii="Courier New" w:hAnsi="Courier New" w:cs="Courier New"/>
+        </w:rPr>
+        <w:t>aph</w:t>
+      </w:r>
+      <w:proofErr w:type="spellEnd"/>
+      <w:r>
+        <w:rPr>
+          <w:rFonts w:ascii="Courier New" w:hAnsi="Courier New" w:cs="Courier New"/>
+        </w:rPr>
+        <w:t xml:space="preserve"> vs profile effect</w:t>
+      </w:r>
+    </w:p>
+    <w:p>
+      <w:pPr>
+        <w:autoSpaceDE w:val="0"/>
+        <w:autoSpaceDN w:val="0"/>
+        <w:adjustRightInd w:val="0"/>
+        <w:spacing w:after="0" w:line="240" w:lineRule="auto"/>
+        <w:rPr>
+          <w:rFonts w:ascii="Courier New" w:hAnsi="Courier New" w:cs="Courier New"/>
+        </w:rPr>
+      </w:pPr>
+      <w:proofErr w:type="spellStart"/>
+      <w:proofErr w:type="gramStart"/>
+      <w:r>
+        <w:rPr>
+          <w:rFonts w:ascii="Courier New" w:hAnsi="Courier New" w:cs="Courier New"/>
+        </w:rPr>
+        <w:t>aveLogPeakHeight</w:t>
+      </w:r>
+      <w:proofErr w:type="spellEnd"/>
+      <w:proofErr w:type="gramEnd"/>
+      <w:r>
+        <w:rPr>
+          <w:rFonts w:ascii="Courier New" w:hAnsi="Courier New" w:cs="Courier New"/>
+        </w:rPr>
+        <w:t xml:space="preserve"> = </w:t>
+      </w:r>
+      <w:proofErr w:type="spellStart"/>
+      <w:r>
+        <w:rPr>
+          <w:rFonts w:ascii="Courier New" w:hAnsi="Courier New" w:cs="Courier New"/>
+        </w:rPr>
+        <w:t>data.df</w:t>
+      </w:r>
+      <w:proofErr w:type="spellEnd"/>
+      <w:r>
+        <w:rPr>
+          <w:rFonts w:ascii="Courier New" w:hAnsi="Courier New" w:cs="Courier New"/>
+        </w:rPr>
+        <w:t xml:space="preserve"> %&gt;%</w:t>
+      </w:r>
+    </w:p>
+    <w:p>
+      <w:pPr>
+        <w:autoSpaceDE w:val="0"/>
+        <w:autoSpaceDN w:val="0"/>
+        <w:adjustRightInd w:val="0"/>
+        <w:spacing w:after="0" w:line="240" w:lineRule="auto"/>
+        <w:rPr>
+          <w:rFonts w:ascii="Courier New" w:hAnsi="Courier New" w:cs="Courier New"/>
+        </w:rPr>
+      </w:pPr>
+      <w:r>
+        <w:rPr>
+          <w:rFonts w:ascii="Courier New" w:hAnsi="Courier New" w:cs="Courier New"/>
+        </w:rPr>
+        <w:t xml:space="preserve">      </w:t>
+      </w:r>
+      <w:proofErr w:type="spellStart"/>
+      <w:r>
+        <w:rPr>
+          <w:rFonts w:ascii="Courier New" w:hAnsi="Courier New" w:cs="Courier New"/>
+        </w:rPr>
+        <w:t>group_</w:t>
+      </w:r>
+      <w:proofErr w:type="gramStart"/>
+      <w:r>
+        <w:rPr>
+          <w:rFonts w:ascii="Courier New" w:hAnsi="Courier New" w:cs="Courier New"/>
+        </w:rPr>
+        <w:t>by</w:t>
+      </w:r>
+      <w:proofErr w:type="spellEnd"/>
+      <w:r>
+        <w:rPr>
+          <w:rFonts w:ascii="Courier New" w:hAnsi="Courier New" w:cs="Courier New"/>
+        </w:rPr>
+        <w:t>(</w:t>
+      </w:r>
+      <w:proofErr w:type="gramEnd"/>
+      <w:r>
+        <w:rPr>
+          <w:rFonts w:ascii="Courier New" w:hAnsi="Courier New" w:cs="Courier New"/>
+        </w:rPr>
+        <w:t>prof) %&gt;%</w:t>
       </w:r>
     </w:p>
     <w:p>
@@ -1418,69 +2354,275 @@
           <w:rFonts w:ascii="Courier New" w:hAnsi="Courier New" w:cs="Courier New"/>
         </w:rPr>
         <w:lastRenderedPageBreak/>
-        <w:t xml:space="preserve">      summarise(alph = mean(log(obs), na.rm = TRUE)) %&gt;%</w:t>
-      </w:r>
-    </w:p>
-    <w:p>
-      <w:pPr>
-        <w:autoSpaceDE w:val="0"/>
-        <w:autoSpaceDN w:val="0"/>
-        <w:adjustRightInd w:val="0"/>
-        <w:spacing w:after="0" w:line="240" w:lineRule="auto"/>
-        <w:rPr>
-          <w:rFonts w:ascii="Courier New" w:hAnsi="Courier New" w:cs="Courier New"/>
-        </w:rPr>
-      </w:pPr>
-      <w:r>
-        <w:rPr>
-          <w:rFonts w:ascii="Courier New" w:hAnsi="Courier New" w:cs="Courier New"/>
-        </w:rPr>
-        <w:t xml:space="preserve">      pull(alph)</w:t>
-      </w:r>
-    </w:p>
-    <w:p>
-      <w:pPr>
-        <w:autoSpaceDE w:val="0"/>
-        <w:autoSpaceDN w:val="0"/>
-        <w:adjustRightInd w:val="0"/>
-        <w:spacing w:after="0" w:line="240" w:lineRule="auto"/>
-        <w:rPr>
-          <w:rFonts w:ascii="Courier New" w:hAnsi="Courier New" w:cs="Courier New"/>
-        </w:rPr>
-      </w:pPr>
-    </w:p>
-    <w:p>
-      <w:pPr>
-        <w:autoSpaceDE w:val="0"/>
-        <w:autoSpaceDN w:val="0"/>
-        <w:adjustRightInd w:val="0"/>
-        <w:spacing w:after="0" w:line="240" w:lineRule="auto"/>
-        <w:rPr>
-          <w:rFonts w:ascii="Courier New" w:hAnsi="Courier New" w:cs="Courier New"/>
-        </w:rPr>
-      </w:pPr>
-      <w:r>
-        <w:rPr>
-          <w:rFonts w:ascii="Courier New" w:hAnsi="Courier New" w:cs="Courier New"/>
-        </w:rPr>
-        <w:t>#plots locus effect vs aph</w:t>
-      </w:r>
-    </w:p>
-    <w:p>
-      <w:pPr>
-        <w:autoSpaceDE w:val="0"/>
-        <w:autoSpaceDN w:val="0"/>
-        <w:adjustRightInd w:val="0"/>
-        <w:spacing w:after="0" w:line="240" w:lineRule="auto"/>
-        <w:rPr>
-          <w:rFonts w:ascii="Courier New" w:hAnsi="Courier New" w:cs="Courier New"/>
-        </w:rPr>
-      </w:pPr>
-      <w:r>
-        <w:rPr>
-          <w:rFonts w:ascii="Courier New" w:hAnsi="Courier New" w:cs="Courier New"/>
-        </w:rPr>
-        <w:t>plot(aveLogPeakHeight, colMeans(sim.sample[[1]][,grep("profile", colnames(sim.sample[[1]]))]), xlab = "log(aph)", ylab = "profile effect (tau_c)")</w:t>
+        <w:t xml:space="preserve">      </w:t>
+      </w:r>
+      <w:proofErr w:type="gramStart"/>
+      <w:r>
+        <w:rPr>
+          <w:rFonts w:ascii="Courier New" w:hAnsi="Courier New" w:cs="Courier New"/>
+        </w:rPr>
+        <w:t>summarise(</w:t>
+      </w:r>
+      <w:proofErr w:type="spellStart"/>
+      <w:proofErr w:type="gramEnd"/>
+      <w:r>
+        <w:rPr>
+          <w:rFonts w:ascii="Courier New" w:hAnsi="Courier New" w:cs="Courier New"/>
+        </w:rPr>
+        <w:t>alph</w:t>
+      </w:r>
+      <w:proofErr w:type="spellEnd"/>
+      <w:r>
+        <w:rPr>
+          <w:rFonts w:ascii="Courier New" w:hAnsi="Courier New" w:cs="Courier New"/>
+        </w:rPr>
+        <w:t xml:space="preserve"> = mean(log(</w:t>
+      </w:r>
+      <w:proofErr w:type="spellStart"/>
+      <w:r>
+        <w:rPr>
+          <w:rFonts w:ascii="Courier New" w:hAnsi="Courier New" w:cs="Courier New"/>
+        </w:rPr>
+        <w:t>obs</w:t>
+      </w:r>
+      <w:proofErr w:type="spellEnd"/>
+      <w:r>
+        <w:rPr>
+          <w:rFonts w:ascii="Courier New" w:hAnsi="Courier New" w:cs="Courier New"/>
+        </w:rPr>
+        <w:t>), na.rm = TRUE)) %&gt;%</w:t>
+      </w:r>
+    </w:p>
+    <w:p>
+      <w:pPr>
+        <w:autoSpaceDE w:val="0"/>
+        <w:autoSpaceDN w:val="0"/>
+        <w:adjustRightInd w:val="0"/>
+        <w:spacing w:after="0" w:line="240" w:lineRule="auto"/>
+        <w:rPr>
+          <w:rFonts w:ascii="Courier New" w:hAnsi="Courier New" w:cs="Courier New"/>
+        </w:rPr>
+      </w:pPr>
+      <w:r>
+        <w:rPr>
+          <w:rFonts w:ascii="Courier New" w:hAnsi="Courier New" w:cs="Courier New"/>
+        </w:rPr>
+        <w:t xml:space="preserve">      </w:t>
+      </w:r>
+      <w:proofErr w:type="gramStart"/>
+      <w:r>
+        <w:rPr>
+          <w:rFonts w:ascii="Courier New" w:hAnsi="Courier New" w:cs="Courier New"/>
+        </w:rPr>
+        <w:t>pull(</w:t>
+      </w:r>
+      <w:proofErr w:type="spellStart"/>
+      <w:proofErr w:type="gramEnd"/>
+      <w:r>
+        <w:rPr>
+          <w:rFonts w:ascii="Courier New" w:hAnsi="Courier New" w:cs="Courier New"/>
+        </w:rPr>
+        <w:t>alph</w:t>
+      </w:r>
+      <w:proofErr w:type="spellEnd"/>
+      <w:r>
+        <w:rPr>
+          <w:rFonts w:ascii="Courier New" w:hAnsi="Courier New" w:cs="Courier New"/>
+        </w:rPr>
+        <w:t>)</w:t>
+      </w:r>
+    </w:p>
+    <w:p>
+      <w:pPr>
+        <w:autoSpaceDE w:val="0"/>
+        <w:autoSpaceDN w:val="0"/>
+        <w:adjustRightInd w:val="0"/>
+        <w:spacing w:after="0" w:line="240" w:lineRule="auto"/>
+        <w:rPr>
+          <w:rFonts w:ascii="Courier New" w:hAnsi="Courier New" w:cs="Courier New"/>
+        </w:rPr>
+      </w:pPr>
+    </w:p>
+    <w:p>
+      <w:pPr>
+        <w:autoSpaceDE w:val="0"/>
+        <w:autoSpaceDN w:val="0"/>
+        <w:adjustRightInd w:val="0"/>
+        <w:spacing w:after="0" w:line="240" w:lineRule="auto"/>
+        <w:rPr>
+          <w:rFonts w:ascii="Courier New" w:hAnsi="Courier New" w:cs="Courier New"/>
+        </w:rPr>
+      </w:pPr>
+      <w:r>
+        <w:rPr>
+          <w:rFonts w:ascii="Courier New" w:hAnsi="Courier New" w:cs="Courier New"/>
+        </w:rPr>
+        <w:t xml:space="preserve">#plots locus effect vs </w:t>
+      </w:r>
+      <w:proofErr w:type="spellStart"/>
+      <w:r>
+        <w:rPr>
+          <w:rFonts w:ascii="Courier New" w:hAnsi="Courier New" w:cs="Courier New"/>
+        </w:rPr>
+        <w:t>aph</w:t>
+      </w:r>
+      <w:proofErr w:type="spellEnd"/>
+    </w:p>
+    <w:p>
+      <w:pPr>
+        <w:autoSpaceDE w:val="0"/>
+        <w:autoSpaceDN w:val="0"/>
+        <w:adjustRightInd w:val="0"/>
+        <w:spacing w:after="0" w:line="240" w:lineRule="auto"/>
+        <w:rPr>
+          <w:rFonts w:ascii="Courier New" w:hAnsi="Courier New" w:cs="Courier New"/>
+        </w:rPr>
+      </w:pPr>
+      <w:r>
+        <w:rPr>
+          <w:rFonts w:ascii="Courier New" w:hAnsi="Courier New" w:cs="Courier New"/>
+        </w:rPr>
+        <w:t>plot(</w:t>
+      </w:r>
+      <w:proofErr w:type="spellStart"/>
+      <w:r>
+        <w:rPr>
+          <w:rFonts w:ascii="Courier New" w:hAnsi="Courier New" w:cs="Courier New"/>
+        </w:rPr>
+        <w:t>aveLogPeakHeight</w:t>
+      </w:r>
+      <w:proofErr w:type="spellEnd"/>
+      <w:r>
+        <w:rPr>
+          <w:rFonts w:ascii="Courier New" w:hAnsi="Courier New" w:cs="Courier New"/>
+        </w:rPr>
+        <w:t xml:space="preserve">, </w:t>
+      </w:r>
+      <w:proofErr w:type="spellStart"/>
+      <w:r>
+        <w:rPr>
+          <w:rFonts w:ascii="Courier New" w:hAnsi="Courier New" w:cs="Courier New"/>
+        </w:rPr>
+        <w:t>colMeans</w:t>
+      </w:r>
+      <w:proofErr w:type="spellEnd"/>
+      <w:r>
+        <w:rPr>
+          <w:rFonts w:ascii="Courier New" w:hAnsi="Courier New" w:cs="Courier New"/>
+        </w:rPr>
+        <w:t>(</w:t>
+      </w:r>
+      <w:proofErr w:type="spellStart"/>
+      <w:r>
+        <w:rPr>
+          <w:rFonts w:ascii="Courier New" w:hAnsi="Courier New" w:cs="Courier New"/>
+        </w:rPr>
+        <w:t>sim.sample</w:t>
+      </w:r>
+      <w:proofErr w:type="spellEnd"/>
+      <w:r>
+        <w:rPr>
+          <w:rFonts w:ascii="Courier New" w:hAnsi="Courier New" w:cs="Courier New"/>
+        </w:rPr>
+        <w:t>[[1]][,</w:t>
+      </w:r>
+      <w:proofErr w:type="spellStart"/>
+      <w:r>
+        <w:rPr>
+          <w:rFonts w:ascii="Courier New" w:hAnsi="Courier New" w:cs="Courier New"/>
+        </w:rPr>
+        <w:t>grep</w:t>
+      </w:r>
+      <w:proofErr w:type="spellEnd"/>
+      <w:r>
+        <w:rPr>
+          <w:rFonts w:ascii="Courier New" w:hAnsi="Courier New" w:cs="Courier New"/>
+        </w:rPr>
+        <w:t xml:space="preserve">("profile", </w:t>
+      </w:r>
+      <w:proofErr w:type="spellStart"/>
+      <w:r>
+        <w:rPr>
+          <w:rFonts w:ascii="Courier New" w:hAnsi="Courier New" w:cs="Courier New"/>
+        </w:rPr>
+        <w:t>colnames</w:t>
+      </w:r>
+      <w:proofErr w:type="spellEnd"/>
+      <w:r>
+        <w:rPr>
+          <w:rFonts w:ascii="Courier New" w:hAnsi="Courier New" w:cs="Courier New"/>
+        </w:rPr>
+        <w:t>(</w:t>
+      </w:r>
+      <w:proofErr w:type="spellStart"/>
+      <w:r>
+        <w:rPr>
+          <w:rFonts w:ascii="Courier New" w:hAnsi="Courier New" w:cs="Courier New"/>
+        </w:rPr>
+        <w:t>sim.sample</w:t>
+      </w:r>
+      <w:proofErr w:type="spellEnd"/>
+      <w:r>
+        <w:rPr>
+          <w:rFonts w:ascii="Courier New" w:hAnsi="Courier New" w:cs="Courier New"/>
+        </w:rPr>
+        <w:t xml:space="preserve">[[1]]))]), </w:t>
+      </w:r>
+      <w:proofErr w:type="spellStart"/>
+      <w:r>
+        <w:rPr>
+          <w:rFonts w:ascii="Courier New" w:hAnsi="Courier New" w:cs="Courier New"/>
+        </w:rPr>
+        <w:t>xlab</w:t>
+      </w:r>
+      <w:proofErr w:type="spellEnd"/>
+      <w:r>
+        <w:rPr>
+          <w:rFonts w:ascii="Courier New" w:hAnsi="Courier New" w:cs="Courier New"/>
+        </w:rPr>
+        <w:t xml:space="preserve"> = "log(</w:t>
+      </w:r>
+      <w:proofErr w:type="spellStart"/>
+      <w:r>
+        <w:rPr>
+          <w:rFonts w:ascii="Courier New" w:hAnsi="Courier New" w:cs="Courier New"/>
+        </w:rPr>
+        <w:t>aph</w:t>
+      </w:r>
+      <w:proofErr w:type="spellEnd"/>
+      <w:r>
+        <w:rPr>
+          <w:rFonts w:ascii="Courier New" w:hAnsi="Courier New" w:cs="Courier New"/>
+        </w:rPr>
+        <w:t xml:space="preserve">)", </w:t>
+      </w:r>
+      <w:proofErr w:type="spellStart"/>
+      <w:r>
+        <w:rPr>
+          <w:rFonts w:ascii="Courier New" w:hAnsi="Courier New" w:cs="Courier New"/>
+        </w:rPr>
+        <w:t>ylab</w:t>
+      </w:r>
+      <w:proofErr w:type="spellEnd"/>
+      <w:r>
+        <w:rPr>
+          <w:rFonts w:ascii="Courier New" w:hAnsi="Courier New" w:cs="Courier New"/>
+        </w:rPr>
+        <w:t xml:space="preserve"> = "profile effect (</w:t>
+      </w:r>
+      <w:proofErr w:type="spellStart"/>
+      <w:r>
+        <w:rPr>
+          <w:rFonts w:ascii="Courier New" w:hAnsi="Courier New" w:cs="Courier New"/>
+        </w:rPr>
+        <w:t>tau_c</w:t>
+      </w:r>
+      <w:proofErr w:type="spellEnd"/>
+      <w:r>
+        <w:rPr>
+          <w:rFonts w:ascii="Courier New" w:hAnsi="Courier New" w:cs="Courier New"/>
+        </w:rPr>
+        <w:t>)")</w:t>
       </w:r>
     </w:p>
     <w:p>
@@ -1529,24 +2671,202 @@
         <w:rPr>
           <w:rFonts w:ascii="Courier New" w:hAnsi="Courier New" w:cs="Courier New"/>
         </w:rPr>
-        <w:t>plot(log10(data.df$obs), log10(colMeans(sim.sample[[1]][,grep("pred", colnames(sim.sample[[1]]))])), xlab="log10(Observed height)", ylab="log10(expected height)", main="", xlim=c(2,5), ylim=c(2,5))</w:t>
-      </w:r>
-    </w:p>
-    <w:p>
-      <w:pPr>
-        <w:autoSpaceDE w:val="0"/>
-        <w:autoSpaceDN w:val="0"/>
-        <w:adjustRightInd w:val="0"/>
-        <w:spacing w:after="0" w:line="240" w:lineRule="auto"/>
-        <w:rPr>
-          <w:rFonts w:ascii="Courier New" w:hAnsi="Courier New" w:cs="Courier New"/>
-        </w:rPr>
-      </w:pPr>
-      <w:r>
-        <w:rPr>
-          <w:rFonts w:ascii="Courier New" w:hAnsi="Courier New" w:cs="Courier New"/>
-        </w:rPr>
-        <w:t>abline(coef = c(0,1))</w:t>
+        <w:t>plot(log10(</w:t>
+      </w:r>
+      <w:proofErr w:type="spellStart"/>
+      <w:r>
+        <w:rPr>
+          <w:rFonts w:ascii="Courier New" w:hAnsi="Courier New" w:cs="Courier New"/>
+        </w:rPr>
+        <w:t>data.df$obs</w:t>
+      </w:r>
+      <w:proofErr w:type="spellEnd"/>
+      <w:r>
+        <w:rPr>
+          <w:rFonts w:ascii="Courier New" w:hAnsi="Courier New" w:cs="Courier New"/>
+        </w:rPr>
+        <w:t>), log10(</w:t>
+      </w:r>
+      <w:proofErr w:type="spellStart"/>
+      <w:r>
+        <w:rPr>
+          <w:rFonts w:ascii="Courier New" w:hAnsi="Courier New" w:cs="Courier New"/>
+        </w:rPr>
+        <w:t>colMeans</w:t>
+      </w:r>
+      <w:proofErr w:type="spellEnd"/>
+      <w:r>
+        <w:rPr>
+          <w:rFonts w:ascii="Courier New" w:hAnsi="Courier New" w:cs="Courier New"/>
+        </w:rPr>
+        <w:t>(</w:t>
+      </w:r>
+      <w:proofErr w:type="spellStart"/>
+      <w:r>
+        <w:rPr>
+          <w:rFonts w:ascii="Courier New" w:hAnsi="Courier New" w:cs="Courier New"/>
+        </w:rPr>
+        <w:t>sim.sample</w:t>
+      </w:r>
+      <w:proofErr w:type="spellEnd"/>
+      <w:r>
+        <w:rPr>
+          <w:rFonts w:ascii="Courier New" w:hAnsi="Courier New" w:cs="Courier New"/>
+        </w:rPr>
+        <w:t>[[1]][,</w:t>
+      </w:r>
+      <w:proofErr w:type="spellStart"/>
+      <w:r>
+        <w:rPr>
+          <w:rFonts w:ascii="Courier New" w:hAnsi="Courier New" w:cs="Courier New"/>
+        </w:rPr>
+        <w:t>grep</w:t>
+      </w:r>
+      <w:proofErr w:type="spellEnd"/>
+      <w:r>
+        <w:rPr>
+          <w:rFonts w:ascii="Courier New" w:hAnsi="Courier New" w:cs="Courier New"/>
+        </w:rPr>
+        <w:t>("</w:t>
+      </w:r>
+      <w:proofErr w:type="spellStart"/>
+      <w:r>
+        <w:rPr>
+          <w:rFonts w:ascii="Courier New" w:hAnsi="Courier New" w:cs="Courier New"/>
+        </w:rPr>
+        <w:t>pred</w:t>
+      </w:r>
+      <w:proofErr w:type="spellEnd"/>
+      <w:r>
+        <w:rPr>
+          <w:rFonts w:ascii="Courier New" w:hAnsi="Courier New" w:cs="Courier New"/>
+        </w:rPr>
+        <w:t xml:space="preserve">", </w:t>
+      </w:r>
+      <w:proofErr w:type="spellStart"/>
+      <w:r>
+        <w:rPr>
+          <w:rFonts w:ascii="Courier New" w:hAnsi="Courier New" w:cs="Courier New"/>
+        </w:rPr>
+        <w:t>colnames</w:t>
+      </w:r>
+      <w:proofErr w:type="spellEnd"/>
+      <w:r>
+        <w:rPr>
+          <w:rFonts w:ascii="Courier New" w:hAnsi="Courier New" w:cs="Courier New"/>
+        </w:rPr>
+        <w:t>(</w:t>
+      </w:r>
+      <w:proofErr w:type="spellStart"/>
+      <w:r>
+        <w:rPr>
+          <w:rFonts w:ascii="Courier New" w:hAnsi="Courier New" w:cs="Courier New"/>
+        </w:rPr>
+        <w:t>sim.sample</w:t>
+      </w:r>
+      <w:proofErr w:type="spellEnd"/>
+      <w:r>
+        <w:rPr>
+          <w:rFonts w:ascii="Courier New" w:hAnsi="Courier New" w:cs="Courier New"/>
+        </w:rPr>
+        <w:t xml:space="preserve">[[1]]))])), </w:t>
+      </w:r>
+      <w:proofErr w:type="spellStart"/>
+      <w:r>
+        <w:rPr>
+          <w:rFonts w:ascii="Courier New" w:hAnsi="Courier New" w:cs="Courier New"/>
+        </w:rPr>
+        <w:t>xlab</w:t>
+      </w:r>
+      <w:proofErr w:type="spellEnd"/>
+      <w:r>
+        <w:rPr>
+          <w:rFonts w:ascii="Courier New" w:hAnsi="Courier New" w:cs="Courier New"/>
+        </w:rPr>
+        <w:t xml:space="preserve">="log10(Observed height)", </w:t>
+      </w:r>
+      <w:proofErr w:type="spellStart"/>
+      <w:r>
+        <w:rPr>
+          <w:rFonts w:ascii="Courier New" w:hAnsi="Courier New" w:cs="Courier New"/>
+        </w:rPr>
+        <w:t>ylab</w:t>
+      </w:r>
+      <w:proofErr w:type="spellEnd"/>
+      <w:r>
+        <w:rPr>
+          <w:rFonts w:ascii="Courier New" w:hAnsi="Courier New" w:cs="Courier New"/>
+        </w:rPr>
+        <w:t xml:space="preserve">="log10(expected height)", main="", </w:t>
+      </w:r>
+      <w:proofErr w:type="spellStart"/>
+      <w:r>
+        <w:rPr>
+          <w:rFonts w:ascii="Courier New" w:hAnsi="Courier New" w:cs="Courier New"/>
+        </w:rPr>
+        <w:t>xlim</w:t>
+      </w:r>
+      <w:proofErr w:type="spellEnd"/>
+      <w:r>
+        <w:rPr>
+          <w:rFonts w:ascii="Courier New" w:hAnsi="Courier New" w:cs="Courier New"/>
+        </w:rPr>
+        <w:t xml:space="preserve">=c(2,5), </w:t>
+      </w:r>
+      <w:proofErr w:type="spellStart"/>
+      <w:r>
+        <w:rPr>
+          <w:rFonts w:ascii="Courier New" w:hAnsi="Courier New" w:cs="Courier New"/>
+        </w:rPr>
+        <w:t>ylim</w:t>
+      </w:r>
+      <w:proofErr w:type="spellEnd"/>
+      <w:r>
+        <w:rPr>
+          <w:rFonts w:ascii="Courier New" w:hAnsi="Courier New" w:cs="Courier New"/>
+        </w:rPr>
+        <w:t>=c(2,5))</w:t>
+      </w:r>
+    </w:p>
+    <w:p>
+      <w:pPr>
+        <w:autoSpaceDE w:val="0"/>
+        <w:autoSpaceDN w:val="0"/>
+        <w:adjustRightInd w:val="0"/>
+        <w:spacing w:after="0" w:line="240" w:lineRule="auto"/>
+        <w:rPr>
+          <w:rFonts w:ascii="Courier New" w:hAnsi="Courier New" w:cs="Courier New"/>
+        </w:rPr>
+      </w:pPr>
+      <w:proofErr w:type="spellStart"/>
+      <w:proofErr w:type="gramStart"/>
+      <w:r>
+        <w:rPr>
+          <w:rFonts w:ascii="Courier New" w:hAnsi="Courier New" w:cs="Courier New"/>
+        </w:rPr>
+        <w:t>abline</w:t>
+      </w:r>
+      <w:proofErr w:type="spellEnd"/>
+      <w:r>
+        <w:rPr>
+          <w:rFonts w:ascii="Courier New" w:hAnsi="Courier New" w:cs="Courier New"/>
+        </w:rPr>
+        <w:t>(</w:t>
+      </w:r>
+      <w:proofErr w:type="spellStart"/>
+      <w:proofErr w:type="gramEnd"/>
+      <w:r>
+        <w:rPr>
+          <w:rFonts w:ascii="Courier New" w:hAnsi="Courier New" w:cs="Courier New"/>
+        </w:rPr>
+        <w:t>coef</w:t>
+      </w:r>
+      <w:proofErr w:type="spellEnd"/>
+      <w:r>
+        <w:rPr>
+          <w:rFonts w:ascii="Courier New" w:hAnsi="Courier New" w:cs="Courier New"/>
+        </w:rPr>
+        <w:t xml:space="preserve"> = c(0,1))</w:t>
       </w:r>
     </w:p>
     <w:p>
@@ -1565,55 +2885,13 @@
       <w:r>
         <w:rPr>
           <w:noProof/>
+          <w:lang w:val="en-US"/>
         </w:rPr>
         <w:drawing>
           <wp:inline distT="0" distB="0" distL="0" distR="0" wp14:anchorId="7F555D65" wp14:editId="6ABA7D2A">
             <wp:extent cx="5731510" cy="1530350"/>
             <wp:effectExtent l="0" t="0" r="2540" b="0"/>
             <wp:docPr id="11" name="Picture 11"/>
-            <wp:cNvGraphicFramePr>
-              <a:graphicFrameLocks xmlns:a="http://schemas.openxmlformats.org/drawingml/2006/main" noChangeAspect="1"/>
-            </wp:cNvGraphicFramePr>
-            <a:graphic xmlns:a="http://schemas.openxmlformats.org/drawingml/2006/main">
-              <a:graphicData uri="http://schemas.openxmlformats.org/drawingml/2006/picture">
-                <pic:pic xmlns:pic="http://schemas.openxmlformats.org/drawingml/2006/picture">
-                  <pic:nvPicPr>
-                    <pic:cNvPr id="1" name=""/>
-                    <pic:cNvPicPr/>
-                  </pic:nvPicPr>
-                  <pic:blipFill>
-                    <a:blip r:embed="rId34"/>
-                    <a:stretch>
-                      <a:fillRect/>
-                    </a:stretch>
-                  </pic:blipFill>
-                  <pic:spPr>
-                    <a:xfrm>
-                      <a:off x="0" y="0"/>
-                      <a:ext cx="5731510" cy="1530350"/>
-                    </a:xfrm>
-                    <a:prstGeom prst="rect">
-                      <a:avLst/>
-                    </a:prstGeom>
-                  </pic:spPr>
-                </pic:pic>
-              </a:graphicData>
-            </a:graphic>
-          </wp:inline>
-        </w:drawing>
-      </w:r>
-    </w:p>
-    <w:p/>
-    <w:p>
-      <w:r>
-        <w:rPr>
-          <w:noProof/>
-        </w:rPr>
-        <w:drawing>
-          <wp:inline distT="0" distB="0" distL="0" distR="0" wp14:anchorId="1C1A6143" wp14:editId="3216F23C">
-            <wp:extent cx="5731510" cy="3517265"/>
-            <wp:effectExtent l="0" t="0" r="2540" b="6985"/>
-            <wp:docPr id="12" name="Picture 12"/>
             <wp:cNvGraphicFramePr>
               <a:graphicFrameLocks xmlns:a="http://schemas.openxmlformats.org/drawingml/2006/main" noChangeAspect="1"/>
             </wp:cNvGraphicFramePr>
@@ -1633,7 +2911,7 @@
                   <pic:spPr>
                     <a:xfrm>
                       <a:off x="0" y="0"/>
-                      <a:ext cx="5731510" cy="3517265"/>
+                      <a:ext cx="5731510" cy="1530350"/>
                     </a:xfrm>
                     <a:prstGeom prst="rect">
                       <a:avLst/>
@@ -1651,13 +2929,13 @@
       <w:r>
         <w:rPr>
           <w:noProof/>
-        </w:rPr>
-        <w:lastRenderedPageBreak/>
+          <w:lang w:val="en-US"/>
+        </w:rPr>
         <w:drawing>
-          <wp:inline distT="0" distB="0" distL="0" distR="0" wp14:anchorId="6F260F96" wp14:editId="3E4CE996">
-            <wp:extent cx="5731510" cy="5702935"/>
-            <wp:effectExtent l="0" t="0" r="2540" b="0"/>
-            <wp:docPr id="20" name="Picture 20"/>
+          <wp:inline distT="0" distB="0" distL="0" distR="0" wp14:anchorId="1C1A6143" wp14:editId="3216F23C">
+            <wp:extent cx="5731510" cy="3517265"/>
+            <wp:effectExtent l="0" t="0" r="2540" b="6985"/>
+            <wp:docPr id="12" name="Picture 12"/>
             <wp:cNvGraphicFramePr>
               <a:graphicFrameLocks xmlns:a="http://schemas.openxmlformats.org/drawingml/2006/main" noChangeAspect="1"/>
             </wp:cNvGraphicFramePr>
@@ -1677,6 +2955,51 @@
                   <pic:spPr>
                     <a:xfrm>
                       <a:off x="0" y="0"/>
+                      <a:ext cx="5731510" cy="3517265"/>
+                    </a:xfrm>
+                    <a:prstGeom prst="rect">
+                      <a:avLst/>
+                    </a:prstGeom>
+                  </pic:spPr>
+                </pic:pic>
+              </a:graphicData>
+            </a:graphic>
+          </wp:inline>
+        </w:drawing>
+      </w:r>
+    </w:p>
+    <w:p/>
+    <w:p>
+      <w:r>
+        <w:rPr>
+          <w:noProof/>
+          <w:lang w:val="en-US"/>
+        </w:rPr>
+        <w:lastRenderedPageBreak/>
+        <w:drawing>
+          <wp:inline distT="0" distB="0" distL="0" distR="0" wp14:anchorId="6F260F96" wp14:editId="3E4CE996">
+            <wp:extent cx="5731510" cy="5702935"/>
+            <wp:effectExtent l="0" t="0" r="2540" b="0"/>
+            <wp:docPr id="20" name="Picture 20"/>
+            <wp:cNvGraphicFramePr>
+              <a:graphicFrameLocks xmlns:a="http://schemas.openxmlformats.org/drawingml/2006/main" noChangeAspect="1"/>
+            </wp:cNvGraphicFramePr>
+            <a:graphic xmlns:a="http://schemas.openxmlformats.org/drawingml/2006/main">
+              <a:graphicData uri="http://schemas.openxmlformats.org/drawingml/2006/picture">
+                <pic:pic xmlns:pic="http://schemas.openxmlformats.org/drawingml/2006/picture">
+                  <pic:nvPicPr>
+                    <pic:cNvPr id="1" name=""/>
+                    <pic:cNvPicPr/>
+                  </pic:nvPicPr>
+                  <pic:blipFill>
+                    <a:blip r:embed="rId37"/>
+                    <a:stretch>
+                      <a:fillRect/>
+                    </a:stretch>
+                  </pic:blipFill>
+                  <pic:spPr>
+                    <a:xfrm>
+                      <a:off x="0" y="0"/>
                       <a:ext cx="5731510" cy="5702935"/>
                     </a:xfrm>
                     <a:prstGeom prst="rect">
@@ -1705,6 +3028,7 @@
           <w:szCs w:val="32"/>
         </w:rPr>
       </w:pPr>
+      <w:proofErr w:type="gramStart"/>
       <w:r>
         <w:rPr>
           <w:b/>
@@ -1713,7 +3037,17 @@
           <w:szCs w:val="32"/>
         </w:rPr>
         <w:lastRenderedPageBreak/>
-        <w:t>g-2 (</w:t>
+        <w:t>g-2</w:t>
+      </w:r>
+      <w:proofErr w:type="gramEnd"/>
+      <w:r>
+        <w:rPr>
+          <w:b/>
+          <w:bCs/>
+          <w:sz w:val="32"/>
+          <w:szCs w:val="32"/>
+        </w:rPr>
+        <w:t xml:space="preserve"> (</w:t>
       </w:r>
       <w:r>
         <w:rPr>
@@ -1758,6 +3092,7 @@
       <w:r>
         <w:rPr>
           <w:noProof/>
+          <w:lang w:val="en-US"/>
         </w:rPr>
         <w:drawing>
           <wp:inline distT="0" distB="0" distL="0" distR="0" wp14:anchorId="68A233E2" wp14:editId="22F47315">
@@ -1777,7 +3112,7 @@
                     </pic:cNvPicPr>
                   </pic:nvPicPr>
                   <pic:blipFill>
-                    <a:blip r:embed="rId37">
+                    <a:blip r:embed="rId38">
                       <a:extLst>
                         <a:ext uri="{28A0092B-C50C-407E-A947-70E740481C1C}">
                           <a14:useLocalDpi xmlns:a14="http://schemas.microsoft.com/office/drawing/2010/main" val="0"/>
@@ -1831,16 +3166,13 @@
       </w:pPr>
       <w:r>
         <w:rPr>
-          <w:noProof/>
           <w:position w:val="-16"/>
-          <w:sz w:val="20"/>
-          <w:szCs w:val="20"/>
-        </w:rPr>
-        <w:object w:dxaOrig="2180" w:dyaOrig="440" w14:anchorId="01CD1DF1">
-          <v:shape id="_x0000_i1051" type="#_x0000_t75" alt="" style="width:109.35pt;height:22pt;mso-width-percent:0;mso-height-percent:0;mso-width-percent:0;mso-height-percent:0" o:ole="">
-            <v:imagedata r:id="rId38" o:title=""/>
+        </w:rPr>
+        <w:object w:dxaOrig="2180" w:dyaOrig="440" w14:anchorId="077D6A07">
+          <v:shape id="_x0000_i1120" type="#_x0000_t75" style="width:108.95pt;height:21.9pt" o:ole="">
+            <v:imagedata r:id="rId39" o:title=""/>
           </v:shape>
-          <o:OLEObject Type="Embed" ProgID="Equation.DSMT4" ShapeID="_x0000_i1051" DrawAspect="Content" ObjectID="_1623231580" r:id="rId39"/>
+          <o:OLEObject Type="Embed" ProgID="Equation.DSMT4" ShapeID="_x0000_i1120" DrawAspect="Content" ObjectID="_1623560177" r:id="rId40"/>
         </w:object>
       </w:r>
     </w:p>
@@ -1868,16 +3200,13 @@
       </w:pPr>
       <w:r>
         <w:rPr>
-          <w:noProof/>
           <w:position w:val="-16"/>
-          <w:sz w:val="20"/>
-          <w:szCs w:val="20"/>
-        </w:rPr>
-        <w:object w:dxaOrig="1900" w:dyaOrig="440" w14:anchorId="350254C8">
-          <v:shape id="_x0000_i1050" type="#_x0000_t75" alt="" style="width:95.35pt;height:22pt;mso-width-percent:0;mso-height-percent:0;mso-width-percent:0;mso-height-percent:0" o:ole="">
-            <v:imagedata r:id="rId40" o:title=""/>
+        </w:rPr>
+        <w:object w:dxaOrig="1900" w:dyaOrig="440" w14:anchorId="0E82B37C">
+          <v:shape id="_x0000_i1125" type="#_x0000_t75" style="width:95.15pt;height:21.9pt" o:ole="">
+            <v:imagedata r:id="rId41" o:title=""/>
           </v:shape>
-          <o:OLEObject Type="Embed" ProgID="Equation.DSMT4" ShapeID="_x0000_i1050" DrawAspect="Content" ObjectID="_1623231581" r:id="rId41"/>
+          <o:OLEObject Type="Embed" ProgID="Equation.DSMT4" ShapeID="_x0000_i1125" DrawAspect="Content" ObjectID="_1623560178" r:id="rId42"/>
         </w:object>
       </w:r>
       <w:r>
@@ -1897,16 +3226,13 @@
       </w:pPr>
       <w:r>
         <w:rPr>
-          <w:noProof/>
           <w:position w:val="-16"/>
-          <w:sz w:val="20"/>
-          <w:szCs w:val="20"/>
-        </w:rPr>
-        <w:object w:dxaOrig="1520" w:dyaOrig="440" w14:anchorId="357B5945">
-          <v:shape id="_x0000_i1049" type="#_x0000_t75" alt="" style="width:76pt;height:22pt;mso-width-percent:0;mso-height-percent:0;mso-width-percent:0;mso-height-percent:0" o:ole="">
-            <v:imagedata r:id="rId25" o:title=""/>
+        </w:rPr>
+        <w:object w:dxaOrig="1520" w:dyaOrig="440" w14:anchorId="436552C4">
+          <v:shape id="_x0000_i1130" type="#_x0000_t75" style="width:75.75pt;height:21.9pt" o:ole="">
+            <v:imagedata r:id="rId43" o:title=""/>
           </v:shape>
-          <o:OLEObject Type="Embed" ProgID="Equation.DSMT4" ShapeID="_x0000_i1049" DrawAspect="Content" ObjectID="_1623231582" r:id="rId42"/>
+          <o:OLEObject Type="Embed" ProgID="Equation.DSMT4" ShapeID="_x0000_i1130" DrawAspect="Content" ObjectID="_1623560179" r:id="rId44"/>
         </w:object>
       </w:r>
     </w:p>
@@ -1919,60 +3245,13 @@
       </w:pPr>
       <w:r>
         <w:rPr>
-          <w:noProof/>
           <w:position w:val="-14"/>
-          <w:sz w:val="20"/>
-          <w:szCs w:val="20"/>
-        </w:rPr>
-        <w:object w:dxaOrig="1800" w:dyaOrig="400" w14:anchorId="581C8A06">
-          <v:shape id="_x0000_i1048" type="#_x0000_t75" alt="" style="width:90pt;height:20pt;mso-width-percent:0;mso-height-percent:0;mso-width-percent:0;mso-height-percent:0" o:ole="">
-            <v:imagedata r:id="rId27" o:title=""/>
-          </v:shape>
-          <o:OLEObject Type="Embed" ProgID="Equation.DSMT4" ShapeID="_x0000_i1048" DrawAspect="Content" ObjectID="_1623231583" r:id="rId43"/>
-        </w:object>
-      </w:r>
-    </w:p>
-    <w:p>
-      <w:pPr>
-        <w:rPr>
-          <w:sz w:val="20"/>
-          <w:szCs w:val="20"/>
-        </w:rPr>
-      </w:pPr>
-      <w:r>
-        <w:rPr>
-          <w:noProof/>
-          <w:position w:val="-12"/>
-          <w:sz w:val="20"/>
-          <w:szCs w:val="20"/>
-        </w:rPr>
-        <w:object w:dxaOrig="2500" w:dyaOrig="360" w14:anchorId="59E7FFD7">
-          <v:shape id="_x0000_i1047" type="#_x0000_t75" alt="" style="width:125.35pt;height:18pt;mso-width-percent:0;mso-height-percent:0;mso-width-percent:0;mso-height-percent:0" o:ole="">
-            <v:imagedata r:id="rId29" o:title=""/>
-          </v:shape>
-          <o:OLEObject Type="Embed" ProgID="Equation.DSMT4" ShapeID="_x0000_i1047" DrawAspect="Content" ObjectID="_1623231584" r:id="rId44"/>
-        </w:object>
-      </w:r>
-    </w:p>
-    <w:p>
-      <w:pPr>
-        <w:rPr>
-          <w:sz w:val="20"/>
-          <w:szCs w:val="20"/>
-        </w:rPr>
-      </w:pPr>
-      <w:r>
-        <w:rPr>
-          <w:noProof/>
-          <w:position w:val="-16"/>
-          <w:sz w:val="20"/>
-          <w:szCs w:val="20"/>
-        </w:rPr>
-        <w:object w:dxaOrig="1540" w:dyaOrig="440" w14:anchorId="5C9D246A">
-          <v:shape id="_x0000_i1046" type="#_x0000_t75" alt="" style="width:77.35pt;height:22pt;mso-width-percent:0;mso-height-percent:0;mso-width-percent:0;mso-height-percent:0" o:ole="">
+        </w:rPr>
+        <w:object w:dxaOrig="1800" w:dyaOrig="400" w14:anchorId="061D6C5B">
+          <v:shape id="_x0000_i1135" type="#_x0000_t75" style="width:90.15pt;height:20.05pt" o:ole="">
             <v:imagedata r:id="rId45" o:title=""/>
           </v:shape>
-          <o:OLEObject Type="Embed" ProgID="Equation.DSMT4" ShapeID="_x0000_i1046" DrawAspect="Content" ObjectID="_1623231585" r:id="rId46"/>
+          <o:OLEObject Type="Embed" ProgID="Equation.DSMT4" ShapeID="_x0000_i1135" DrawAspect="Content" ObjectID="_1623560180" r:id="rId46"/>
         </w:object>
       </w:r>
     </w:p>
@@ -1985,16 +3264,13 @@
       </w:pPr>
       <w:r>
         <w:rPr>
-          <w:noProof/>
-          <w:position w:val="-14"/>
-          <w:sz w:val="20"/>
-          <w:szCs w:val="20"/>
-        </w:rPr>
-        <w:object w:dxaOrig="1820" w:dyaOrig="400" w14:anchorId="25FF3726">
-          <v:shape id="_x0000_i1045" type="#_x0000_t75" alt="" style="width:91.35pt;height:20pt;mso-width-percent:0;mso-height-percent:0;mso-width-percent:0;mso-height-percent:0" o:ole="">
+          <w:position w:val="-12"/>
+        </w:rPr>
+        <w:object w:dxaOrig="2500" w:dyaOrig="360" w14:anchorId="137B61A2">
+          <v:shape id="_x0000_i1140" type="#_x0000_t75" style="width:125.2pt;height:18.15pt" o:ole="">
             <v:imagedata r:id="rId47" o:title=""/>
           </v:shape>
-          <o:OLEObject Type="Embed" ProgID="Equation.DSMT4" ShapeID="_x0000_i1045" DrawAspect="Content" ObjectID="_1623231586" r:id="rId48"/>
+          <o:OLEObject Type="Embed" ProgID="Equation.DSMT4" ShapeID="_x0000_i1140" DrawAspect="Content" ObjectID="_1623560181" r:id="rId48"/>
         </w:object>
       </w:r>
     </w:p>
@@ -2007,16 +3283,13 @@
       </w:pPr>
       <w:r>
         <w:rPr>
-          <w:noProof/>
-          <w:position w:val="-12"/>
-          <w:sz w:val="20"/>
-          <w:szCs w:val="20"/>
-        </w:rPr>
-        <w:object w:dxaOrig="2500" w:dyaOrig="360" w14:anchorId="4AF36DD8">
-          <v:shape id="_x0000_i1044" type="#_x0000_t75" alt="" style="width:125.35pt;height:18pt;mso-width-percent:0;mso-height-percent:0;mso-width-percent:0;mso-height-percent:0" o:ole="">
+          <w:position w:val="-16"/>
+        </w:rPr>
+        <w:object w:dxaOrig="1540" w:dyaOrig="440" w14:anchorId="112A6979">
+          <v:shape id="_x0000_i1145" type="#_x0000_t75" style="width:77pt;height:21.9pt" o:ole="">
             <v:imagedata r:id="rId49" o:title=""/>
           </v:shape>
-          <o:OLEObject Type="Embed" ProgID="Equation.DSMT4" ShapeID="_x0000_i1044" DrawAspect="Content" ObjectID="_1623231587" r:id="rId50"/>
+          <o:OLEObject Type="Embed" ProgID="Equation.DSMT4" ShapeID="_x0000_i1145" DrawAspect="Content" ObjectID="_1623560182" r:id="rId50"/>
         </w:object>
       </w:r>
     </w:p>
@@ -2029,16 +3302,51 @@
       </w:pPr>
       <w:r>
         <w:rPr>
-          <w:noProof/>
+          <w:position w:val="-14"/>
+        </w:rPr>
+        <w:object w:dxaOrig="1820" w:dyaOrig="400" w14:anchorId="11053B8C">
+          <v:shape id="_x0000_i1150" type="#_x0000_t75" style="width:90.8pt;height:20.05pt" o:ole="">
+            <v:imagedata r:id="rId51" o:title=""/>
+          </v:shape>
+          <o:OLEObject Type="Embed" ProgID="Equation.DSMT4" ShapeID="_x0000_i1150" DrawAspect="Content" ObjectID="_1623560183" r:id="rId52"/>
+        </w:object>
+      </w:r>
+    </w:p>
+    <w:p>
+      <w:pPr>
+        <w:rPr>
+          <w:sz w:val="20"/>
+          <w:szCs w:val="20"/>
+        </w:rPr>
+      </w:pPr>
+      <w:r>
+        <w:rPr>
+          <w:position w:val="-12"/>
+        </w:rPr>
+        <w:object w:dxaOrig="2500" w:dyaOrig="360" w14:anchorId="1EDBDAEA">
+          <v:shape id="_x0000_i1155" type="#_x0000_t75" style="width:125.2pt;height:18.15pt" o:ole="">
+            <v:imagedata r:id="rId53" o:title=""/>
+          </v:shape>
+          <o:OLEObject Type="Embed" ProgID="Equation.DSMT4" ShapeID="_x0000_i1155" DrawAspect="Content" ObjectID="_1623560184" r:id="rId54"/>
+        </w:object>
+      </w:r>
+    </w:p>
+    <w:p>
+      <w:pPr>
+        <w:rPr>
+          <w:sz w:val="20"/>
+          <w:szCs w:val="20"/>
+        </w:rPr>
+      </w:pPr>
+      <w:r>
+        <w:rPr>
           <w:position w:val="-10"/>
-          <w:sz w:val="20"/>
-          <w:szCs w:val="20"/>
-        </w:rPr>
-        <w:object w:dxaOrig="2060" w:dyaOrig="360" w14:anchorId="344EB805">
-          <v:shape id="_x0000_i1043" type="#_x0000_t75" alt="" style="width:103.35pt;height:18pt;mso-width-percent:0;mso-height-percent:0;mso-width-percent:0;mso-height-percent:0" o:ole="">
-            <v:imagedata r:id="rId11" o:title=""/>
+        </w:rPr>
+        <w:object w:dxaOrig="2060" w:dyaOrig="360" w14:anchorId="3BB057A4">
+          <v:shape id="_x0000_i1160" type="#_x0000_t75" style="width:103.3pt;height:18.15pt" o:ole="">
+            <v:imagedata r:id="rId55" o:title=""/>
           </v:shape>
-          <o:OLEObject Type="Embed" ProgID="Equation.DSMT4" ShapeID="_x0000_i1043" DrawAspect="Content" ObjectID="_1623231588" r:id="rId51"/>
+          <o:OLEObject Type="Embed" ProgID="Equation.DSMT4" ShapeID="_x0000_i1160" DrawAspect="Content" ObjectID="_1623560185" r:id="rId56"/>
         </w:object>
       </w:r>
       <w:r>
@@ -2058,16 +3366,13 @@
       </w:pPr>
       <w:r>
         <w:rPr>
-          <w:noProof/>
           <w:position w:val="-10"/>
-          <w:sz w:val="20"/>
-          <w:szCs w:val="20"/>
-        </w:rPr>
-        <w:object w:dxaOrig="2400" w:dyaOrig="320" w14:anchorId="4AF65448">
-          <v:shape id="_x0000_i1042" type="#_x0000_t75" alt="" style="width:120pt;height:16pt;mso-width-percent:0;mso-height-percent:0;mso-width-percent:0;mso-height-percent:0" o:ole="">
-            <v:imagedata r:id="rId52" o:title=""/>
+        </w:rPr>
+        <w:object w:dxaOrig="2400" w:dyaOrig="320" w14:anchorId="2B8E05EC">
+          <v:shape id="_x0000_i1165" type="#_x0000_t75" style="width:120.2pt;height:16.3pt" o:ole="">
+            <v:imagedata r:id="rId57" o:title=""/>
           </v:shape>
-          <o:OLEObject Type="Embed" ProgID="Equation.DSMT4" ShapeID="_x0000_i1042" DrawAspect="Content" ObjectID="_1623231589" r:id="rId53"/>
+          <o:OLEObject Type="Embed" ProgID="Equation.DSMT4" ShapeID="_x0000_i1165" DrawAspect="Content" ObjectID="_1623560186" r:id="rId58"/>
         </w:object>
       </w:r>
     </w:p>
@@ -2118,28 +3423,130 @@
           <w:rFonts w:ascii="Courier New" w:hAnsi="Courier New" w:cs="Courier New"/>
         </w:rPr>
       </w:pPr>
-      <w:r>
-        <w:rPr>
-          <w:rFonts w:ascii="Courier New" w:hAnsi="Courier New" w:cs="Courier New"/>
-        </w:rPr>
-        <w:t>boxplot(as.matrix(sim.sample[[1]][,grep("alpha.locus", colnames(sim.sample[[1]]))]))</w:t>
-      </w:r>
-    </w:p>
-    <w:p>
-      <w:pPr>
-        <w:autoSpaceDE w:val="0"/>
-        <w:autoSpaceDN w:val="0"/>
-        <w:adjustRightInd w:val="0"/>
-        <w:spacing w:after="0" w:line="240" w:lineRule="auto"/>
-        <w:rPr>
-          <w:rFonts w:ascii="Courier New" w:hAnsi="Courier New" w:cs="Courier New"/>
-        </w:rPr>
-      </w:pPr>
-      <w:r>
-        <w:rPr>
-          <w:rFonts w:ascii="Courier New" w:hAnsi="Courier New" w:cs="Courier New"/>
-        </w:rPr>
-        <w:t>abline(h=0)</w:t>
+      <w:proofErr w:type="gramStart"/>
+      <w:r>
+        <w:rPr>
+          <w:rFonts w:ascii="Courier New" w:hAnsi="Courier New" w:cs="Courier New"/>
+        </w:rPr>
+        <w:t>boxplot(</w:t>
+      </w:r>
+      <w:proofErr w:type="spellStart"/>
+      <w:proofErr w:type="gramEnd"/>
+      <w:r>
+        <w:rPr>
+          <w:rFonts w:ascii="Courier New" w:hAnsi="Courier New" w:cs="Courier New"/>
+        </w:rPr>
+        <w:t>as.matrix</w:t>
+      </w:r>
+      <w:proofErr w:type="spellEnd"/>
+      <w:r>
+        <w:rPr>
+          <w:rFonts w:ascii="Courier New" w:hAnsi="Courier New" w:cs="Courier New"/>
+        </w:rPr>
+        <w:t>(</w:t>
+      </w:r>
+      <w:proofErr w:type="spellStart"/>
+      <w:r>
+        <w:rPr>
+          <w:rFonts w:ascii="Courier New" w:hAnsi="Courier New" w:cs="Courier New"/>
+        </w:rPr>
+        <w:t>sim.sample</w:t>
+      </w:r>
+      <w:proofErr w:type="spellEnd"/>
+      <w:r>
+        <w:rPr>
+          <w:rFonts w:ascii="Courier New" w:hAnsi="Courier New" w:cs="Courier New"/>
+        </w:rPr>
+        <w:t>[[1]][,</w:t>
+      </w:r>
+      <w:proofErr w:type="spellStart"/>
+      <w:r>
+        <w:rPr>
+          <w:rFonts w:ascii="Courier New" w:hAnsi="Courier New" w:cs="Courier New"/>
+        </w:rPr>
+        <w:t>grep</w:t>
+      </w:r>
+      <w:proofErr w:type="spellEnd"/>
+      <w:r>
+        <w:rPr>
+          <w:rFonts w:ascii="Courier New" w:hAnsi="Courier New" w:cs="Courier New"/>
+        </w:rPr>
+        <w:t>("</w:t>
+      </w:r>
+      <w:proofErr w:type="spellStart"/>
+      <w:r>
+        <w:rPr>
+          <w:rFonts w:ascii="Courier New" w:hAnsi="Courier New" w:cs="Courier New"/>
+        </w:rPr>
+        <w:t>alpha.locus</w:t>
+      </w:r>
+      <w:proofErr w:type="spellEnd"/>
+      <w:r>
+        <w:rPr>
+          <w:rFonts w:ascii="Courier New" w:hAnsi="Courier New" w:cs="Courier New"/>
+        </w:rPr>
+        <w:t xml:space="preserve">", </w:t>
+      </w:r>
+      <w:proofErr w:type="spellStart"/>
+      <w:r>
+        <w:rPr>
+          <w:rFonts w:ascii="Courier New" w:hAnsi="Courier New" w:cs="Courier New"/>
+        </w:rPr>
+        <w:t>colnames</w:t>
+      </w:r>
+      <w:proofErr w:type="spellEnd"/>
+      <w:r>
+        <w:rPr>
+          <w:rFonts w:ascii="Courier New" w:hAnsi="Courier New" w:cs="Courier New"/>
+        </w:rPr>
+        <w:t>(</w:t>
+      </w:r>
+      <w:proofErr w:type="spellStart"/>
+      <w:r>
+        <w:rPr>
+          <w:rFonts w:ascii="Courier New" w:hAnsi="Courier New" w:cs="Courier New"/>
+        </w:rPr>
+        <w:t>sim.sample</w:t>
+      </w:r>
+      <w:proofErr w:type="spellEnd"/>
+      <w:r>
+        <w:rPr>
+          <w:rFonts w:ascii="Courier New" w:hAnsi="Courier New" w:cs="Courier New"/>
+        </w:rPr>
+        <w:t>[[1]]))]))</w:t>
+      </w:r>
+    </w:p>
+    <w:p>
+      <w:pPr>
+        <w:autoSpaceDE w:val="0"/>
+        <w:autoSpaceDN w:val="0"/>
+        <w:adjustRightInd w:val="0"/>
+        <w:spacing w:after="0" w:line="240" w:lineRule="auto"/>
+        <w:rPr>
+          <w:rFonts w:ascii="Courier New" w:hAnsi="Courier New" w:cs="Courier New"/>
+        </w:rPr>
+      </w:pPr>
+      <w:proofErr w:type="spellStart"/>
+      <w:proofErr w:type="gramStart"/>
+      <w:r>
+        <w:rPr>
+          <w:rFonts w:ascii="Courier New" w:hAnsi="Courier New" w:cs="Courier New"/>
+        </w:rPr>
+        <w:t>abline</w:t>
+      </w:r>
+      <w:proofErr w:type="spellEnd"/>
+      <w:r>
+        <w:rPr>
+          <w:rFonts w:ascii="Courier New" w:hAnsi="Courier New" w:cs="Courier New"/>
+        </w:rPr>
+        <w:t>(</w:t>
+      </w:r>
+      <w:proofErr w:type="gramEnd"/>
+      <w:r>
+        <w:rPr>
+          <w:rFonts w:ascii="Courier New" w:hAnsi="Courier New" w:cs="Courier New"/>
+        </w:rPr>
+        <w:t>h=0)</w:t>
       </w:r>
     </w:p>
     <w:p>
@@ -2168,120 +3575,414 @@
         <w:rPr>
           <w:rFonts w:ascii="Courier New" w:hAnsi="Courier New" w:cs="Courier New"/>
         </w:rPr>
-        <w:t>#aph_perlocus vs profile effect</w:t>
-      </w:r>
-    </w:p>
-    <w:p>
-      <w:pPr>
-        <w:autoSpaceDE w:val="0"/>
-        <w:autoSpaceDN w:val="0"/>
-        <w:adjustRightInd w:val="0"/>
-        <w:spacing w:after="0" w:line="240" w:lineRule="auto"/>
-        <w:rPr>
-          <w:rFonts w:ascii="Courier New" w:hAnsi="Courier New" w:cs="Courier New"/>
-        </w:rPr>
-      </w:pPr>
-      <w:r>
-        <w:rPr>
-          <w:rFonts w:ascii="Courier New" w:hAnsi="Courier New" w:cs="Courier New"/>
-        </w:rPr>
-        <w:t>aveLogPeakHeightPerLocus = data.df %&gt;%</w:t>
-      </w:r>
-    </w:p>
-    <w:p>
-      <w:pPr>
-        <w:autoSpaceDE w:val="0"/>
-        <w:autoSpaceDN w:val="0"/>
-        <w:adjustRightInd w:val="0"/>
-        <w:spacing w:after="0" w:line="240" w:lineRule="auto"/>
-        <w:rPr>
-          <w:rFonts w:ascii="Courier New" w:hAnsi="Courier New" w:cs="Courier New"/>
-        </w:rPr>
-      </w:pPr>
-      <w:r>
-        <w:rPr>
-          <w:rFonts w:ascii="Courier New" w:hAnsi="Courier New" w:cs="Courier New"/>
-        </w:rPr>
-        <w:t xml:space="preserve">      group_by(loc) %&gt;%</w:t>
-      </w:r>
-    </w:p>
-    <w:p>
-      <w:pPr>
-        <w:autoSpaceDE w:val="0"/>
-        <w:autoSpaceDN w:val="0"/>
-        <w:adjustRightInd w:val="0"/>
-        <w:spacing w:after="0" w:line="240" w:lineRule="auto"/>
-        <w:rPr>
-          <w:rFonts w:ascii="Courier New" w:hAnsi="Courier New" w:cs="Courier New"/>
-        </w:rPr>
-      </w:pPr>
-      <w:r>
-        <w:rPr>
-          <w:rFonts w:ascii="Courier New" w:hAnsi="Courier New" w:cs="Courier New"/>
-        </w:rPr>
-        <w:t xml:space="preserve">      summarise(alph = mean(log(obs), na.rm = TRUE)) %&gt;%</w:t>
-      </w:r>
-    </w:p>
-    <w:p>
-      <w:pPr>
-        <w:autoSpaceDE w:val="0"/>
-        <w:autoSpaceDN w:val="0"/>
-        <w:adjustRightInd w:val="0"/>
-        <w:spacing w:after="0" w:line="240" w:lineRule="auto"/>
-        <w:rPr>
-          <w:rFonts w:ascii="Courier New" w:hAnsi="Courier New" w:cs="Courier New"/>
-        </w:rPr>
-      </w:pPr>
-      <w:r>
-        <w:rPr>
-          <w:rFonts w:ascii="Courier New" w:hAnsi="Courier New" w:cs="Courier New"/>
-        </w:rPr>
-        <w:t xml:space="preserve">      pull(alph)</w:t>
-      </w:r>
-    </w:p>
-    <w:p>
-      <w:pPr>
-        <w:autoSpaceDE w:val="0"/>
-        <w:autoSpaceDN w:val="0"/>
-        <w:adjustRightInd w:val="0"/>
-        <w:spacing w:after="0" w:line="240" w:lineRule="auto"/>
-        <w:rPr>
-          <w:rFonts w:ascii="Courier New" w:hAnsi="Courier New" w:cs="Courier New"/>
-        </w:rPr>
-      </w:pPr>
-    </w:p>
-    <w:p>
-      <w:pPr>
-        <w:autoSpaceDE w:val="0"/>
-        <w:autoSpaceDN w:val="0"/>
-        <w:adjustRightInd w:val="0"/>
-        <w:spacing w:after="0" w:line="240" w:lineRule="auto"/>
-        <w:rPr>
-          <w:rFonts w:ascii="Courier New" w:hAnsi="Courier New" w:cs="Courier New"/>
-        </w:rPr>
-      </w:pPr>
-      <w:r>
-        <w:rPr>
-          <w:rFonts w:ascii="Courier New" w:hAnsi="Courier New" w:cs="Courier New"/>
-        </w:rPr>
-        <w:t>#plots locus effect vs aph</w:t>
-      </w:r>
-    </w:p>
-    <w:p>
-      <w:pPr>
-        <w:autoSpaceDE w:val="0"/>
-        <w:autoSpaceDN w:val="0"/>
-        <w:adjustRightInd w:val="0"/>
-        <w:spacing w:after="0" w:line="240" w:lineRule="auto"/>
-        <w:rPr>
-          <w:rFonts w:ascii="Courier New" w:hAnsi="Courier New" w:cs="Courier New"/>
-        </w:rPr>
-      </w:pPr>
-      <w:r>
-        <w:rPr>
-          <w:rFonts w:ascii="Courier New" w:hAnsi="Courier New" w:cs="Courier New"/>
-        </w:rPr>
-        <w:t>plot(aveLogPeakHeightPerLocus , colMeans(sim.sample[[1]][,grep("alpha.locus", colnames(sim.sample[[1]]))]), xlab = "log(aph by locus)", ylab = "locus effect (alpha_l)")</w:t>
+        <w:t>#</w:t>
+      </w:r>
+      <w:proofErr w:type="spellStart"/>
+      <w:r>
+        <w:rPr>
+          <w:rFonts w:ascii="Courier New" w:hAnsi="Courier New" w:cs="Courier New"/>
+        </w:rPr>
+        <w:t>aph_perlocus</w:t>
+      </w:r>
+      <w:proofErr w:type="spellEnd"/>
+      <w:r>
+        <w:rPr>
+          <w:rFonts w:ascii="Courier New" w:hAnsi="Courier New" w:cs="Courier New"/>
+        </w:rPr>
+        <w:t xml:space="preserve"> vs profile effect</w:t>
+      </w:r>
+    </w:p>
+    <w:p>
+      <w:pPr>
+        <w:autoSpaceDE w:val="0"/>
+        <w:autoSpaceDN w:val="0"/>
+        <w:adjustRightInd w:val="0"/>
+        <w:spacing w:after="0" w:line="240" w:lineRule="auto"/>
+        <w:rPr>
+          <w:rFonts w:ascii="Courier New" w:hAnsi="Courier New" w:cs="Courier New"/>
+        </w:rPr>
+      </w:pPr>
+      <w:proofErr w:type="spellStart"/>
+      <w:proofErr w:type="gramStart"/>
+      <w:r>
+        <w:rPr>
+          <w:rFonts w:ascii="Courier New" w:hAnsi="Courier New" w:cs="Courier New"/>
+        </w:rPr>
+        <w:t>aveLogPeakHeightPerLocus</w:t>
+      </w:r>
+      <w:proofErr w:type="spellEnd"/>
+      <w:proofErr w:type="gramEnd"/>
+      <w:r>
+        <w:rPr>
+          <w:rFonts w:ascii="Courier New" w:hAnsi="Courier New" w:cs="Courier New"/>
+        </w:rPr>
+        <w:t xml:space="preserve"> = </w:t>
+      </w:r>
+      <w:proofErr w:type="spellStart"/>
+      <w:r>
+        <w:rPr>
+          <w:rFonts w:ascii="Courier New" w:hAnsi="Courier New" w:cs="Courier New"/>
+        </w:rPr>
+        <w:t>data.df</w:t>
+      </w:r>
+      <w:proofErr w:type="spellEnd"/>
+      <w:r>
+        <w:rPr>
+          <w:rFonts w:ascii="Courier New" w:hAnsi="Courier New" w:cs="Courier New"/>
+        </w:rPr>
+        <w:t xml:space="preserve"> %&gt;%</w:t>
+      </w:r>
+    </w:p>
+    <w:p>
+      <w:pPr>
+        <w:autoSpaceDE w:val="0"/>
+        <w:autoSpaceDN w:val="0"/>
+        <w:adjustRightInd w:val="0"/>
+        <w:spacing w:after="0" w:line="240" w:lineRule="auto"/>
+        <w:rPr>
+          <w:rFonts w:ascii="Courier New" w:hAnsi="Courier New" w:cs="Courier New"/>
+        </w:rPr>
+      </w:pPr>
+      <w:r>
+        <w:rPr>
+          <w:rFonts w:ascii="Courier New" w:hAnsi="Courier New" w:cs="Courier New"/>
+        </w:rPr>
+        <w:t xml:space="preserve">      </w:t>
+      </w:r>
+      <w:proofErr w:type="spellStart"/>
+      <w:r>
+        <w:rPr>
+          <w:rFonts w:ascii="Courier New" w:hAnsi="Courier New" w:cs="Courier New"/>
+        </w:rPr>
+        <w:t>group_</w:t>
+      </w:r>
+      <w:proofErr w:type="gramStart"/>
+      <w:r>
+        <w:rPr>
+          <w:rFonts w:ascii="Courier New" w:hAnsi="Courier New" w:cs="Courier New"/>
+        </w:rPr>
+        <w:t>by</w:t>
+      </w:r>
+      <w:proofErr w:type="spellEnd"/>
+      <w:r>
+        <w:rPr>
+          <w:rFonts w:ascii="Courier New" w:hAnsi="Courier New" w:cs="Courier New"/>
+        </w:rPr>
+        <w:t>(</w:t>
+      </w:r>
+      <w:proofErr w:type="spellStart"/>
+      <w:proofErr w:type="gramEnd"/>
+      <w:r>
+        <w:rPr>
+          <w:rFonts w:ascii="Courier New" w:hAnsi="Courier New" w:cs="Courier New"/>
+        </w:rPr>
+        <w:t>loc</w:t>
+      </w:r>
+      <w:proofErr w:type="spellEnd"/>
+      <w:r>
+        <w:rPr>
+          <w:rFonts w:ascii="Courier New" w:hAnsi="Courier New" w:cs="Courier New"/>
+        </w:rPr>
+        <w:t>) %&gt;%</w:t>
+      </w:r>
+    </w:p>
+    <w:p>
+      <w:pPr>
+        <w:autoSpaceDE w:val="0"/>
+        <w:autoSpaceDN w:val="0"/>
+        <w:adjustRightInd w:val="0"/>
+        <w:spacing w:after="0" w:line="240" w:lineRule="auto"/>
+        <w:rPr>
+          <w:rFonts w:ascii="Courier New" w:hAnsi="Courier New" w:cs="Courier New"/>
+        </w:rPr>
+      </w:pPr>
+      <w:r>
+        <w:rPr>
+          <w:rFonts w:ascii="Courier New" w:hAnsi="Courier New" w:cs="Courier New"/>
+        </w:rPr>
+        <w:t xml:space="preserve">      </w:t>
+      </w:r>
+      <w:proofErr w:type="gramStart"/>
+      <w:r>
+        <w:rPr>
+          <w:rFonts w:ascii="Courier New" w:hAnsi="Courier New" w:cs="Courier New"/>
+        </w:rPr>
+        <w:t>summarise(</w:t>
+      </w:r>
+      <w:proofErr w:type="spellStart"/>
+      <w:proofErr w:type="gramEnd"/>
+      <w:r>
+        <w:rPr>
+          <w:rFonts w:ascii="Courier New" w:hAnsi="Courier New" w:cs="Courier New"/>
+        </w:rPr>
+        <w:t>alph</w:t>
+      </w:r>
+      <w:proofErr w:type="spellEnd"/>
+      <w:r>
+        <w:rPr>
+          <w:rFonts w:ascii="Courier New" w:hAnsi="Courier New" w:cs="Courier New"/>
+        </w:rPr>
+        <w:t xml:space="preserve"> = mean(log(</w:t>
+      </w:r>
+      <w:proofErr w:type="spellStart"/>
+      <w:r>
+        <w:rPr>
+          <w:rFonts w:ascii="Courier New" w:hAnsi="Courier New" w:cs="Courier New"/>
+        </w:rPr>
+        <w:t>obs</w:t>
+      </w:r>
+      <w:proofErr w:type="spellEnd"/>
+      <w:r>
+        <w:rPr>
+          <w:rFonts w:ascii="Courier New" w:hAnsi="Courier New" w:cs="Courier New"/>
+        </w:rPr>
+        <w:t>), na.rm = TRUE)) %&gt;%</w:t>
+      </w:r>
+    </w:p>
+    <w:p>
+      <w:pPr>
+        <w:autoSpaceDE w:val="0"/>
+        <w:autoSpaceDN w:val="0"/>
+        <w:adjustRightInd w:val="0"/>
+        <w:spacing w:after="0" w:line="240" w:lineRule="auto"/>
+        <w:rPr>
+          <w:rFonts w:ascii="Courier New" w:hAnsi="Courier New" w:cs="Courier New"/>
+        </w:rPr>
+      </w:pPr>
+      <w:r>
+        <w:rPr>
+          <w:rFonts w:ascii="Courier New" w:hAnsi="Courier New" w:cs="Courier New"/>
+        </w:rPr>
+        <w:t xml:space="preserve">      </w:t>
+      </w:r>
+      <w:proofErr w:type="gramStart"/>
+      <w:r>
+        <w:rPr>
+          <w:rFonts w:ascii="Courier New" w:hAnsi="Courier New" w:cs="Courier New"/>
+        </w:rPr>
+        <w:t>pull(</w:t>
+      </w:r>
+      <w:proofErr w:type="spellStart"/>
+      <w:proofErr w:type="gramEnd"/>
+      <w:r>
+        <w:rPr>
+          <w:rFonts w:ascii="Courier New" w:hAnsi="Courier New" w:cs="Courier New"/>
+        </w:rPr>
+        <w:t>alph</w:t>
+      </w:r>
+      <w:proofErr w:type="spellEnd"/>
+      <w:r>
+        <w:rPr>
+          <w:rFonts w:ascii="Courier New" w:hAnsi="Courier New" w:cs="Courier New"/>
+        </w:rPr>
+        <w:t>)</w:t>
+      </w:r>
+    </w:p>
+    <w:p>
+      <w:pPr>
+        <w:autoSpaceDE w:val="0"/>
+        <w:autoSpaceDN w:val="0"/>
+        <w:adjustRightInd w:val="0"/>
+        <w:spacing w:after="0" w:line="240" w:lineRule="auto"/>
+        <w:rPr>
+          <w:rFonts w:ascii="Courier New" w:hAnsi="Courier New" w:cs="Courier New"/>
+        </w:rPr>
+      </w:pPr>
+    </w:p>
+    <w:p>
+      <w:pPr>
+        <w:autoSpaceDE w:val="0"/>
+        <w:autoSpaceDN w:val="0"/>
+        <w:adjustRightInd w:val="0"/>
+        <w:spacing w:after="0" w:line="240" w:lineRule="auto"/>
+        <w:rPr>
+          <w:rFonts w:ascii="Courier New" w:hAnsi="Courier New" w:cs="Courier New"/>
+        </w:rPr>
+      </w:pPr>
+      <w:r>
+        <w:rPr>
+          <w:rFonts w:ascii="Courier New" w:hAnsi="Courier New" w:cs="Courier New"/>
+        </w:rPr>
+        <w:t xml:space="preserve">#plots locus effect vs </w:t>
+      </w:r>
+      <w:proofErr w:type="spellStart"/>
+      <w:r>
+        <w:rPr>
+          <w:rFonts w:ascii="Courier New" w:hAnsi="Courier New" w:cs="Courier New"/>
+        </w:rPr>
+        <w:t>aph</w:t>
+      </w:r>
+      <w:proofErr w:type="spellEnd"/>
+    </w:p>
+    <w:p>
+      <w:pPr>
+        <w:autoSpaceDE w:val="0"/>
+        <w:autoSpaceDN w:val="0"/>
+        <w:adjustRightInd w:val="0"/>
+        <w:spacing w:after="0" w:line="240" w:lineRule="auto"/>
+        <w:rPr>
+          <w:rFonts w:ascii="Courier New" w:hAnsi="Courier New" w:cs="Courier New"/>
+        </w:rPr>
+      </w:pPr>
+      <w:r>
+        <w:rPr>
+          <w:rFonts w:ascii="Courier New" w:hAnsi="Courier New" w:cs="Courier New"/>
+        </w:rPr>
+        <w:t>plot(</w:t>
+      </w:r>
+      <w:proofErr w:type="spellStart"/>
+      <w:r>
+        <w:rPr>
+          <w:rFonts w:ascii="Courier New" w:hAnsi="Courier New" w:cs="Courier New"/>
+        </w:rPr>
+        <w:t>aveLogPeakHeightPerLocus</w:t>
+      </w:r>
+      <w:proofErr w:type="spellEnd"/>
+      <w:r>
+        <w:rPr>
+          <w:rFonts w:ascii="Courier New" w:hAnsi="Courier New" w:cs="Courier New"/>
+        </w:rPr>
+        <w:t xml:space="preserve"> , </w:t>
+      </w:r>
+      <w:proofErr w:type="spellStart"/>
+      <w:r>
+        <w:rPr>
+          <w:rFonts w:ascii="Courier New" w:hAnsi="Courier New" w:cs="Courier New"/>
+        </w:rPr>
+        <w:t>colMeans</w:t>
+      </w:r>
+      <w:proofErr w:type="spellEnd"/>
+      <w:r>
+        <w:rPr>
+          <w:rFonts w:ascii="Courier New" w:hAnsi="Courier New" w:cs="Courier New"/>
+        </w:rPr>
+        <w:t>(</w:t>
+      </w:r>
+      <w:proofErr w:type="spellStart"/>
+      <w:r>
+        <w:rPr>
+          <w:rFonts w:ascii="Courier New" w:hAnsi="Courier New" w:cs="Courier New"/>
+        </w:rPr>
+        <w:t>sim.sample</w:t>
+      </w:r>
+      <w:proofErr w:type="spellEnd"/>
+      <w:r>
+        <w:rPr>
+          <w:rFonts w:ascii="Courier New" w:hAnsi="Courier New" w:cs="Courier New"/>
+        </w:rPr>
+        <w:t>[[1]][,</w:t>
+      </w:r>
+      <w:proofErr w:type="spellStart"/>
+      <w:r>
+        <w:rPr>
+          <w:rFonts w:ascii="Courier New" w:hAnsi="Courier New" w:cs="Courier New"/>
+        </w:rPr>
+        <w:t>grep</w:t>
+      </w:r>
+      <w:proofErr w:type="spellEnd"/>
+      <w:r>
+        <w:rPr>
+          <w:rFonts w:ascii="Courier New" w:hAnsi="Courier New" w:cs="Courier New"/>
+        </w:rPr>
+        <w:t>("</w:t>
+      </w:r>
+      <w:proofErr w:type="spellStart"/>
+      <w:r>
+        <w:rPr>
+          <w:rFonts w:ascii="Courier New" w:hAnsi="Courier New" w:cs="Courier New"/>
+        </w:rPr>
+        <w:t>alpha.locus</w:t>
+      </w:r>
+      <w:proofErr w:type="spellEnd"/>
+      <w:r>
+        <w:rPr>
+          <w:rFonts w:ascii="Courier New" w:hAnsi="Courier New" w:cs="Courier New"/>
+        </w:rPr>
+        <w:t xml:space="preserve">", </w:t>
+      </w:r>
+      <w:proofErr w:type="spellStart"/>
+      <w:r>
+        <w:rPr>
+          <w:rFonts w:ascii="Courier New" w:hAnsi="Courier New" w:cs="Courier New"/>
+        </w:rPr>
+        <w:t>colnames</w:t>
+      </w:r>
+      <w:proofErr w:type="spellEnd"/>
+      <w:r>
+        <w:rPr>
+          <w:rFonts w:ascii="Courier New" w:hAnsi="Courier New" w:cs="Courier New"/>
+        </w:rPr>
+        <w:t>(</w:t>
+      </w:r>
+      <w:proofErr w:type="spellStart"/>
+      <w:r>
+        <w:rPr>
+          <w:rFonts w:ascii="Courier New" w:hAnsi="Courier New" w:cs="Courier New"/>
+        </w:rPr>
+        <w:t>sim.sample</w:t>
+      </w:r>
+      <w:proofErr w:type="spellEnd"/>
+      <w:r>
+        <w:rPr>
+          <w:rFonts w:ascii="Courier New" w:hAnsi="Courier New" w:cs="Courier New"/>
+        </w:rPr>
+        <w:t xml:space="preserve">[[1]]))]), </w:t>
+      </w:r>
+      <w:proofErr w:type="spellStart"/>
+      <w:r>
+        <w:rPr>
+          <w:rFonts w:ascii="Courier New" w:hAnsi="Courier New" w:cs="Courier New"/>
+        </w:rPr>
+        <w:t>xlab</w:t>
+      </w:r>
+      <w:proofErr w:type="spellEnd"/>
+      <w:r>
+        <w:rPr>
+          <w:rFonts w:ascii="Courier New" w:hAnsi="Courier New" w:cs="Courier New"/>
+        </w:rPr>
+        <w:t xml:space="preserve"> = "log(</w:t>
+      </w:r>
+      <w:proofErr w:type="spellStart"/>
+      <w:r>
+        <w:rPr>
+          <w:rFonts w:ascii="Courier New" w:hAnsi="Courier New" w:cs="Courier New"/>
+        </w:rPr>
+        <w:t>aph</w:t>
+      </w:r>
+      <w:proofErr w:type="spellEnd"/>
+      <w:r>
+        <w:rPr>
+          <w:rFonts w:ascii="Courier New" w:hAnsi="Courier New" w:cs="Courier New"/>
+        </w:rPr>
+        <w:t xml:space="preserve"> by locus)", </w:t>
+      </w:r>
+      <w:proofErr w:type="spellStart"/>
+      <w:r>
+        <w:rPr>
+          <w:rFonts w:ascii="Courier New" w:hAnsi="Courier New" w:cs="Courier New"/>
+        </w:rPr>
+        <w:t>ylab</w:t>
+      </w:r>
+      <w:proofErr w:type="spellEnd"/>
+      <w:r>
+        <w:rPr>
+          <w:rFonts w:ascii="Courier New" w:hAnsi="Courier New" w:cs="Courier New"/>
+        </w:rPr>
+        <w:t xml:space="preserve"> = "locus effect (</w:t>
+      </w:r>
+      <w:proofErr w:type="spellStart"/>
+      <w:r>
+        <w:rPr>
+          <w:rFonts w:ascii="Courier New" w:hAnsi="Courier New" w:cs="Courier New"/>
+        </w:rPr>
+        <w:t>alpha_l</w:t>
+      </w:r>
+      <w:proofErr w:type="spellEnd"/>
+      <w:r>
+        <w:rPr>
+          <w:rFonts w:ascii="Courier New" w:hAnsi="Courier New" w:cs="Courier New"/>
+        </w:rPr>
+        <w:t>)")</w:t>
       </w:r>
     </w:p>
     <w:p/>
@@ -2328,24 +4029,202 @@
         <w:rPr>
           <w:rFonts w:ascii="Courier New" w:hAnsi="Courier New" w:cs="Courier New"/>
         </w:rPr>
-        <w:t>plot(log10(data.df$obs), log10(colMeans(sim.sample[[1]][,grep("pred", colnames(sim.sample[[1]]))])), xlab="log10(Observed height)", ylab="log10(expected height)", main="", xlim=c(2,5), ylim=c(2,5))</w:t>
-      </w:r>
-    </w:p>
-    <w:p>
-      <w:pPr>
-        <w:autoSpaceDE w:val="0"/>
-        <w:autoSpaceDN w:val="0"/>
-        <w:adjustRightInd w:val="0"/>
-        <w:spacing w:after="0" w:line="240" w:lineRule="auto"/>
-        <w:rPr>
-          <w:rFonts w:ascii="Courier New" w:hAnsi="Courier New" w:cs="Courier New"/>
-        </w:rPr>
-      </w:pPr>
-      <w:r>
-        <w:rPr>
-          <w:rFonts w:ascii="Courier New" w:hAnsi="Courier New" w:cs="Courier New"/>
-        </w:rPr>
-        <w:t>abline(coef = c(0,1))</w:t>
+        <w:t>plot(log10(</w:t>
+      </w:r>
+      <w:proofErr w:type="spellStart"/>
+      <w:r>
+        <w:rPr>
+          <w:rFonts w:ascii="Courier New" w:hAnsi="Courier New" w:cs="Courier New"/>
+        </w:rPr>
+        <w:t>data.df$obs</w:t>
+      </w:r>
+      <w:proofErr w:type="spellEnd"/>
+      <w:r>
+        <w:rPr>
+          <w:rFonts w:ascii="Courier New" w:hAnsi="Courier New" w:cs="Courier New"/>
+        </w:rPr>
+        <w:t>), log10(</w:t>
+      </w:r>
+      <w:proofErr w:type="spellStart"/>
+      <w:r>
+        <w:rPr>
+          <w:rFonts w:ascii="Courier New" w:hAnsi="Courier New" w:cs="Courier New"/>
+        </w:rPr>
+        <w:t>colMeans</w:t>
+      </w:r>
+      <w:proofErr w:type="spellEnd"/>
+      <w:r>
+        <w:rPr>
+          <w:rFonts w:ascii="Courier New" w:hAnsi="Courier New" w:cs="Courier New"/>
+        </w:rPr>
+        <w:t>(</w:t>
+      </w:r>
+      <w:proofErr w:type="spellStart"/>
+      <w:r>
+        <w:rPr>
+          <w:rFonts w:ascii="Courier New" w:hAnsi="Courier New" w:cs="Courier New"/>
+        </w:rPr>
+        <w:t>sim.sample</w:t>
+      </w:r>
+      <w:proofErr w:type="spellEnd"/>
+      <w:r>
+        <w:rPr>
+          <w:rFonts w:ascii="Courier New" w:hAnsi="Courier New" w:cs="Courier New"/>
+        </w:rPr>
+        <w:t>[[1]][,</w:t>
+      </w:r>
+      <w:proofErr w:type="spellStart"/>
+      <w:r>
+        <w:rPr>
+          <w:rFonts w:ascii="Courier New" w:hAnsi="Courier New" w:cs="Courier New"/>
+        </w:rPr>
+        <w:t>grep</w:t>
+      </w:r>
+      <w:proofErr w:type="spellEnd"/>
+      <w:r>
+        <w:rPr>
+          <w:rFonts w:ascii="Courier New" w:hAnsi="Courier New" w:cs="Courier New"/>
+        </w:rPr>
+        <w:t>("</w:t>
+      </w:r>
+      <w:proofErr w:type="spellStart"/>
+      <w:r>
+        <w:rPr>
+          <w:rFonts w:ascii="Courier New" w:hAnsi="Courier New" w:cs="Courier New"/>
+        </w:rPr>
+        <w:t>pred</w:t>
+      </w:r>
+      <w:proofErr w:type="spellEnd"/>
+      <w:r>
+        <w:rPr>
+          <w:rFonts w:ascii="Courier New" w:hAnsi="Courier New" w:cs="Courier New"/>
+        </w:rPr>
+        <w:t xml:space="preserve">", </w:t>
+      </w:r>
+      <w:proofErr w:type="spellStart"/>
+      <w:r>
+        <w:rPr>
+          <w:rFonts w:ascii="Courier New" w:hAnsi="Courier New" w:cs="Courier New"/>
+        </w:rPr>
+        <w:t>colnames</w:t>
+      </w:r>
+      <w:proofErr w:type="spellEnd"/>
+      <w:r>
+        <w:rPr>
+          <w:rFonts w:ascii="Courier New" w:hAnsi="Courier New" w:cs="Courier New"/>
+        </w:rPr>
+        <w:t>(</w:t>
+      </w:r>
+      <w:proofErr w:type="spellStart"/>
+      <w:r>
+        <w:rPr>
+          <w:rFonts w:ascii="Courier New" w:hAnsi="Courier New" w:cs="Courier New"/>
+        </w:rPr>
+        <w:t>sim.sample</w:t>
+      </w:r>
+      <w:proofErr w:type="spellEnd"/>
+      <w:r>
+        <w:rPr>
+          <w:rFonts w:ascii="Courier New" w:hAnsi="Courier New" w:cs="Courier New"/>
+        </w:rPr>
+        <w:t xml:space="preserve">[[1]]))])), </w:t>
+      </w:r>
+      <w:proofErr w:type="spellStart"/>
+      <w:r>
+        <w:rPr>
+          <w:rFonts w:ascii="Courier New" w:hAnsi="Courier New" w:cs="Courier New"/>
+        </w:rPr>
+        <w:t>xlab</w:t>
+      </w:r>
+      <w:proofErr w:type="spellEnd"/>
+      <w:r>
+        <w:rPr>
+          <w:rFonts w:ascii="Courier New" w:hAnsi="Courier New" w:cs="Courier New"/>
+        </w:rPr>
+        <w:t xml:space="preserve">="log10(Observed height)", </w:t>
+      </w:r>
+      <w:proofErr w:type="spellStart"/>
+      <w:r>
+        <w:rPr>
+          <w:rFonts w:ascii="Courier New" w:hAnsi="Courier New" w:cs="Courier New"/>
+        </w:rPr>
+        <w:t>ylab</w:t>
+      </w:r>
+      <w:proofErr w:type="spellEnd"/>
+      <w:r>
+        <w:rPr>
+          <w:rFonts w:ascii="Courier New" w:hAnsi="Courier New" w:cs="Courier New"/>
+        </w:rPr>
+        <w:t xml:space="preserve">="log10(expected height)", main="", </w:t>
+      </w:r>
+      <w:proofErr w:type="spellStart"/>
+      <w:r>
+        <w:rPr>
+          <w:rFonts w:ascii="Courier New" w:hAnsi="Courier New" w:cs="Courier New"/>
+        </w:rPr>
+        <w:t>xlim</w:t>
+      </w:r>
+      <w:proofErr w:type="spellEnd"/>
+      <w:r>
+        <w:rPr>
+          <w:rFonts w:ascii="Courier New" w:hAnsi="Courier New" w:cs="Courier New"/>
+        </w:rPr>
+        <w:t xml:space="preserve">=c(2,5), </w:t>
+      </w:r>
+      <w:proofErr w:type="spellStart"/>
+      <w:r>
+        <w:rPr>
+          <w:rFonts w:ascii="Courier New" w:hAnsi="Courier New" w:cs="Courier New"/>
+        </w:rPr>
+        <w:t>ylim</w:t>
+      </w:r>
+      <w:proofErr w:type="spellEnd"/>
+      <w:r>
+        <w:rPr>
+          <w:rFonts w:ascii="Courier New" w:hAnsi="Courier New" w:cs="Courier New"/>
+        </w:rPr>
+        <w:t>=c(2,5))</w:t>
+      </w:r>
+    </w:p>
+    <w:p>
+      <w:pPr>
+        <w:autoSpaceDE w:val="0"/>
+        <w:autoSpaceDN w:val="0"/>
+        <w:adjustRightInd w:val="0"/>
+        <w:spacing w:after="0" w:line="240" w:lineRule="auto"/>
+        <w:rPr>
+          <w:rFonts w:ascii="Courier New" w:hAnsi="Courier New" w:cs="Courier New"/>
+        </w:rPr>
+      </w:pPr>
+      <w:proofErr w:type="spellStart"/>
+      <w:proofErr w:type="gramStart"/>
+      <w:r>
+        <w:rPr>
+          <w:rFonts w:ascii="Courier New" w:hAnsi="Courier New" w:cs="Courier New"/>
+        </w:rPr>
+        <w:t>abline</w:t>
+      </w:r>
+      <w:proofErr w:type="spellEnd"/>
+      <w:r>
+        <w:rPr>
+          <w:rFonts w:ascii="Courier New" w:hAnsi="Courier New" w:cs="Courier New"/>
+        </w:rPr>
+        <w:t>(</w:t>
+      </w:r>
+      <w:proofErr w:type="spellStart"/>
+      <w:proofErr w:type="gramEnd"/>
+      <w:r>
+        <w:rPr>
+          <w:rFonts w:ascii="Courier New" w:hAnsi="Courier New" w:cs="Courier New"/>
+        </w:rPr>
+        <w:t>coef</w:t>
+      </w:r>
+      <w:proofErr w:type="spellEnd"/>
+      <w:r>
+        <w:rPr>
+          <w:rFonts w:ascii="Courier New" w:hAnsi="Courier New" w:cs="Courier New"/>
+        </w:rPr>
+        <w:t xml:space="preserve"> = c(0,1))</w:t>
       </w:r>
     </w:p>
     <w:p/>
@@ -2353,6 +4232,7 @@
       <w:r>
         <w:rPr>
           <w:noProof/>
+          <w:lang w:val="en-US"/>
         </w:rPr>
         <w:drawing>
           <wp:inline distT="0" distB="0" distL="0" distR="0" wp14:anchorId="04F7A48A" wp14:editId="0DB759D9">
@@ -2370,7 +4250,7 @@
                     <pic:cNvPicPr/>
                   </pic:nvPicPr>
                   <pic:blipFill>
-                    <a:blip r:embed="rId54"/>
+                    <a:blip r:embed="rId59"/>
                     <a:stretch>
                       <a:fillRect/>
                     </a:stretch>
@@ -2396,6 +4276,7 @@
       <w:r>
         <w:rPr>
           <w:noProof/>
+          <w:lang w:val="en-US"/>
         </w:rPr>
         <w:drawing>
           <wp:inline distT="0" distB="0" distL="0" distR="0" wp14:anchorId="55E66014" wp14:editId="57911211">
@@ -2413,7 +4294,7 @@
                     <pic:cNvPicPr/>
                   </pic:nvPicPr>
                   <pic:blipFill>
-                    <a:blip r:embed="rId55"/>
+                    <a:blip r:embed="rId60"/>
                     <a:stretch>
                       <a:fillRect/>
                     </a:stretch>
@@ -2439,6 +4320,7 @@
       <w:r>
         <w:rPr>
           <w:noProof/>
+          <w:lang w:val="en-US"/>
         </w:rPr>
         <w:lastRenderedPageBreak/>
         <w:drawing>
@@ -2457,7 +4339,7 @@
                     <pic:cNvPicPr/>
                   </pic:nvPicPr>
                   <pic:blipFill>
-                    <a:blip r:embed="rId56"/>
+                    <a:blip r:embed="rId61"/>
                     <a:stretch>
                       <a:fillRect/>
                     </a:stretch>
@@ -2492,6 +4374,7 @@
           <w:szCs w:val="32"/>
         </w:rPr>
       </w:pPr>
+      <w:proofErr w:type="gramStart"/>
       <w:r>
         <w:rPr>
           <w:b/>
@@ -2511,6 +4394,7 @@
         </w:rPr>
         <w:t>3</w:t>
       </w:r>
+      <w:proofErr w:type="gramEnd"/>
       <w:r>
         <w:rPr>
           <w:b/>
@@ -2583,6 +4467,7 @@
       <w:r>
         <w:rPr>
           <w:noProof/>
+          <w:lang w:val="en-US"/>
         </w:rPr>
         <w:drawing>
           <wp:inline distT="0" distB="0" distL="0" distR="0" wp14:anchorId="615D9FA8" wp14:editId="4094DBD7">
@@ -2602,7 +4487,7 @@
                     </pic:cNvPicPr>
                   </pic:nvPicPr>
                   <pic:blipFill>
-                    <a:blip r:embed="rId57">
+                    <a:blip r:embed="rId62">
                       <a:extLst>
                         <a:ext uri="{28A0092B-C50C-407E-A947-70E740481C1C}">
                           <a14:useLocalDpi xmlns:a14="http://schemas.microsoft.com/office/drawing/2010/main" val="0"/>
@@ -2656,16 +4541,13 @@
       </w:pPr>
       <w:r>
         <w:rPr>
-          <w:noProof/>
           <w:position w:val="-16"/>
-          <w:sz w:val="20"/>
-          <w:szCs w:val="20"/>
-        </w:rPr>
-        <w:object w:dxaOrig="5100" w:dyaOrig="440" w14:anchorId="260F90D7">
-          <v:shape id="_x0000_i1041" type="#_x0000_t75" alt="" style="width:255.35pt;height:22pt;mso-width-percent:0;mso-height-percent:0;mso-width-percent:0;mso-height-percent:0" o:ole="">
-            <v:imagedata r:id="rId58" o:title=""/>
+        </w:rPr>
+        <w:object w:dxaOrig="5100" w:dyaOrig="440" w14:anchorId="202F686D">
+          <v:shape id="_x0000_i1170" type="#_x0000_t75" style="width:254.8pt;height:21.9pt" o:ole="">
+            <v:imagedata r:id="rId63" o:title=""/>
           </v:shape>
-          <o:OLEObject Type="Embed" ProgID="Equation.DSMT4" ShapeID="_x0000_i1041" DrawAspect="Content" ObjectID="_1623231590" r:id="rId59"/>
+          <o:OLEObject Type="Embed" ProgID="Equation.DSMT4" ShapeID="_x0000_i1170" DrawAspect="Content" ObjectID="_1623560187" r:id="rId64"/>
         </w:object>
       </w:r>
     </w:p>
@@ -2693,16 +4575,13 @@
       </w:pPr>
       <w:r>
         <w:rPr>
-          <w:noProof/>
           <w:position w:val="-16"/>
-          <w:sz w:val="20"/>
-          <w:szCs w:val="20"/>
-        </w:rPr>
-        <w:object w:dxaOrig="1900" w:dyaOrig="440" w14:anchorId="3E344FAA">
-          <v:shape id="_x0000_i1040" type="#_x0000_t75" alt="" style="width:95.35pt;height:22pt;mso-width-percent:0;mso-height-percent:0;mso-width-percent:0;mso-height-percent:0" o:ole="">
-            <v:imagedata r:id="rId60" o:title=""/>
+        </w:rPr>
+        <w:object w:dxaOrig="1900" w:dyaOrig="440" w14:anchorId="3BBDA1A2">
+          <v:shape id="_x0000_i1175" type="#_x0000_t75" style="width:95.15pt;height:21.9pt" o:ole="">
+            <v:imagedata r:id="rId65" o:title=""/>
           </v:shape>
-          <o:OLEObject Type="Embed" ProgID="Equation.DSMT4" ShapeID="_x0000_i1040" DrawAspect="Content" ObjectID="_1623231591" r:id="rId61"/>
+          <o:OLEObject Type="Embed" ProgID="Equation.DSMT4" ShapeID="_x0000_i1175" DrawAspect="Content" ObjectID="_1623560188" r:id="rId66"/>
         </w:object>
       </w:r>
       <w:r>
@@ -2722,16 +4601,13 @@
       </w:pPr>
       <w:r>
         <w:rPr>
-          <w:noProof/>
           <w:position w:val="-16"/>
-          <w:sz w:val="20"/>
-          <w:szCs w:val="20"/>
-        </w:rPr>
-        <w:object w:dxaOrig="1520" w:dyaOrig="440" w14:anchorId="77E0F223">
-          <v:shape id="_x0000_i1039" type="#_x0000_t75" alt="" style="width:76pt;height:22pt;mso-width-percent:0;mso-height-percent:0;mso-width-percent:0;mso-height-percent:0" o:ole="">
-            <v:imagedata r:id="rId25" o:title=""/>
+        </w:rPr>
+        <w:object w:dxaOrig="1520" w:dyaOrig="440" w14:anchorId="001CF535">
+          <v:shape id="_x0000_i1180" type="#_x0000_t75" style="width:75.75pt;height:21.9pt" o:ole="">
+            <v:imagedata r:id="rId67" o:title=""/>
           </v:shape>
-          <o:OLEObject Type="Embed" ProgID="Equation.DSMT4" ShapeID="_x0000_i1039" DrawAspect="Content" ObjectID="_1623231592" r:id="rId62"/>
+          <o:OLEObject Type="Embed" ProgID="Equation.DSMT4" ShapeID="_x0000_i1180" DrawAspect="Content" ObjectID="_1623560189" r:id="rId68"/>
         </w:object>
       </w:r>
     </w:p>
@@ -2744,16 +4620,13 @@
       </w:pPr>
       <w:r>
         <w:rPr>
-          <w:noProof/>
           <w:position w:val="-14"/>
-          <w:sz w:val="20"/>
-          <w:szCs w:val="20"/>
-        </w:rPr>
-        <w:object w:dxaOrig="1800" w:dyaOrig="400" w14:anchorId="0BB63090">
-          <v:shape id="_x0000_i1038" type="#_x0000_t75" alt="" style="width:90pt;height:20pt;mso-width-percent:0;mso-height-percent:0;mso-width-percent:0;mso-height-percent:0" o:ole="">
-            <v:imagedata r:id="rId27" o:title=""/>
+        </w:rPr>
+        <w:object w:dxaOrig="1800" w:dyaOrig="400" w14:anchorId="2696E458">
+          <v:shape id="_x0000_i1185" type="#_x0000_t75" style="width:90.15pt;height:20.05pt" o:ole="">
+            <v:imagedata r:id="rId69" o:title=""/>
           </v:shape>
-          <o:OLEObject Type="Embed" ProgID="Equation.DSMT4" ShapeID="_x0000_i1038" DrawAspect="Content" ObjectID="_1623231593" r:id="rId63"/>
+          <o:OLEObject Type="Embed" ProgID="Equation.DSMT4" ShapeID="_x0000_i1185" DrawAspect="Content" ObjectID="_1623560190" r:id="rId70"/>
         </w:object>
       </w:r>
     </w:p>
@@ -2766,16 +4639,13 @@
       </w:pPr>
       <w:r>
         <w:rPr>
-          <w:noProof/>
           <w:position w:val="-12"/>
-          <w:sz w:val="20"/>
-          <w:szCs w:val="20"/>
-        </w:rPr>
-        <w:object w:dxaOrig="2500" w:dyaOrig="360" w14:anchorId="6771C3ED">
-          <v:shape id="_x0000_i1037" type="#_x0000_t75" alt="" style="width:125.35pt;height:18pt;mso-width-percent:0;mso-height-percent:0;mso-width-percent:0;mso-height-percent:0" o:ole="">
-            <v:imagedata r:id="rId29" o:title=""/>
+        </w:rPr>
+        <w:object w:dxaOrig="2500" w:dyaOrig="360" w14:anchorId="66A16CC6">
+          <v:shape id="_x0000_i1190" type="#_x0000_t75" style="width:125.2pt;height:18.15pt" o:ole="">
+            <v:imagedata r:id="rId71" o:title=""/>
           </v:shape>
-          <o:OLEObject Type="Embed" ProgID="Equation.DSMT4" ShapeID="_x0000_i1037" DrawAspect="Content" ObjectID="_1623231594" r:id="rId64"/>
+          <o:OLEObject Type="Embed" ProgID="Equation.DSMT4" ShapeID="_x0000_i1190" DrawAspect="Content" ObjectID="_1623560191" r:id="rId72"/>
         </w:object>
       </w:r>
     </w:p>
@@ -2788,16 +4658,13 @@
       </w:pPr>
       <w:r>
         <w:rPr>
-          <w:noProof/>
           <w:position w:val="-16"/>
-          <w:sz w:val="20"/>
-          <w:szCs w:val="20"/>
-        </w:rPr>
-        <w:object w:dxaOrig="1540" w:dyaOrig="440" w14:anchorId="12763D1B">
-          <v:shape id="_x0000_i1036" type="#_x0000_t75" alt="" style="width:77.35pt;height:22pt;mso-width-percent:0;mso-height-percent:0;mso-width-percent:0;mso-height-percent:0" o:ole="">
-            <v:imagedata r:id="rId45" o:title=""/>
+        </w:rPr>
+        <w:object w:dxaOrig="1540" w:dyaOrig="440" w14:anchorId="08A20992">
+          <v:shape id="_x0000_i1195" type="#_x0000_t75" style="width:77pt;height:21.9pt" o:ole="">
+            <v:imagedata r:id="rId73" o:title=""/>
           </v:shape>
-          <o:OLEObject Type="Embed" ProgID="Equation.DSMT4" ShapeID="_x0000_i1036" DrawAspect="Content" ObjectID="_1623231595" r:id="rId65"/>
+          <o:OLEObject Type="Embed" ProgID="Equation.DSMT4" ShapeID="_x0000_i1195" DrawAspect="Content" ObjectID="_1623560192" r:id="rId74"/>
         </w:object>
       </w:r>
     </w:p>
@@ -2810,16 +4677,13 @@
       </w:pPr>
       <w:r>
         <w:rPr>
-          <w:noProof/>
           <w:position w:val="-14"/>
-          <w:sz w:val="20"/>
-          <w:szCs w:val="20"/>
-        </w:rPr>
-        <w:object w:dxaOrig="1820" w:dyaOrig="400" w14:anchorId="5D12FEC3">
-          <v:shape id="_x0000_i1035" type="#_x0000_t75" alt="" style="width:91.35pt;height:20pt;mso-width-percent:0;mso-height-percent:0;mso-width-percent:0;mso-height-percent:0" o:ole="">
-            <v:imagedata r:id="rId47" o:title=""/>
+        </w:rPr>
+        <w:object w:dxaOrig="1820" w:dyaOrig="400" w14:anchorId="4DEFCD9B">
+          <v:shape id="_x0000_i1200" type="#_x0000_t75" style="width:90.8pt;height:20.05pt" o:ole="">
+            <v:imagedata r:id="rId75" o:title=""/>
           </v:shape>
-          <o:OLEObject Type="Embed" ProgID="Equation.DSMT4" ShapeID="_x0000_i1035" DrawAspect="Content" ObjectID="_1623231596" r:id="rId66"/>
+          <o:OLEObject Type="Embed" ProgID="Equation.DSMT4" ShapeID="_x0000_i1200" DrawAspect="Content" ObjectID="_1623560193" r:id="rId76"/>
         </w:object>
       </w:r>
     </w:p>
@@ -2832,16 +4696,13 @@
       </w:pPr>
       <w:r>
         <w:rPr>
-          <w:noProof/>
           <w:position w:val="-12"/>
-          <w:sz w:val="20"/>
-          <w:szCs w:val="20"/>
-        </w:rPr>
-        <w:object w:dxaOrig="2500" w:dyaOrig="360" w14:anchorId="3CC46365">
-          <v:shape id="_x0000_i1034" type="#_x0000_t75" alt="" style="width:125.35pt;height:18pt;mso-width-percent:0;mso-height-percent:0;mso-width-percent:0;mso-height-percent:0" o:ole="">
-            <v:imagedata r:id="rId49" o:title=""/>
+        </w:rPr>
+        <w:object w:dxaOrig="2500" w:dyaOrig="360" w14:anchorId="59D9BC78">
+          <v:shape id="_x0000_i1205" type="#_x0000_t75" style="width:125.2pt;height:18.15pt" o:ole="">
+            <v:imagedata r:id="rId77" o:title=""/>
           </v:shape>
-          <o:OLEObject Type="Embed" ProgID="Equation.DSMT4" ShapeID="_x0000_i1034" DrawAspect="Content" ObjectID="_1623231597" r:id="rId67"/>
+          <o:OLEObject Type="Embed" ProgID="Equation.DSMT4" ShapeID="_x0000_i1205" DrawAspect="Content" ObjectID="_1623560194" r:id="rId78"/>
         </w:object>
       </w:r>
     </w:p>
@@ -2854,16 +4715,13 @@
       </w:pPr>
       <w:r>
         <w:rPr>
-          <w:noProof/>
           <w:position w:val="-16"/>
-          <w:sz w:val="20"/>
-          <w:szCs w:val="20"/>
-        </w:rPr>
-        <w:object w:dxaOrig="1440" w:dyaOrig="440" w14:anchorId="0781FCAB">
-          <v:shape id="_x0000_i1033" type="#_x0000_t75" alt="" style="width:1in;height:22pt;mso-width-percent:0;mso-height-percent:0;mso-width-percent:0;mso-height-percent:0" o:ole="">
-            <v:imagedata r:id="rId68" o:title=""/>
+        </w:rPr>
+        <w:object w:dxaOrig="1440" w:dyaOrig="440" w14:anchorId="131F91B0">
+          <v:shape id="_x0000_i1210" type="#_x0000_t75" style="width:1in;height:21.9pt" o:ole="">
+            <v:imagedata r:id="rId79" o:title=""/>
           </v:shape>
-          <o:OLEObject Type="Embed" ProgID="Equation.DSMT4" ShapeID="_x0000_i1033" DrawAspect="Content" ObjectID="_1623231598" r:id="rId69"/>
+          <o:OLEObject Type="Embed" ProgID="Equation.DSMT4" ShapeID="_x0000_i1210" DrawAspect="Content" ObjectID="_1623560195" r:id="rId80"/>
         </w:object>
       </w:r>
     </w:p>
@@ -2876,16 +4734,13 @@
       </w:pPr>
       <w:r>
         <w:rPr>
-          <w:noProof/>
           <w:position w:val="-14"/>
-          <w:sz w:val="20"/>
-          <w:szCs w:val="20"/>
-        </w:rPr>
-        <w:object w:dxaOrig="1760" w:dyaOrig="400" w14:anchorId="4C6B1B52">
-          <v:shape id="_x0000_i1032" type="#_x0000_t75" alt="" style="width:88pt;height:20pt;mso-width-percent:0;mso-height-percent:0;mso-width-percent:0;mso-height-percent:0" o:ole="">
-            <v:imagedata r:id="rId70" o:title=""/>
+        </w:rPr>
+        <w:object w:dxaOrig="1760" w:dyaOrig="400" w14:anchorId="3713B89E">
+          <v:shape id="_x0000_i1215" type="#_x0000_t75" style="width:88.3pt;height:20.05pt" o:ole="">
+            <v:imagedata r:id="rId81" o:title=""/>
           </v:shape>
-          <o:OLEObject Type="Embed" ProgID="Equation.DSMT4" ShapeID="_x0000_i1032" DrawAspect="Content" ObjectID="_1623231599" r:id="rId71"/>
+          <o:OLEObject Type="Embed" ProgID="Equation.DSMT4" ShapeID="_x0000_i1215" DrawAspect="Content" ObjectID="_1623560196" r:id="rId82"/>
         </w:object>
       </w:r>
     </w:p>
@@ -2898,16 +4753,13 @@
       </w:pPr>
       <w:r>
         <w:rPr>
-          <w:noProof/>
           <w:position w:val="-14"/>
-          <w:sz w:val="20"/>
-          <w:szCs w:val="20"/>
-        </w:rPr>
-        <w:object w:dxaOrig="2500" w:dyaOrig="380" w14:anchorId="4403FBC5">
-          <v:shape id="_x0000_i1031" type="#_x0000_t75" alt="" style="width:125.35pt;height:19.35pt;mso-width-percent:0;mso-height-percent:0;mso-width-percent:0;mso-height-percent:0" o:ole="">
-            <v:imagedata r:id="rId72" o:title=""/>
+        </w:rPr>
+        <w:object w:dxaOrig="2500" w:dyaOrig="380" w14:anchorId="3FB278A9">
+          <v:shape id="_x0000_i1220" type="#_x0000_t75" style="width:125.2pt;height:18.8pt" o:ole="">
+            <v:imagedata r:id="rId83" o:title=""/>
           </v:shape>
-          <o:OLEObject Type="Embed" ProgID="Equation.DSMT4" ShapeID="_x0000_i1031" DrawAspect="Content" ObjectID="_1623231600" r:id="rId73"/>
+          <o:OLEObject Type="Embed" ProgID="Equation.DSMT4" ShapeID="_x0000_i1220" DrawAspect="Content" ObjectID="_1623560197" r:id="rId84"/>
         </w:object>
       </w:r>
     </w:p>
@@ -2947,16 +4799,13 @@
       </w:pPr>
       <w:r>
         <w:rPr>
-          <w:noProof/>
           <w:position w:val="-10"/>
-          <w:sz w:val="20"/>
-          <w:szCs w:val="20"/>
-        </w:rPr>
-        <w:object w:dxaOrig="2060" w:dyaOrig="360" w14:anchorId="5525EA63">
-          <v:shape id="_x0000_i1030" type="#_x0000_t75" alt="" style="width:103.35pt;height:18pt;mso-width-percent:0;mso-height-percent:0;mso-width-percent:0;mso-height-percent:0" o:ole="">
-            <v:imagedata r:id="rId11" o:title=""/>
+        </w:rPr>
+        <w:object w:dxaOrig="2060" w:dyaOrig="360" w14:anchorId="47A8D870">
+          <v:shape id="_x0000_i1225" type="#_x0000_t75" style="width:103.3pt;height:18.15pt" o:ole="">
+            <v:imagedata r:id="rId85" o:title=""/>
           </v:shape>
-          <o:OLEObject Type="Embed" ProgID="Equation.DSMT4" ShapeID="_x0000_i1030" DrawAspect="Content" ObjectID="_1623231601" r:id="rId74"/>
+          <o:OLEObject Type="Embed" ProgID="Equation.DSMT4" ShapeID="_x0000_i1225" DrawAspect="Content" ObjectID="_1623560198" r:id="rId86"/>
         </w:object>
       </w:r>
       <w:r>
@@ -2976,16 +4825,13 @@
       </w:pPr>
       <w:r>
         <w:rPr>
-          <w:noProof/>
           <w:position w:val="-10"/>
-          <w:sz w:val="20"/>
-          <w:szCs w:val="20"/>
-        </w:rPr>
-        <w:object w:dxaOrig="2400" w:dyaOrig="320" w14:anchorId="2A9DC9DC">
-          <v:shape id="_x0000_i1029" type="#_x0000_t75" alt="" style="width:120pt;height:16pt;mso-width-percent:0;mso-height-percent:0;mso-width-percent:0;mso-height-percent:0" o:ole="">
-            <v:imagedata r:id="rId75" o:title=""/>
+        </w:rPr>
+        <w:object w:dxaOrig="2400" w:dyaOrig="320" w14:anchorId="5C1E6048">
+          <v:shape id="_x0000_i1230" type="#_x0000_t75" style="width:120.2pt;height:16.3pt" o:ole="">
+            <v:imagedata r:id="rId87" o:title=""/>
           </v:shape>
-          <o:OLEObject Type="Embed" ProgID="Equation.DSMT4" ShapeID="_x0000_i1029" DrawAspect="Content" ObjectID="_1623231602" r:id="rId76"/>
+          <o:OLEObject Type="Embed" ProgID="Equation.DSMT4" ShapeID="_x0000_i1230" DrawAspect="Content" ObjectID="_1623560199" r:id="rId88"/>
         </w:object>
       </w:r>
     </w:p>
@@ -3034,28 +4880,130 @@
           <w:rFonts w:ascii="Courier New" w:hAnsi="Courier New" w:cs="Courier New"/>
         </w:rPr>
       </w:pPr>
-      <w:r>
-        <w:rPr>
-          <w:rFonts w:ascii="Courier New" w:hAnsi="Courier New" w:cs="Courier New"/>
-        </w:rPr>
-        <w:t>boxplot(as.matrix(sim.sample[[1]][,grep("gamma.dye", colnames(sim.sample[[1]]))]))</w:t>
-      </w:r>
-    </w:p>
-    <w:p>
-      <w:pPr>
-        <w:autoSpaceDE w:val="0"/>
-        <w:autoSpaceDN w:val="0"/>
-        <w:adjustRightInd w:val="0"/>
-        <w:spacing w:after="0" w:line="240" w:lineRule="auto"/>
-        <w:rPr>
-          <w:rFonts w:ascii="Courier New" w:hAnsi="Courier New" w:cs="Courier New"/>
-        </w:rPr>
-      </w:pPr>
-      <w:r>
-        <w:rPr>
-          <w:rFonts w:ascii="Courier New" w:hAnsi="Courier New" w:cs="Courier New"/>
-        </w:rPr>
-        <w:t>abline(h=0)</w:t>
+      <w:proofErr w:type="gramStart"/>
+      <w:r>
+        <w:rPr>
+          <w:rFonts w:ascii="Courier New" w:hAnsi="Courier New" w:cs="Courier New"/>
+        </w:rPr>
+        <w:t>boxplot(</w:t>
+      </w:r>
+      <w:proofErr w:type="spellStart"/>
+      <w:proofErr w:type="gramEnd"/>
+      <w:r>
+        <w:rPr>
+          <w:rFonts w:ascii="Courier New" w:hAnsi="Courier New" w:cs="Courier New"/>
+        </w:rPr>
+        <w:t>as.matrix</w:t>
+      </w:r>
+      <w:proofErr w:type="spellEnd"/>
+      <w:r>
+        <w:rPr>
+          <w:rFonts w:ascii="Courier New" w:hAnsi="Courier New" w:cs="Courier New"/>
+        </w:rPr>
+        <w:t>(</w:t>
+      </w:r>
+      <w:proofErr w:type="spellStart"/>
+      <w:r>
+        <w:rPr>
+          <w:rFonts w:ascii="Courier New" w:hAnsi="Courier New" w:cs="Courier New"/>
+        </w:rPr>
+        <w:t>sim.sample</w:t>
+      </w:r>
+      <w:proofErr w:type="spellEnd"/>
+      <w:r>
+        <w:rPr>
+          <w:rFonts w:ascii="Courier New" w:hAnsi="Courier New" w:cs="Courier New"/>
+        </w:rPr>
+        <w:t>[[1]][,</w:t>
+      </w:r>
+      <w:proofErr w:type="spellStart"/>
+      <w:r>
+        <w:rPr>
+          <w:rFonts w:ascii="Courier New" w:hAnsi="Courier New" w:cs="Courier New"/>
+        </w:rPr>
+        <w:t>grep</w:t>
+      </w:r>
+      <w:proofErr w:type="spellEnd"/>
+      <w:r>
+        <w:rPr>
+          <w:rFonts w:ascii="Courier New" w:hAnsi="Courier New" w:cs="Courier New"/>
+        </w:rPr>
+        <w:t>("</w:t>
+      </w:r>
+      <w:proofErr w:type="spellStart"/>
+      <w:r>
+        <w:rPr>
+          <w:rFonts w:ascii="Courier New" w:hAnsi="Courier New" w:cs="Courier New"/>
+        </w:rPr>
+        <w:t>gamma.dye</w:t>
+      </w:r>
+      <w:proofErr w:type="spellEnd"/>
+      <w:r>
+        <w:rPr>
+          <w:rFonts w:ascii="Courier New" w:hAnsi="Courier New" w:cs="Courier New"/>
+        </w:rPr>
+        <w:t xml:space="preserve">", </w:t>
+      </w:r>
+      <w:proofErr w:type="spellStart"/>
+      <w:r>
+        <w:rPr>
+          <w:rFonts w:ascii="Courier New" w:hAnsi="Courier New" w:cs="Courier New"/>
+        </w:rPr>
+        <w:t>colnames</w:t>
+      </w:r>
+      <w:proofErr w:type="spellEnd"/>
+      <w:r>
+        <w:rPr>
+          <w:rFonts w:ascii="Courier New" w:hAnsi="Courier New" w:cs="Courier New"/>
+        </w:rPr>
+        <w:t>(</w:t>
+      </w:r>
+      <w:proofErr w:type="spellStart"/>
+      <w:r>
+        <w:rPr>
+          <w:rFonts w:ascii="Courier New" w:hAnsi="Courier New" w:cs="Courier New"/>
+        </w:rPr>
+        <w:t>sim.sample</w:t>
+      </w:r>
+      <w:proofErr w:type="spellEnd"/>
+      <w:r>
+        <w:rPr>
+          <w:rFonts w:ascii="Courier New" w:hAnsi="Courier New" w:cs="Courier New"/>
+        </w:rPr>
+        <w:t>[[1]]))]))</w:t>
+      </w:r>
+    </w:p>
+    <w:p>
+      <w:pPr>
+        <w:autoSpaceDE w:val="0"/>
+        <w:autoSpaceDN w:val="0"/>
+        <w:adjustRightInd w:val="0"/>
+        <w:spacing w:after="0" w:line="240" w:lineRule="auto"/>
+        <w:rPr>
+          <w:rFonts w:ascii="Courier New" w:hAnsi="Courier New" w:cs="Courier New"/>
+        </w:rPr>
+      </w:pPr>
+      <w:proofErr w:type="spellStart"/>
+      <w:proofErr w:type="gramStart"/>
+      <w:r>
+        <w:rPr>
+          <w:rFonts w:ascii="Courier New" w:hAnsi="Courier New" w:cs="Courier New"/>
+        </w:rPr>
+        <w:t>abline</w:t>
+      </w:r>
+      <w:proofErr w:type="spellEnd"/>
+      <w:r>
+        <w:rPr>
+          <w:rFonts w:ascii="Courier New" w:hAnsi="Courier New" w:cs="Courier New"/>
+        </w:rPr>
+        <w:t>(</w:t>
+      </w:r>
+      <w:proofErr w:type="gramEnd"/>
+      <w:r>
+        <w:rPr>
+          <w:rFonts w:ascii="Courier New" w:hAnsi="Courier New" w:cs="Courier New"/>
+        </w:rPr>
+        <w:t>h=0)</w:t>
       </w:r>
     </w:p>
     <w:p/>
@@ -3084,120 +5032,406 @@
         <w:rPr>
           <w:rFonts w:ascii="Courier New" w:hAnsi="Courier New" w:cs="Courier New"/>
         </w:rPr>
-        <w:t>#aph_perdye vs profile effect</w:t>
-      </w:r>
-    </w:p>
-    <w:p>
-      <w:pPr>
-        <w:autoSpaceDE w:val="0"/>
-        <w:autoSpaceDN w:val="0"/>
-        <w:adjustRightInd w:val="0"/>
-        <w:spacing w:after="0" w:line="240" w:lineRule="auto"/>
-        <w:rPr>
-          <w:rFonts w:ascii="Courier New" w:hAnsi="Courier New" w:cs="Courier New"/>
-        </w:rPr>
-      </w:pPr>
-      <w:r>
-        <w:rPr>
-          <w:rFonts w:ascii="Courier New" w:hAnsi="Courier New" w:cs="Courier New"/>
-        </w:rPr>
-        <w:t>aveLogPeakHeightPerDye = data.df %&gt;%</w:t>
-      </w:r>
-    </w:p>
-    <w:p>
-      <w:pPr>
-        <w:autoSpaceDE w:val="0"/>
-        <w:autoSpaceDN w:val="0"/>
-        <w:adjustRightInd w:val="0"/>
-        <w:spacing w:after="0" w:line="240" w:lineRule="auto"/>
-        <w:rPr>
-          <w:rFonts w:ascii="Courier New" w:hAnsi="Courier New" w:cs="Courier New"/>
-        </w:rPr>
-      </w:pPr>
-      <w:r>
-        <w:rPr>
-          <w:rFonts w:ascii="Courier New" w:hAnsi="Courier New" w:cs="Courier New"/>
-        </w:rPr>
-        <w:t xml:space="preserve">      group_by(dye) %&gt;%</w:t>
-      </w:r>
-    </w:p>
-    <w:p>
-      <w:pPr>
-        <w:autoSpaceDE w:val="0"/>
-        <w:autoSpaceDN w:val="0"/>
-        <w:adjustRightInd w:val="0"/>
-        <w:spacing w:after="0" w:line="240" w:lineRule="auto"/>
-        <w:rPr>
-          <w:rFonts w:ascii="Courier New" w:hAnsi="Courier New" w:cs="Courier New"/>
-        </w:rPr>
-      </w:pPr>
-      <w:r>
-        <w:rPr>
-          <w:rFonts w:ascii="Courier New" w:hAnsi="Courier New" w:cs="Courier New"/>
-        </w:rPr>
-        <w:t xml:space="preserve">      summarise(alph = mean(log(obs), na.rm = TRUE)) %&gt;%</w:t>
-      </w:r>
-    </w:p>
-    <w:p>
-      <w:pPr>
-        <w:autoSpaceDE w:val="0"/>
-        <w:autoSpaceDN w:val="0"/>
-        <w:adjustRightInd w:val="0"/>
-        <w:spacing w:after="0" w:line="240" w:lineRule="auto"/>
-        <w:rPr>
-          <w:rFonts w:ascii="Courier New" w:hAnsi="Courier New" w:cs="Courier New"/>
-        </w:rPr>
-      </w:pPr>
-      <w:r>
-        <w:rPr>
-          <w:rFonts w:ascii="Courier New" w:hAnsi="Courier New" w:cs="Courier New"/>
-        </w:rPr>
-        <w:t xml:space="preserve">      pull(alph)</w:t>
-      </w:r>
-    </w:p>
-    <w:p>
-      <w:pPr>
-        <w:autoSpaceDE w:val="0"/>
-        <w:autoSpaceDN w:val="0"/>
-        <w:adjustRightInd w:val="0"/>
-        <w:spacing w:after="0" w:line="240" w:lineRule="auto"/>
-        <w:rPr>
-          <w:rFonts w:ascii="Courier New" w:hAnsi="Courier New" w:cs="Courier New"/>
-        </w:rPr>
-      </w:pPr>
-    </w:p>
-    <w:p>
-      <w:pPr>
-        <w:autoSpaceDE w:val="0"/>
-        <w:autoSpaceDN w:val="0"/>
-        <w:adjustRightInd w:val="0"/>
-        <w:spacing w:after="0" w:line="240" w:lineRule="auto"/>
-        <w:rPr>
-          <w:rFonts w:ascii="Courier New" w:hAnsi="Courier New" w:cs="Courier New"/>
-        </w:rPr>
-      </w:pPr>
-      <w:r>
-        <w:rPr>
-          <w:rFonts w:ascii="Courier New" w:hAnsi="Courier New" w:cs="Courier New"/>
-        </w:rPr>
-        <w:t>#plots locus effect vs aph</w:t>
-      </w:r>
-    </w:p>
-    <w:p>
-      <w:pPr>
-        <w:autoSpaceDE w:val="0"/>
-        <w:autoSpaceDN w:val="0"/>
-        <w:adjustRightInd w:val="0"/>
-        <w:spacing w:after="0" w:line="240" w:lineRule="auto"/>
-        <w:rPr>
-          <w:rFonts w:ascii="Courier New" w:hAnsi="Courier New" w:cs="Courier New"/>
-        </w:rPr>
-      </w:pPr>
-      <w:r>
-        <w:rPr>
-          <w:rFonts w:ascii="Courier New" w:hAnsi="Courier New" w:cs="Courier New"/>
-        </w:rPr>
-        <w:t>plot(aveLogPeakHeightPerDye , colMeans(sim.sample[[1]][,grep("gamma.dye", colnames(sim.sample[[1]]))]), xlab = "log(aph by dye)", ylab = "dye effect (delta_l)")</w:t>
+        <w:t>#</w:t>
+      </w:r>
+      <w:proofErr w:type="spellStart"/>
+      <w:r>
+        <w:rPr>
+          <w:rFonts w:ascii="Courier New" w:hAnsi="Courier New" w:cs="Courier New"/>
+        </w:rPr>
+        <w:t>aph_perdye</w:t>
+      </w:r>
+      <w:proofErr w:type="spellEnd"/>
+      <w:r>
+        <w:rPr>
+          <w:rFonts w:ascii="Courier New" w:hAnsi="Courier New" w:cs="Courier New"/>
+        </w:rPr>
+        <w:t xml:space="preserve"> vs profile effect</w:t>
+      </w:r>
+    </w:p>
+    <w:p>
+      <w:pPr>
+        <w:autoSpaceDE w:val="0"/>
+        <w:autoSpaceDN w:val="0"/>
+        <w:adjustRightInd w:val="0"/>
+        <w:spacing w:after="0" w:line="240" w:lineRule="auto"/>
+        <w:rPr>
+          <w:rFonts w:ascii="Courier New" w:hAnsi="Courier New" w:cs="Courier New"/>
+        </w:rPr>
+      </w:pPr>
+      <w:proofErr w:type="spellStart"/>
+      <w:proofErr w:type="gramStart"/>
+      <w:r>
+        <w:rPr>
+          <w:rFonts w:ascii="Courier New" w:hAnsi="Courier New" w:cs="Courier New"/>
+        </w:rPr>
+        <w:t>aveLogPeakHeightPerDye</w:t>
+      </w:r>
+      <w:proofErr w:type="spellEnd"/>
+      <w:proofErr w:type="gramEnd"/>
+      <w:r>
+        <w:rPr>
+          <w:rFonts w:ascii="Courier New" w:hAnsi="Courier New" w:cs="Courier New"/>
+        </w:rPr>
+        <w:t xml:space="preserve"> = </w:t>
+      </w:r>
+      <w:proofErr w:type="spellStart"/>
+      <w:r>
+        <w:rPr>
+          <w:rFonts w:ascii="Courier New" w:hAnsi="Courier New" w:cs="Courier New"/>
+        </w:rPr>
+        <w:t>data.df</w:t>
+      </w:r>
+      <w:proofErr w:type="spellEnd"/>
+      <w:r>
+        <w:rPr>
+          <w:rFonts w:ascii="Courier New" w:hAnsi="Courier New" w:cs="Courier New"/>
+        </w:rPr>
+        <w:t xml:space="preserve"> %&gt;%</w:t>
+      </w:r>
+    </w:p>
+    <w:p>
+      <w:pPr>
+        <w:autoSpaceDE w:val="0"/>
+        <w:autoSpaceDN w:val="0"/>
+        <w:adjustRightInd w:val="0"/>
+        <w:spacing w:after="0" w:line="240" w:lineRule="auto"/>
+        <w:rPr>
+          <w:rFonts w:ascii="Courier New" w:hAnsi="Courier New" w:cs="Courier New"/>
+        </w:rPr>
+      </w:pPr>
+      <w:r>
+        <w:rPr>
+          <w:rFonts w:ascii="Courier New" w:hAnsi="Courier New" w:cs="Courier New"/>
+        </w:rPr>
+        <w:t xml:space="preserve">      </w:t>
+      </w:r>
+      <w:proofErr w:type="spellStart"/>
+      <w:r>
+        <w:rPr>
+          <w:rFonts w:ascii="Courier New" w:hAnsi="Courier New" w:cs="Courier New"/>
+        </w:rPr>
+        <w:t>group_</w:t>
+      </w:r>
+      <w:proofErr w:type="gramStart"/>
+      <w:r>
+        <w:rPr>
+          <w:rFonts w:ascii="Courier New" w:hAnsi="Courier New" w:cs="Courier New"/>
+        </w:rPr>
+        <w:t>by</w:t>
+      </w:r>
+      <w:proofErr w:type="spellEnd"/>
+      <w:r>
+        <w:rPr>
+          <w:rFonts w:ascii="Courier New" w:hAnsi="Courier New" w:cs="Courier New"/>
+        </w:rPr>
+        <w:t>(</w:t>
+      </w:r>
+      <w:proofErr w:type="gramEnd"/>
+      <w:r>
+        <w:rPr>
+          <w:rFonts w:ascii="Courier New" w:hAnsi="Courier New" w:cs="Courier New"/>
+        </w:rPr>
+        <w:t>dye) %&gt;%</w:t>
+      </w:r>
+    </w:p>
+    <w:p>
+      <w:pPr>
+        <w:autoSpaceDE w:val="0"/>
+        <w:autoSpaceDN w:val="0"/>
+        <w:adjustRightInd w:val="0"/>
+        <w:spacing w:after="0" w:line="240" w:lineRule="auto"/>
+        <w:rPr>
+          <w:rFonts w:ascii="Courier New" w:hAnsi="Courier New" w:cs="Courier New"/>
+        </w:rPr>
+      </w:pPr>
+      <w:r>
+        <w:rPr>
+          <w:rFonts w:ascii="Courier New" w:hAnsi="Courier New" w:cs="Courier New"/>
+        </w:rPr>
+        <w:t xml:space="preserve">      </w:t>
+      </w:r>
+      <w:proofErr w:type="gramStart"/>
+      <w:r>
+        <w:rPr>
+          <w:rFonts w:ascii="Courier New" w:hAnsi="Courier New" w:cs="Courier New"/>
+        </w:rPr>
+        <w:t>summarise(</w:t>
+      </w:r>
+      <w:proofErr w:type="spellStart"/>
+      <w:proofErr w:type="gramEnd"/>
+      <w:r>
+        <w:rPr>
+          <w:rFonts w:ascii="Courier New" w:hAnsi="Courier New" w:cs="Courier New"/>
+        </w:rPr>
+        <w:t>alph</w:t>
+      </w:r>
+      <w:proofErr w:type="spellEnd"/>
+      <w:r>
+        <w:rPr>
+          <w:rFonts w:ascii="Courier New" w:hAnsi="Courier New" w:cs="Courier New"/>
+        </w:rPr>
+        <w:t xml:space="preserve"> = mean(log(</w:t>
+      </w:r>
+      <w:proofErr w:type="spellStart"/>
+      <w:r>
+        <w:rPr>
+          <w:rFonts w:ascii="Courier New" w:hAnsi="Courier New" w:cs="Courier New"/>
+        </w:rPr>
+        <w:t>obs</w:t>
+      </w:r>
+      <w:proofErr w:type="spellEnd"/>
+      <w:r>
+        <w:rPr>
+          <w:rFonts w:ascii="Courier New" w:hAnsi="Courier New" w:cs="Courier New"/>
+        </w:rPr>
+        <w:t>), na.rm = TRUE)) %&gt;%</w:t>
+      </w:r>
+    </w:p>
+    <w:p>
+      <w:pPr>
+        <w:autoSpaceDE w:val="0"/>
+        <w:autoSpaceDN w:val="0"/>
+        <w:adjustRightInd w:val="0"/>
+        <w:spacing w:after="0" w:line="240" w:lineRule="auto"/>
+        <w:rPr>
+          <w:rFonts w:ascii="Courier New" w:hAnsi="Courier New" w:cs="Courier New"/>
+        </w:rPr>
+      </w:pPr>
+      <w:r>
+        <w:rPr>
+          <w:rFonts w:ascii="Courier New" w:hAnsi="Courier New" w:cs="Courier New"/>
+        </w:rPr>
+        <w:t xml:space="preserve">      </w:t>
+      </w:r>
+      <w:proofErr w:type="gramStart"/>
+      <w:r>
+        <w:rPr>
+          <w:rFonts w:ascii="Courier New" w:hAnsi="Courier New" w:cs="Courier New"/>
+        </w:rPr>
+        <w:t>pull(</w:t>
+      </w:r>
+      <w:proofErr w:type="spellStart"/>
+      <w:proofErr w:type="gramEnd"/>
+      <w:r>
+        <w:rPr>
+          <w:rFonts w:ascii="Courier New" w:hAnsi="Courier New" w:cs="Courier New"/>
+        </w:rPr>
+        <w:t>alph</w:t>
+      </w:r>
+      <w:proofErr w:type="spellEnd"/>
+      <w:r>
+        <w:rPr>
+          <w:rFonts w:ascii="Courier New" w:hAnsi="Courier New" w:cs="Courier New"/>
+        </w:rPr>
+        <w:t>)</w:t>
+      </w:r>
+    </w:p>
+    <w:p>
+      <w:pPr>
+        <w:autoSpaceDE w:val="0"/>
+        <w:autoSpaceDN w:val="0"/>
+        <w:adjustRightInd w:val="0"/>
+        <w:spacing w:after="0" w:line="240" w:lineRule="auto"/>
+        <w:rPr>
+          <w:rFonts w:ascii="Courier New" w:hAnsi="Courier New" w:cs="Courier New"/>
+        </w:rPr>
+      </w:pPr>
+    </w:p>
+    <w:p>
+      <w:pPr>
+        <w:autoSpaceDE w:val="0"/>
+        <w:autoSpaceDN w:val="0"/>
+        <w:adjustRightInd w:val="0"/>
+        <w:spacing w:after="0" w:line="240" w:lineRule="auto"/>
+        <w:rPr>
+          <w:rFonts w:ascii="Courier New" w:hAnsi="Courier New" w:cs="Courier New"/>
+        </w:rPr>
+      </w:pPr>
+      <w:r>
+        <w:rPr>
+          <w:rFonts w:ascii="Courier New" w:hAnsi="Courier New" w:cs="Courier New"/>
+        </w:rPr>
+        <w:t xml:space="preserve">#plots locus effect vs </w:t>
+      </w:r>
+      <w:proofErr w:type="spellStart"/>
+      <w:r>
+        <w:rPr>
+          <w:rFonts w:ascii="Courier New" w:hAnsi="Courier New" w:cs="Courier New"/>
+        </w:rPr>
+        <w:t>aph</w:t>
+      </w:r>
+      <w:proofErr w:type="spellEnd"/>
+    </w:p>
+    <w:p>
+      <w:pPr>
+        <w:autoSpaceDE w:val="0"/>
+        <w:autoSpaceDN w:val="0"/>
+        <w:adjustRightInd w:val="0"/>
+        <w:spacing w:after="0" w:line="240" w:lineRule="auto"/>
+        <w:rPr>
+          <w:rFonts w:ascii="Courier New" w:hAnsi="Courier New" w:cs="Courier New"/>
+        </w:rPr>
+      </w:pPr>
+      <w:r>
+        <w:rPr>
+          <w:rFonts w:ascii="Courier New" w:hAnsi="Courier New" w:cs="Courier New"/>
+        </w:rPr>
+        <w:t>plot(</w:t>
+      </w:r>
+      <w:proofErr w:type="spellStart"/>
+      <w:r>
+        <w:rPr>
+          <w:rFonts w:ascii="Courier New" w:hAnsi="Courier New" w:cs="Courier New"/>
+        </w:rPr>
+        <w:t>aveLogPeakHeightPerDye</w:t>
+      </w:r>
+      <w:proofErr w:type="spellEnd"/>
+      <w:r>
+        <w:rPr>
+          <w:rFonts w:ascii="Courier New" w:hAnsi="Courier New" w:cs="Courier New"/>
+        </w:rPr>
+        <w:t xml:space="preserve"> , </w:t>
+      </w:r>
+      <w:proofErr w:type="spellStart"/>
+      <w:r>
+        <w:rPr>
+          <w:rFonts w:ascii="Courier New" w:hAnsi="Courier New" w:cs="Courier New"/>
+        </w:rPr>
+        <w:t>colMeans</w:t>
+      </w:r>
+      <w:proofErr w:type="spellEnd"/>
+      <w:r>
+        <w:rPr>
+          <w:rFonts w:ascii="Courier New" w:hAnsi="Courier New" w:cs="Courier New"/>
+        </w:rPr>
+        <w:t>(</w:t>
+      </w:r>
+      <w:proofErr w:type="spellStart"/>
+      <w:r>
+        <w:rPr>
+          <w:rFonts w:ascii="Courier New" w:hAnsi="Courier New" w:cs="Courier New"/>
+        </w:rPr>
+        <w:t>sim.sample</w:t>
+      </w:r>
+      <w:proofErr w:type="spellEnd"/>
+      <w:r>
+        <w:rPr>
+          <w:rFonts w:ascii="Courier New" w:hAnsi="Courier New" w:cs="Courier New"/>
+        </w:rPr>
+        <w:t>[[1]][,</w:t>
+      </w:r>
+      <w:proofErr w:type="spellStart"/>
+      <w:r>
+        <w:rPr>
+          <w:rFonts w:ascii="Courier New" w:hAnsi="Courier New" w:cs="Courier New"/>
+        </w:rPr>
+        <w:t>grep</w:t>
+      </w:r>
+      <w:proofErr w:type="spellEnd"/>
+      <w:r>
+        <w:rPr>
+          <w:rFonts w:ascii="Courier New" w:hAnsi="Courier New" w:cs="Courier New"/>
+        </w:rPr>
+        <w:t>("</w:t>
+      </w:r>
+      <w:proofErr w:type="spellStart"/>
+      <w:r>
+        <w:rPr>
+          <w:rFonts w:ascii="Courier New" w:hAnsi="Courier New" w:cs="Courier New"/>
+        </w:rPr>
+        <w:t>gamma.dye</w:t>
+      </w:r>
+      <w:proofErr w:type="spellEnd"/>
+      <w:r>
+        <w:rPr>
+          <w:rFonts w:ascii="Courier New" w:hAnsi="Courier New" w:cs="Courier New"/>
+        </w:rPr>
+        <w:t xml:space="preserve">", </w:t>
+      </w:r>
+      <w:proofErr w:type="spellStart"/>
+      <w:r>
+        <w:rPr>
+          <w:rFonts w:ascii="Courier New" w:hAnsi="Courier New" w:cs="Courier New"/>
+        </w:rPr>
+        <w:t>colnames</w:t>
+      </w:r>
+      <w:proofErr w:type="spellEnd"/>
+      <w:r>
+        <w:rPr>
+          <w:rFonts w:ascii="Courier New" w:hAnsi="Courier New" w:cs="Courier New"/>
+        </w:rPr>
+        <w:t>(</w:t>
+      </w:r>
+      <w:proofErr w:type="spellStart"/>
+      <w:r>
+        <w:rPr>
+          <w:rFonts w:ascii="Courier New" w:hAnsi="Courier New" w:cs="Courier New"/>
+        </w:rPr>
+        <w:t>sim.sample</w:t>
+      </w:r>
+      <w:proofErr w:type="spellEnd"/>
+      <w:r>
+        <w:rPr>
+          <w:rFonts w:ascii="Courier New" w:hAnsi="Courier New" w:cs="Courier New"/>
+        </w:rPr>
+        <w:t xml:space="preserve">[[1]]))]), </w:t>
+      </w:r>
+      <w:proofErr w:type="spellStart"/>
+      <w:r>
+        <w:rPr>
+          <w:rFonts w:ascii="Courier New" w:hAnsi="Courier New" w:cs="Courier New"/>
+        </w:rPr>
+        <w:t>xlab</w:t>
+      </w:r>
+      <w:proofErr w:type="spellEnd"/>
+      <w:r>
+        <w:rPr>
+          <w:rFonts w:ascii="Courier New" w:hAnsi="Courier New" w:cs="Courier New"/>
+        </w:rPr>
+        <w:t xml:space="preserve"> = "log(</w:t>
+      </w:r>
+      <w:proofErr w:type="spellStart"/>
+      <w:r>
+        <w:rPr>
+          <w:rFonts w:ascii="Courier New" w:hAnsi="Courier New" w:cs="Courier New"/>
+        </w:rPr>
+        <w:t>aph</w:t>
+      </w:r>
+      <w:proofErr w:type="spellEnd"/>
+      <w:r>
+        <w:rPr>
+          <w:rFonts w:ascii="Courier New" w:hAnsi="Courier New" w:cs="Courier New"/>
+        </w:rPr>
+        <w:t xml:space="preserve"> by dye)", </w:t>
+      </w:r>
+      <w:proofErr w:type="spellStart"/>
+      <w:r>
+        <w:rPr>
+          <w:rFonts w:ascii="Courier New" w:hAnsi="Courier New" w:cs="Courier New"/>
+        </w:rPr>
+        <w:t>ylab</w:t>
+      </w:r>
+      <w:proofErr w:type="spellEnd"/>
+      <w:r>
+        <w:rPr>
+          <w:rFonts w:ascii="Courier New" w:hAnsi="Courier New" w:cs="Courier New"/>
+        </w:rPr>
+        <w:t xml:space="preserve"> = "dye effect (</w:t>
+      </w:r>
+      <w:proofErr w:type="spellStart"/>
+      <w:r>
+        <w:rPr>
+          <w:rFonts w:ascii="Courier New" w:hAnsi="Courier New" w:cs="Courier New"/>
+        </w:rPr>
+        <w:t>delta_l</w:t>
+      </w:r>
+      <w:proofErr w:type="spellEnd"/>
+      <w:r>
+        <w:rPr>
+          <w:rFonts w:ascii="Courier New" w:hAnsi="Courier New" w:cs="Courier New"/>
+        </w:rPr>
+        <w:t>)")</w:t>
       </w:r>
     </w:p>
     <w:p>
@@ -3231,24 +5465,202 @@
         <w:rPr>
           <w:rFonts w:ascii="Courier New" w:hAnsi="Courier New" w:cs="Courier New"/>
         </w:rPr>
-        <w:t>plot(log10(data.df$obs), log10(colMeans(sim.sample[[1]][,grep("pred", colnames(sim.sample[[1]]))])), xlab="log10(Observed height)", ylab="log10(expected height)", main="", xlim=c(2,5), ylim=c(2,5))</w:t>
-      </w:r>
-    </w:p>
-    <w:p>
-      <w:pPr>
-        <w:autoSpaceDE w:val="0"/>
-        <w:autoSpaceDN w:val="0"/>
-        <w:adjustRightInd w:val="0"/>
-        <w:spacing w:after="0" w:line="240" w:lineRule="auto"/>
-        <w:rPr>
-          <w:rFonts w:ascii="Courier New" w:hAnsi="Courier New" w:cs="Courier New"/>
-        </w:rPr>
-      </w:pPr>
-      <w:r>
-        <w:rPr>
-          <w:rFonts w:ascii="Courier New" w:hAnsi="Courier New" w:cs="Courier New"/>
-        </w:rPr>
-        <w:t>abline(coef = c(0,1))</w:t>
+        <w:t>plot(log10(</w:t>
+      </w:r>
+      <w:proofErr w:type="spellStart"/>
+      <w:r>
+        <w:rPr>
+          <w:rFonts w:ascii="Courier New" w:hAnsi="Courier New" w:cs="Courier New"/>
+        </w:rPr>
+        <w:t>data.df$obs</w:t>
+      </w:r>
+      <w:proofErr w:type="spellEnd"/>
+      <w:r>
+        <w:rPr>
+          <w:rFonts w:ascii="Courier New" w:hAnsi="Courier New" w:cs="Courier New"/>
+        </w:rPr>
+        <w:t>), log10(</w:t>
+      </w:r>
+      <w:proofErr w:type="spellStart"/>
+      <w:r>
+        <w:rPr>
+          <w:rFonts w:ascii="Courier New" w:hAnsi="Courier New" w:cs="Courier New"/>
+        </w:rPr>
+        <w:t>colMeans</w:t>
+      </w:r>
+      <w:proofErr w:type="spellEnd"/>
+      <w:r>
+        <w:rPr>
+          <w:rFonts w:ascii="Courier New" w:hAnsi="Courier New" w:cs="Courier New"/>
+        </w:rPr>
+        <w:t>(</w:t>
+      </w:r>
+      <w:proofErr w:type="spellStart"/>
+      <w:r>
+        <w:rPr>
+          <w:rFonts w:ascii="Courier New" w:hAnsi="Courier New" w:cs="Courier New"/>
+        </w:rPr>
+        <w:t>sim.sample</w:t>
+      </w:r>
+      <w:proofErr w:type="spellEnd"/>
+      <w:r>
+        <w:rPr>
+          <w:rFonts w:ascii="Courier New" w:hAnsi="Courier New" w:cs="Courier New"/>
+        </w:rPr>
+        <w:t>[[1]][,</w:t>
+      </w:r>
+      <w:proofErr w:type="spellStart"/>
+      <w:r>
+        <w:rPr>
+          <w:rFonts w:ascii="Courier New" w:hAnsi="Courier New" w:cs="Courier New"/>
+        </w:rPr>
+        <w:t>grep</w:t>
+      </w:r>
+      <w:proofErr w:type="spellEnd"/>
+      <w:r>
+        <w:rPr>
+          <w:rFonts w:ascii="Courier New" w:hAnsi="Courier New" w:cs="Courier New"/>
+        </w:rPr>
+        <w:t>("</w:t>
+      </w:r>
+      <w:proofErr w:type="spellStart"/>
+      <w:r>
+        <w:rPr>
+          <w:rFonts w:ascii="Courier New" w:hAnsi="Courier New" w:cs="Courier New"/>
+        </w:rPr>
+        <w:t>pred</w:t>
+      </w:r>
+      <w:proofErr w:type="spellEnd"/>
+      <w:r>
+        <w:rPr>
+          <w:rFonts w:ascii="Courier New" w:hAnsi="Courier New" w:cs="Courier New"/>
+        </w:rPr>
+        <w:t xml:space="preserve">", </w:t>
+      </w:r>
+      <w:proofErr w:type="spellStart"/>
+      <w:r>
+        <w:rPr>
+          <w:rFonts w:ascii="Courier New" w:hAnsi="Courier New" w:cs="Courier New"/>
+        </w:rPr>
+        <w:t>colnames</w:t>
+      </w:r>
+      <w:proofErr w:type="spellEnd"/>
+      <w:r>
+        <w:rPr>
+          <w:rFonts w:ascii="Courier New" w:hAnsi="Courier New" w:cs="Courier New"/>
+        </w:rPr>
+        <w:t>(</w:t>
+      </w:r>
+      <w:proofErr w:type="spellStart"/>
+      <w:r>
+        <w:rPr>
+          <w:rFonts w:ascii="Courier New" w:hAnsi="Courier New" w:cs="Courier New"/>
+        </w:rPr>
+        <w:t>sim.sample</w:t>
+      </w:r>
+      <w:proofErr w:type="spellEnd"/>
+      <w:r>
+        <w:rPr>
+          <w:rFonts w:ascii="Courier New" w:hAnsi="Courier New" w:cs="Courier New"/>
+        </w:rPr>
+        <w:t xml:space="preserve">[[1]]))])), </w:t>
+      </w:r>
+      <w:proofErr w:type="spellStart"/>
+      <w:r>
+        <w:rPr>
+          <w:rFonts w:ascii="Courier New" w:hAnsi="Courier New" w:cs="Courier New"/>
+        </w:rPr>
+        <w:t>xlab</w:t>
+      </w:r>
+      <w:proofErr w:type="spellEnd"/>
+      <w:r>
+        <w:rPr>
+          <w:rFonts w:ascii="Courier New" w:hAnsi="Courier New" w:cs="Courier New"/>
+        </w:rPr>
+        <w:t xml:space="preserve">="log10(Observed height)", </w:t>
+      </w:r>
+      <w:proofErr w:type="spellStart"/>
+      <w:r>
+        <w:rPr>
+          <w:rFonts w:ascii="Courier New" w:hAnsi="Courier New" w:cs="Courier New"/>
+        </w:rPr>
+        <w:t>ylab</w:t>
+      </w:r>
+      <w:proofErr w:type="spellEnd"/>
+      <w:r>
+        <w:rPr>
+          <w:rFonts w:ascii="Courier New" w:hAnsi="Courier New" w:cs="Courier New"/>
+        </w:rPr>
+        <w:t xml:space="preserve">="log10(expected height)", main="", </w:t>
+      </w:r>
+      <w:proofErr w:type="spellStart"/>
+      <w:r>
+        <w:rPr>
+          <w:rFonts w:ascii="Courier New" w:hAnsi="Courier New" w:cs="Courier New"/>
+        </w:rPr>
+        <w:t>xlim</w:t>
+      </w:r>
+      <w:proofErr w:type="spellEnd"/>
+      <w:r>
+        <w:rPr>
+          <w:rFonts w:ascii="Courier New" w:hAnsi="Courier New" w:cs="Courier New"/>
+        </w:rPr>
+        <w:t xml:space="preserve">=c(2,5), </w:t>
+      </w:r>
+      <w:proofErr w:type="spellStart"/>
+      <w:r>
+        <w:rPr>
+          <w:rFonts w:ascii="Courier New" w:hAnsi="Courier New" w:cs="Courier New"/>
+        </w:rPr>
+        <w:t>ylim</w:t>
+      </w:r>
+      <w:proofErr w:type="spellEnd"/>
+      <w:r>
+        <w:rPr>
+          <w:rFonts w:ascii="Courier New" w:hAnsi="Courier New" w:cs="Courier New"/>
+        </w:rPr>
+        <w:t>=c(2,5))</w:t>
+      </w:r>
+    </w:p>
+    <w:p>
+      <w:pPr>
+        <w:autoSpaceDE w:val="0"/>
+        <w:autoSpaceDN w:val="0"/>
+        <w:adjustRightInd w:val="0"/>
+        <w:spacing w:after="0" w:line="240" w:lineRule="auto"/>
+        <w:rPr>
+          <w:rFonts w:ascii="Courier New" w:hAnsi="Courier New" w:cs="Courier New"/>
+        </w:rPr>
+      </w:pPr>
+      <w:proofErr w:type="spellStart"/>
+      <w:proofErr w:type="gramStart"/>
+      <w:r>
+        <w:rPr>
+          <w:rFonts w:ascii="Courier New" w:hAnsi="Courier New" w:cs="Courier New"/>
+        </w:rPr>
+        <w:t>abline</w:t>
+      </w:r>
+      <w:proofErr w:type="spellEnd"/>
+      <w:r>
+        <w:rPr>
+          <w:rFonts w:ascii="Courier New" w:hAnsi="Courier New" w:cs="Courier New"/>
+        </w:rPr>
+        <w:t>(</w:t>
+      </w:r>
+      <w:proofErr w:type="spellStart"/>
+      <w:proofErr w:type="gramEnd"/>
+      <w:r>
+        <w:rPr>
+          <w:rFonts w:ascii="Courier New" w:hAnsi="Courier New" w:cs="Courier New"/>
+        </w:rPr>
+        <w:t>coef</w:t>
+      </w:r>
+      <w:proofErr w:type="spellEnd"/>
+      <w:r>
+        <w:rPr>
+          <w:rFonts w:ascii="Courier New" w:hAnsi="Courier New" w:cs="Courier New"/>
+        </w:rPr>
+        <w:t xml:space="preserve"> = c(0,1))</w:t>
       </w:r>
     </w:p>
     <w:p/>
@@ -3257,6 +5669,7 @@
       <w:r>
         <w:rPr>
           <w:noProof/>
+          <w:lang w:val="en-US"/>
         </w:rPr>
         <w:lastRenderedPageBreak/>
         <w:drawing>
@@ -3264,611 +5677,6 @@
             <wp:extent cx="5731510" cy="3517265"/>
             <wp:effectExtent l="0" t="0" r="2540" b="6985"/>
             <wp:docPr id="24" name="Picture 24"/>
-            <wp:cNvGraphicFramePr>
-              <a:graphicFrameLocks xmlns:a="http://schemas.openxmlformats.org/drawingml/2006/main" noChangeAspect="1"/>
-            </wp:cNvGraphicFramePr>
-            <a:graphic xmlns:a="http://schemas.openxmlformats.org/drawingml/2006/main">
-              <a:graphicData uri="http://schemas.openxmlformats.org/drawingml/2006/picture">
-                <pic:pic xmlns:pic="http://schemas.openxmlformats.org/drawingml/2006/picture">
-                  <pic:nvPicPr>
-                    <pic:cNvPr id="1" name=""/>
-                    <pic:cNvPicPr/>
-                  </pic:nvPicPr>
-                  <pic:blipFill>
-                    <a:blip r:embed="rId77"/>
-                    <a:stretch>
-                      <a:fillRect/>
-                    </a:stretch>
-                  </pic:blipFill>
-                  <pic:spPr>
-                    <a:xfrm>
-                      <a:off x="0" y="0"/>
-                      <a:ext cx="5731510" cy="3517265"/>
-                    </a:xfrm>
-                    <a:prstGeom prst="rect">
-                      <a:avLst/>
-                    </a:prstGeom>
-                  </pic:spPr>
-                </pic:pic>
-              </a:graphicData>
-            </a:graphic>
-          </wp:inline>
-        </w:drawing>
-      </w:r>
-    </w:p>
-    <w:p/>
-    <w:p>
-      <w:r>
-        <w:rPr>
-          <w:noProof/>
-        </w:rPr>
-        <w:drawing>
-          <wp:inline distT="0" distB="0" distL="0" distR="0" wp14:anchorId="2E0CCAD9" wp14:editId="36ECBC78">
-            <wp:extent cx="5731510" cy="3517265"/>
-            <wp:effectExtent l="0" t="0" r="2540" b="6985"/>
-            <wp:docPr id="25" name="Picture 25"/>
-            <wp:cNvGraphicFramePr>
-              <a:graphicFrameLocks xmlns:a="http://schemas.openxmlformats.org/drawingml/2006/main" noChangeAspect="1"/>
-            </wp:cNvGraphicFramePr>
-            <a:graphic xmlns:a="http://schemas.openxmlformats.org/drawingml/2006/main">
-              <a:graphicData uri="http://schemas.openxmlformats.org/drawingml/2006/picture">
-                <pic:pic xmlns:pic="http://schemas.openxmlformats.org/drawingml/2006/picture">
-                  <pic:nvPicPr>
-                    <pic:cNvPr id="1" name=""/>
-                    <pic:cNvPicPr/>
-                  </pic:nvPicPr>
-                  <pic:blipFill>
-                    <a:blip r:embed="rId78"/>
-                    <a:stretch>
-                      <a:fillRect/>
-                    </a:stretch>
-                  </pic:blipFill>
-                  <pic:spPr>
-                    <a:xfrm>
-                      <a:off x="0" y="0"/>
-                      <a:ext cx="5731510" cy="3517265"/>
-                    </a:xfrm>
-                    <a:prstGeom prst="rect">
-                      <a:avLst/>
-                    </a:prstGeom>
-                  </pic:spPr>
-                </pic:pic>
-              </a:graphicData>
-            </a:graphic>
-          </wp:inline>
-        </w:drawing>
-      </w:r>
-    </w:p>
-    <w:p/>
-    <w:p>
-      <w:r>
-        <w:rPr>
-          <w:noProof/>
-        </w:rPr>
-        <w:lastRenderedPageBreak/>
-        <w:drawing>
-          <wp:inline distT="0" distB="0" distL="0" distR="0" wp14:anchorId="0536E06D" wp14:editId="2504EAE3">
-            <wp:extent cx="5731510" cy="5702935"/>
-            <wp:effectExtent l="0" t="0" r="2540" b="0"/>
-            <wp:docPr id="26" name="Picture 26"/>
-            <wp:cNvGraphicFramePr>
-              <a:graphicFrameLocks xmlns:a="http://schemas.openxmlformats.org/drawingml/2006/main" noChangeAspect="1"/>
-            </wp:cNvGraphicFramePr>
-            <a:graphic xmlns:a="http://schemas.openxmlformats.org/drawingml/2006/main">
-              <a:graphicData uri="http://schemas.openxmlformats.org/drawingml/2006/picture">
-                <pic:pic xmlns:pic="http://schemas.openxmlformats.org/drawingml/2006/picture">
-                  <pic:nvPicPr>
-                    <pic:cNvPr id="1" name=""/>
-                    <pic:cNvPicPr/>
-                  </pic:nvPicPr>
-                  <pic:blipFill>
-                    <a:blip r:embed="rId79"/>
-                    <a:stretch>
-                      <a:fillRect/>
-                    </a:stretch>
-                  </pic:blipFill>
-                  <pic:spPr>
-                    <a:xfrm>
-                      <a:off x="0" y="0"/>
-                      <a:ext cx="5731510" cy="5702935"/>
-                    </a:xfrm>
-                    <a:prstGeom prst="rect">
-                      <a:avLst/>
-                    </a:prstGeom>
-                  </pic:spPr>
-                </pic:pic>
-              </a:graphicData>
-            </a:graphic>
-          </wp:inline>
-        </w:drawing>
-      </w:r>
-    </w:p>
-    <w:p/>
-    <w:p>
-      <w:r>
-        <w:br w:type="page"/>
-      </w:r>
-    </w:p>
-    <w:p>
-      <w:pPr>
-        <w:rPr>
-          <w:b/>
-          <w:bCs/>
-          <w:sz w:val="32"/>
-          <w:szCs w:val="32"/>
-        </w:rPr>
-      </w:pPr>
-      <w:r>
-        <w:rPr>
-          <w:b/>
-          <w:bCs/>
-          <w:sz w:val="32"/>
-          <w:szCs w:val="32"/>
-        </w:rPr>
-        <w:lastRenderedPageBreak/>
-        <w:t>g-</w:t>
-      </w:r>
-      <w:r>
-        <w:rPr>
-          <w:b/>
-          <w:bCs/>
-          <w:sz w:val="32"/>
-          <w:szCs w:val="32"/>
-        </w:rPr>
-        <w:t>4</w:t>
-      </w:r>
-      <w:r>
-        <w:rPr>
-          <w:b/>
-          <w:bCs/>
-          <w:sz w:val="32"/>
-          <w:szCs w:val="32"/>
-        </w:rPr>
-        <w:t xml:space="preserve"> (</w:t>
-      </w:r>
-      <w:r>
-        <w:rPr>
-          <w:b/>
-          <w:bCs/>
-          <w:sz w:val="32"/>
-          <w:szCs w:val="32"/>
-        </w:rPr>
-        <w:t>+ variance effect, V</w:t>
-      </w:r>
-      <w:r>
-        <w:rPr>
-          <w:b/>
-          <w:bCs/>
-          <w:sz w:val="32"/>
-          <w:szCs w:val="32"/>
-        </w:rPr>
-        <w:t>)</w:t>
-      </w:r>
-    </w:p>
-    <w:p/>
-    <w:p>
-      <w:pPr>
-        <w:rPr>
-          <w:sz w:val="36"/>
-          <w:szCs w:val="36"/>
-        </w:rPr>
-      </w:pPr>
-      <w:r>
-        <w:rPr>
-          <w:sz w:val="36"/>
-          <w:szCs w:val="36"/>
-          <w:highlight w:val="yellow"/>
-        </w:rPr>
-        <w:t>Not sure what the panel plot looks like for this????</w:t>
-      </w:r>
-    </w:p>
-    <w:p/>
-    <w:p>
-      <w:pPr>
-        <w:rPr>
-          <w:sz w:val="20"/>
-          <w:szCs w:val="20"/>
-        </w:rPr>
-      </w:pPr>
-      <w:r>
-        <w:rPr>
-          <w:sz w:val="20"/>
-          <w:szCs w:val="20"/>
-        </w:rPr>
-        <w:t>Model:</w:t>
-      </w:r>
-    </w:p>
-    <w:p>
-      <w:pPr>
-        <w:rPr>
-          <w:sz w:val="20"/>
-          <w:szCs w:val="20"/>
-        </w:rPr>
-      </w:pPr>
-      <w:r>
-        <w:rPr>
-          <w:noProof/>
-          <w:position w:val="-16"/>
-          <w:sz w:val="20"/>
-          <w:szCs w:val="20"/>
-        </w:rPr>
-        <w:object w:dxaOrig="5100" w:dyaOrig="440" w14:anchorId="1BA82CA6">
-          <v:shape id="_x0000_i1028" type="#_x0000_t75" alt="" style="width:255.35pt;height:22pt;mso-width-percent:0;mso-height-percent:0;mso-width-percent:0;mso-height-percent:0" o:ole="">
-            <v:imagedata r:id="rId58" o:title=""/>
-          </v:shape>
-          <o:OLEObject Type="Embed" ProgID="Equation.DSMT4" ShapeID="_x0000_i1028" DrawAspect="Content" ObjectID="_1623231603" r:id="rId80"/>
-        </w:object>
-      </w:r>
-    </w:p>
-    <w:p>
-      <w:pPr>
-        <w:rPr>
-          <w:sz w:val="20"/>
-          <w:szCs w:val="20"/>
-        </w:rPr>
-      </w:pPr>
-      <w:r>
-        <w:rPr>
-          <w:sz w:val="20"/>
-          <w:szCs w:val="20"/>
-        </w:rPr>
-        <w:t>Where:</w:t>
-      </w:r>
-    </w:p>
-    <w:p>
-      <w:pPr>
-        <w:rPr>
-          <w:sz w:val="20"/>
-          <w:szCs w:val="20"/>
-        </w:rPr>
-      </w:pPr>
-      <w:r>
-        <w:rPr>
-          <w:noProof/>
-          <w:position w:val="-64"/>
-          <w:sz w:val="20"/>
-          <w:szCs w:val="20"/>
-        </w:rPr>
-        <w:object w:dxaOrig="1200" w:dyaOrig="1060" w14:anchorId="1288F761">
-          <v:shape id="_x0000_i1027" type="#_x0000_t75" alt="" style="width:60pt;height:53.35pt;mso-width-percent:0;mso-height-percent:0;mso-width-percent:0;mso-height-percent:0" o:ole="">
-            <v:imagedata r:id="rId81" o:title=""/>
-          </v:shape>
-          <o:OLEObject Type="Embed" ProgID="Equation.DSMT4" ShapeID="_x0000_i1027" DrawAspect="Content" ObjectID="_1623231604" r:id="rId82"/>
-        </w:object>
-      </w:r>
-      <w:r>
-        <w:rPr>
-          <w:sz w:val="20"/>
-          <w:szCs w:val="20"/>
-        </w:rPr>
-        <w:tab/>
-      </w:r>
-      <w:r>
-        <w:rPr>
-          <w:sz w:val="20"/>
-          <w:szCs w:val="20"/>
-        </w:rPr>
-        <w:tab/>
-      </w:r>
-      <w:r>
-        <w:rPr>
-          <w:rFonts w:ascii="Times New Roman" w:hAnsi="Times New Roman" w:cs="Times New Roman"/>
-          <w:sz w:val="24"/>
-          <w:szCs w:val="24"/>
-        </w:rPr>
-        <w:t xml:space="preserve">where </w:t>
-      </w:r>
-      <w:bookmarkStart w:id="1" w:name="MTBlankEqn"/>
-      <w:r>
-        <w:rPr>
-          <w:noProof/>
-          <w:position w:val="-6"/>
-        </w:rPr>
-        <w:object w:dxaOrig="240" w:dyaOrig="340" w14:anchorId="42D6A484">
-          <v:shape id="_x0000_i1026" type="#_x0000_t75" alt="" style="width:12pt;height:17.35pt;mso-width-percent:0;mso-height-percent:0;mso-width-percent:0;mso-height-percent:0" o:ole="">
-            <v:imagedata r:id="rId83" o:title=""/>
-          </v:shape>
-          <o:OLEObject Type="Embed" ProgID="Equation.DSMT4" ShapeID="_x0000_i1026" DrawAspect="Content" ObjectID="_1623231605" r:id="rId84"/>
-        </w:object>
-      </w:r>
-      <w:bookmarkEnd w:id="1"/>
-      <w:r>
-        <w:rPr>
-          <w:rFonts w:ascii="Times New Roman" w:hAnsi="Times New Roman" w:cs="Times New Roman"/>
-          <w:sz w:val="24"/>
-          <w:szCs w:val="24"/>
-        </w:rPr>
-        <w:t>is the average peak height of the profile</w:t>
-      </w:r>
-    </w:p>
-    <w:p>
-      <w:pPr>
-        <w:rPr>
-          <w:sz w:val="20"/>
-          <w:szCs w:val="20"/>
-        </w:rPr>
-      </w:pPr>
-      <w:r>
-        <w:rPr>
-          <w:noProof/>
-          <w:position w:val="-16"/>
-          <w:sz w:val="20"/>
-          <w:szCs w:val="20"/>
-        </w:rPr>
-        <w:object w:dxaOrig="2000" w:dyaOrig="440" w14:anchorId="1DC58B36">
-          <v:shape id="_x0000_i1025" type="#_x0000_t75" alt="" style="width:100pt;height:22pt;mso-width-percent:0;mso-height-percent:0;mso-width-percent:0;mso-height-percent:0" o:ole="">
-            <v:imagedata r:id="rId85" o:title=""/>
-          </v:shape>
-          <o:OLEObject Type="Embed" ProgID="Equation.DSMT4" ShapeID="_x0000_i1025" DrawAspect="Content" ObjectID="_1623231606" r:id="rId86"/>
-        </w:object>
-      </w:r>
-      <w:r>
-        <w:rPr>
-          <w:sz w:val="20"/>
-          <w:szCs w:val="20"/>
-        </w:rPr>
-        <w:t xml:space="preserve"> </w:t>
-      </w:r>
-    </w:p>
-    <w:p>
-      <w:pPr>
-        <w:rPr>
-          <w:sz w:val="20"/>
-          <w:szCs w:val="20"/>
-        </w:rPr>
-      </w:pPr>
-    </w:p>
-    <w:p>
-      <w:pPr>
-        <w:rPr>
-          <w:rFonts w:ascii="Times New Roman" w:hAnsi="Times New Roman" w:cs="Times New Roman"/>
-          <w:sz w:val="24"/>
-          <w:szCs w:val="24"/>
-        </w:rPr>
-      </w:pPr>
-      <w:r>
-        <w:rPr>
-          <w:rFonts w:ascii="Times New Roman" w:hAnsi="Times New Roman" w:cs="Times New Roman"/>
-          <w:sz w:val="24"/>
-          <w:szCs w:val="24"/>
-        </w:rPr>
-        <w:t>And remainder of model is the same</w:t>
-      </w:r>
-    </w:p>
-    <w:p>
-      <w:pPr>
-        <w:rPr>
-          <w:sz w:val="20"/>
-          <w:szCs w:val="20"/>
-        </w:rPr>
-      </w:pPr>
-    </w:p>
-    <w:p>
-      <w:pPr>
-        <w:autoSpaceDE w:val="0"/>
-        <w:autoSpaceDN w:val="0"/>
-        <w:adjustRightInd w:val="0"/>
-        <w:spacing w:after="0" w:line="240" w:lineRule="auto"/>
-        <w:rPr>
-          <w:rFonts w:ascii="Courier New" w:hAnsi="Courier New" w:cs="Courier New"/>
-        </w:rPr>
-      </w:pPr>
-      <w:r>
-        <w:rPr>
-          <w:rFonts w:ascii="Courier New" w:hAnsi="Courier New" w:cs="Courier New"/>
-        </w:rPr>
-        <w:t>plot(density(sim.sample[[1]][,"tau0"]), ylab="density", xlab="tau0", main="")</w:t>
-      </w:r>
-    </w:p>
-    <w:p>
-      <w:pPr>
-        <w:autoSpaceDE w:val="0"/>
-        <w:autoSpaceDN w:val="0"/>
-        <w:adjustRightInd w:val="0"/>
-        <w:spacing w:after="0" w:line="240" w:lineRule="auto"/>
-        <w:rPr>
-          <w:rFonts w:ascii="Courier New" w:hAnsi="Courier New" w:cs="Courier New"/>
-        </w:rPr>
-      </w:pPr>
-      <w:r>
-        <w:rPr>
-          <w:rFonts w:ascii="Courier New" w:hAnsi="Courier New" w:cs="Courier New"/>
-        </w:rPr>
-        <w:t>plot(density(sim.sample[[1]][,"tau1"]), ylab="density", xlab="tau1", main="")</w:t>
-      </w:r>
-    </w:p>
-    <w:p>
-      <w:pPr>
-        <w:autoSpaceDE w:val="0"/>
-        <w:autoSpaceDN w:val="0"/>
-        <w:adjustRightInd w:val="0"/>
-        <w:spacing w:after="0" w:line="240" w:lineRule="auto"/>
-        <w:rPr>
-          <w:rFonts w:ascii="Courier New" w:hAnsi="Courier New" w:cs="Courier New"/>
-        </w:rPr>
-      </w:pPr>
-    </w:p>
-    <w:p>
-      <w:pPr>
-        <w:autoSpaceDE w:val="0"/>
-        <w:autoSpaceDN w:val="0"/>
-        <w:adjustRightInd w:val="0"/>
-        <w:spacing w:after="0" w:line="240" w:lineRule="auto"/>
-        <w:rPr>
-          <w:rFonts w:ascii="Courier New" w:hAnsi="Courier New" w:cs="Courier New"/>
-        </w:rPr>
-      </w:pPr>
-      <w:r>
-        <w:rPr>
-          <w:rFonts w:ascii="Courier New" w:hAnsi="Courier New" w:cs="Courier New"/>
-        </w:rPr>
-        <w:t>#plots observed vs expected peak heights</w:t>
-      </w:r>
-    </w:p>
-    <w:p>
-      <w:pPr>
-        <w:autoSpaceDE w:val="0"/>
-        <w:autoSpaceDN w:val="0"/>
-        <w:adjustRightInd w:val="0"/>
-        <w:spacing w:after="0" w:line="240" w:lineRule="auto"/>
-        <w:rPr>
-          <w:rFonts w:ascii="Courier New" w:hAnsi="Courier New" w:cs="Courier New"/>
-        </w:rPr>
-      </w:pPr>
-      <w:r>
-        <w:rPr>
-          <w:rFonts w:ascii="Courier New" w:hAnsi="Courier New" w:cs="Courier New"/>
-        </w:rPr>
-        <w:t>plot(log10(data.df$obs), log10(colMeans(sim.sample[[1]][,grep("pred", colnames(sim.sample[[1]]))])), xlab="log10(Observed height)", ylab="log10(expected height)", main="", xlim=c(2,5), ylim=c(2,5))</w:t>
-      </w:r>
-    </w:p>
-    <w:p>
-      <w:pPr>
-        <w:autoSpaceDE w:val="0"/>
-        <w:autoSpaceDN w:val="0"/>
-        <w:adjustRightInd w:val="0"/>
-        <w:spacing w:after="0" w:line="240" w:lineRule="auto"/>
-        <w:rPr>
-          <w:rFonts w:ascii="Courier New" w:hAnsi="Courier New" w:cs="Courier New"/>
-        </w:rPr>
-      </w:pPr>
-      <w:r>
-        <w:rPr>
-          <w:rFonts w:ascii="Courier New" w:hAnsi="Courier New" w:cs="Courier New"/>
-        </w:rPr>
-        <w:t>abline(coef = c(0,1))</w:t>
-      </w:r>
-    </w:p>
-    <w:p>
-      <w:pPr>
-        <w:rPr>
-          <w:sz w:val="20"/>
-          <w:szCs w:val="20"/>
-        </w:rPr>
-      </w:pPr>
-    </w:p>
-    <w:p>
-      <w:pPr>
-        <w:rPr>
-          <w:sz w:val="20"/>
-          <w:szCs w:val="20"/>
-        </w:rPr>
-      </w:pPr>
-      <w:r>
-        <w:rPr>
-          <w:noProof/>
-        </w:rPr>
-        <w:lastRenderedPageBreak/>
-        <w:drawing>
-          <wp:inline distT="0" distB="0" distL="0" distR="0" wp14:anchorId="1FAF773B" wp14:editId="03CB84D8">
-            <wp:extent cx="5731510" cy="3517265"/>
-            <wp:effectExtent l="0" t="0" r="2540" b="6985"/>
-            <wp:docPr id="28" name="Picture 28"/>
-            <wp:cNvGraphicFramePr>
-              <a:graphicFrameLocks xmlns:a="http://schemas.openxmlformats.org/drawingml/2006/main" noChangeAspect="1"/>
-            </wp:cNvGraphicFramePr>
-            <a:graphic xmlns:a="http://schemas.openxmlformats.org/drawingml/2006/main">
-              <a:graphicData uri="http://schemas.openxmlformats.org/drawingml/2006/picture">
-                <pic:pic xmlns:pic="http://schemas.openxmlformats.org/drawingml/2006/picture">
-                  <pic:nvPicPr>
-                    <pic:cNvPr id="1" name=""/>
-                    <pic:cNvPicPr/>
-                  </pic:nvPicPr>
-                  <pic:blipFill>
-                    <a:blip r:embed="rId87"/>
-                    <a:stretch>
-                      <a:fillRect/>
-                    </a:stretch>
-                  </pic:blipFill>
-                  <pic:spPr>
-                    <a:xfrm>
-                      <a:off x="0" y="0"/>
-                      <a:ext cx="5731510" cy="3517265"/>
-                    </a:xfrm>
-                    <a:prstGeom prst="rect">
-                      <a:avLst/>
-                    </a:prstGeom>
-                  </pic:spPr>
-                </pic:pic>
-              </a:graphicData>
-            </a:graphic>
-          </wp:inline>
-        </w:drawing>
-      </w:r>
-    </w:p>
-    <w:p>
-      <w:pPr>
-        <w:rPr>
-          <w:sz w:val="20"/>
-          <w:szCs w:val="20"/>
-        </w:rPr>
-      </w:pPr>
-    </w:p>
-    <w:p>
-      <w:pPr>
-        <w:rPr>
-          <w:sz w:val="20"/>
-          <w:szCs w:val="20"/>
-        </w:rPr>
-      </w:pPr>
-      <w:r>
-        <w:rPr>
-          <w:noProof/>
-        </w:rPr>
-        <w:drawing>
-          <wp:inline distT="0" distB="0" distL="0" distR="0" wp14:anchorId="629BF68F" wp14:editId="1F7F90EC">
-            <wp:extent cx="5731510" cy="3517265"/>
-            <wp:effectExtent l="0" t="0" r="2540" b="6985"/>
-            <wp:docPr id="29" name="Picture 29"/>
-            <wp:cNvGraphicFramePr>
-              <a:graphicFrameLocks xmlns:a="http://schemas.openxmlformats.org/drawingml/2006/main" noChangeAspect="1"/>
-            </wp:cNvGraphicFramePr>
-            <a:graphic xmlns:a="http://schemas.openxmlformats.org/drawingml/2006/main">
-              <a:graphicData uri="http://schemas.openxmlformats.org/drawingml/2006/picture">
-                <pic:pic xmlns:pic="http://schemas.openxmlformats.org/drawingml/2006/picture">
-                  <pic:nvPicPr>
-                    <pic:cNvPr id="1" name=""/>
-                    <pic:cNvPicPr/>
-                  </pic:nvPicPr>
-                  <pic:blipFill>
-                    <a:blip r:embed="rId88"/>
-                    <a:stretch>
-                      <a:fillRect/>
-                    </a:stretch>
-                  </pic:blipFill>
-                  <pic:spPr>
-                    <a:xfrm>
-                      <a:off x="0" y="0"/>
-                      <a:ext cx="5731510" cy="3517265"/>
-                    </a:xfrm>
-                    <a:prstGeom prst="rect">
-                      <a:avLst/>
-                    </a:prstGeom>
-                  </pic:spPr>
-                </pic:pic>
-              </a:graphicData>
-            </a:graphic>
-          </wp:inline>
-        </w:drawing>
-      </w:r>
-    </w:p>
-    <w:p>
-      <w:pPr>
-        <w:rPr>
-          <w:sz w:val="20"/>
-          <w:szCs w:val="20"/>
-        </w:rPr>
-      </w:pPr>
-      <w:r>
-        <w:rPr>
-          <w:noProof/>
-        </w:rPr>
-        <w:lastRenderedPageBreak/>
-        <w:drawing>
-          <wp:inline distT="0" distB="0" distL="0" distR="0" wp14:anchorId="38EC3138" wp14:editId="1534423F">
-            <wp:extent cx="5731510" cy="5702935"/>
-            <wp:effectExtent l="0" t="0" r="2540" b="0"/>
-            <wp:docPr id="27" name="Picture 27"/>
             <wp:cNvGraphicFramePr>
               <a:graphicFrameLocks xmlns:a="http://schemas.openxmlformats.org/drawingml/2006/main" noChangeAspect="1"/>
             </wp:cNvGraphicFramePr>
@@ -3888,6 +5696,95 @@
                   <pic:spPr>
                     <a:xfrm>
                       <a:off x="0" y="0"/>
+                      <a:ext cx="5731510" cy="3517265"/>
+                    </a:xfrm>
+                    <a:prstGeom prst="rect">
+                      <a:avLst/>
+                    </a:prstGeom>
+                  </pic:spPr>
+                </pic:pic>
+              </a:graphicData>
+            </a:graphic>
+          </wp:inline>
+        </w:drawing>
+      </w:r>
+    </w:p>
+    <w:p/>
+    <w:p>
+      <w:r>
+        <w:rPr>
+          <w:noProof/>
+          <w:lang w:val="en-US"/>
+        </w:rPr>
+        <w:drawing>
+          <wp:inline distT="0" distB="0" distL="0" distR="0" wp14:anchorId="2E0CCAD9" wp14:editId="36ECBC78">
+            <wp:extent cx="5731510" cy="3517265"/>
+            <wp:effectExtent l="0" t="0" r="2540" b="6985"/>
+            <wp:docPr id="25" name="Picture 25"/>
+            <wp:cNvGraphicFramePr>
+              <a:graphicFrameLocks xmlns:a="http://schemas.openxmlformats.org/drawingml/2006/main" noChangeAspect="1"/>
+            </wp:cNvGraphicFramePr>
+            <a:graphic xmlns:a="http://schemas.openxmlformats.org/drawingml/2006/main">
+              <a:graphicData uri="http://schemas.openxmlformats.org/drawingml/2006/picture">
+                <pic:pic xmlns:pic="http://schemas.openxmlformats.org/drawingml/2006/picture">
+                  <pic:nvPicPr>
+                    <pic:cNvPr id="1" name=""/>
+                    <pic:cNvPicPr/>
+                  </pic:nvPicPr>
+                  <pic:blipFill>
+                    <a:blip r:embed="rId90"/>
+                    <a:stretch>
+                      <a:fillRect/>
+                    </a:stretch>
+                  </pic:blipFill>
+                  <pic:spPr>
+                    <a:xfrm>
+                      <a:off x="0" y="0"/>
+                      <a:ext cx="5731510" cy="3517265"/>
+                    </a:xfrm>
+                    <a:prstGeom prst="rect">
+                      <a:avLst/>
+                    </a:prstGeom>
+                  </pic:spPr>
+                </pic:pic>
+              </a:graphicData>
+            </a:graphic>
+          </wp:inline>
+        </w:drawing>
+      </w:r>
+    </w:p>
+    <w:p/>
+    <w:p>
+      <w:r>
+        <w:rPr>
+          <w:noProof/>
+          <w:lang w:val="en-US"/>
+        </w:rPr>
+        <w:lastRenderedPageBreak/>
+        <w:drawing>
+          <wp:inline distT="0" distB="0" distL="0" distR="0" wp14:anchorId="0536E06D" wp14:editId="2504EAE3">
+            <wp:extent cx="5731510" cy="5702935"/>
+            <wp:effectExtent l="0" t="0" r="2540" b="0"/>
+            <wp:docPr id="26" name="Picture 26"/>
+            <wp:cNvGraphicFramePr>
+              <a:graphicFrameLocks xmlns:a="http://schemas.openxmlformats.org/drawingml/2006/main" noChangeAspect="1"/>
+            </wp:cNvGraphicFramePr>
+            <a:graphic xmlns:a="http://schemas.openxmlformats.org/drawingml/2006/main">
+              <a:graphicData uri="http://schemas.openxmlformats.org/drawingml/2006/picture">
+                <pic:pic xmlns:pic="http://schemas.openxmlformats.org/drawingml/2006/picture">
+                  <pic:nvPicPr>
+                    <pic:cNvPr id="1" name=""/>
+                    <pic:cNvPicPr/>
+                  </pic:nvPicPr>
+                  <pic:blipFill>
+                    <a:blip r:embed="rId91"/>
+                    <a:stretch>
+                      <a:fillRect/>
+                    </a:stretch>
+                  </pic:blipFill>
+                  <pic:spPr>
+                    <a:xfrm>
+                      <a:off x="0" y="0"/>
                       <a:ext cx="5731510" cy="5702935"/>
                     </a:xfrm>
                     <a:prstGeom prst="rect">
@@ -3902,8 +5799,829 @@
       </w:r>
     </w:p>
     <w:p/>
+    <w:p>
+      <w:r>
+        <w:br w:type="page"/>
+      </w:r>
+    </w:p>
+    <w:p>
+      <w:pPr>
+        <w:rPr>
+          <w:b/>
+          <w:bCs/>
+          <w:sz w:val="32"/>
+          <w:szCs w:val="32"/>
+        </w:rPr>
+      </w:pPr>
+      <w:proofErr w:type="gramStart"/>
+      <w:r>
+        <w:rPr>
+          <w:b/>
+          <w:bCs/>
+          <w:sz w:val="32"/>
+          <w:szCs w:val="32"/>
+        </w:rPr>
+        <w:lastRenderedPageBreak/>
+        <w:t>g-</w:t>
+      </w:r>
+      <w:r>
+        <w:rPr>
+          <w:b/>
+          <w:bCs/>
+          <w:sz w:val="32"/>
+          <w:szCs w:val="32"/>
+        </w:rPr>
+        <w:t>4</w:t>
+      </w:r>
+      <w:proofErr w:type="gramEnd"/>
+      <w:r>
+        <w:rPr>
+          <w:b/>
+          <w:bCs/>
+          <w:sz w:val="32"/>
+          <w:szCs w:val="32"/>
+        </w:rPr>
+        <w:t xml:space="preserve"> (</w:t>
+      </w:r>
+      <w:r>
+        <w:rPr>
+          <w:b/>
+          <w:bCs/>
+          <w:sz w:val="32"/>
+          <w:szCs w:val="32"/>
+        </w:rPr>
+        <w:t>+ variance effect, V</w:t>
+      </w:r>
+      <w:r>
+        <w:rPr>
+          <w:b/>
+          <w:bCs/>
+          <w:sz w:val="32"/>
+          <w:szCs w:val="32"/>
+        </w:rPr>
+        <w:t>)</w:t>
+      </w:r>
+    </w:p>
+    <w:p/>
+    <w:p>
+      <w:pPr>
+        <w:rPr>
+          <w:sz w:val="36"/>
+          <w:szCs w:val="36"/>
+        </w:rPr>
+      </w:pPr>
+      <w:r>
+        <w:rPr>
+          <w:sz w:val="36"/>
+          <w:szCs w:val="36"/>
+          <w:highlight w:val="yellow"/>
+        </w:rPr>
+        <w:t>Not sure what the panel plot looks like for this</w:t>
+      </w:r>
+      <w:proofErr w:type="gramStart"/>
+      <w:r>
+        <w:rPr>
+          <w:sz w:val="36"/>
+          <w:szCs w:val="36"/>
+          <w:highlight w:val="yellow"/>
+        </w:rPr>
+        <w:t>????</w:t>
+      </w:r>
+      <w:proofErr w:type="gramEnd"/>
+    </w:p>
+    <w:p/>
+    <w:p>
+      <w:pPr>
+        <w:rPr>
+          <w:sz w:val="20"/>
+          <w:szCs w:val="20"/>
+        </w:rPr>
+      </w:pPr>
+      <w:r>
+        <w:rPr>
+          <w:sz w:val="20"/>
+          <w:szCs w:val="20"/>
+        </w:rPr>
+        <w:t>Model:</w:t>
+      </w:r>
+    </w:p>
+    <w:p>
+      <w:pPr>
+        <w:rPr>
+          <w:sz w:val="20"/>
+          <w:szCs w:val="20"/>
+        </w:rPr>
+      </w:pPr>
+      <w:r>
+        <w:rPr>
+          <w:position w:val="-16"/>
+        </w:rPr>
+        <w:object w:dxaOrig="5100" w:dyaOrig="440" w14:anchorId="5D60F5C8">
+          <v:shape id="_x0000_i1235" type="#_x0000_t75" style="width:254.8pt;height:21.9pt" o:ole="">
+            <v:imagedata r:id="rId92" o:title=""/>
+          </v:shape>
+          <o:OLEObject Type="Embed" ProgID="Equation.DSMT4" ShapeID="_x0000_i1235" DrawAspect="Content" ObjectID="_1623560200" r:id="rId93"/>
+        </w:object>
+      </w:r>
+    </w:p>
+    <w:p>
+      <w:pPr>
+        <w:rPr>
+          <w:sz w:val="20"/>
+          <w:szCs w:val="20"/>
+        </w:rPr>
+      </w:pPr>
+      <w:r>
+        <w:rPr>
+          <w:sz w:val="20"/>
+          <w:szCs w:val="20"/>
+        </w:rPr>
+        <w:t>Where:</w:t>
+      </w:r>
+    </w:p>
+    <w:p>
+      <w:pPr>
+        <w:rPr>
+          <w:sz w:val="20"/>
+          <w:szCs w:val="20"/>
+        </w:rPr>
+      </w:pPr>
+      <w:r>
+        <w:rPr>
+          <w:position w:val="-64"/>
+        </w:rPr>
+        <w:object w:dxaOrig="1200" w:dyaOrig="1060" w14:anchorId="0FD4AA5F">
+          <v:shape id="_x0000_i1240" type="#_x0000_t75" style="width:60.1pt;height:53.2pt" o:ole="">
+            <v:imagedata r:id="rId94" o:title=""/>
+          </v:shape>
+          <o:OLEObject Type="Embed" ProgID="Equation.DSMT4" ShapeID="_x0000_i1240" DrawAspect="Content" ObjectID="_1623560201" r:id="rId95"/>
+        </w:object>
+      </w:r>
+      <w:r>
+        <w:rPr>
+          <w:sz w:val="20"/>
+          <w:szCs w:val="20"/>
+        </w:rPr>
+        <w:tab/>
+      </w:r>
+      <w:r>
+        <w:rPr>
+          <w:sz w:val="20"/>
+          <w:szCs w:val="20"/>
+        </w:rPr>
+        <w:tab/>
+      </w:r>
+      <w:proofErr w:type="gramStart"/>
+      <w:r>
+        <w:rPr>
+          <w:rFonts w:ascii="Times New Roman" w:hAnsi="Times New Roman" w:cs="Times New Roman"/>
+          <w:sz w:val="24"/>
+          <w:szCs w:val="24"/>
+        </w:rPr>
+        <w:t>where</w:t>
+      </w:r>
+      <w:proofErr w:type="gramEnd"/>
+      <w:r>
+        <w:rPr>
+          <w:rFonts w:ascii="Times New Roman" w:hAnsi="Times New Roman" w:cs="Times New Roman"/>
+          <w:sz w:val="24"/>
+          <w:szCs w:val="24"/>
+        </w:rPr>
+        <w:t xml:space="preserve"> </w:t>
+      </w:r>
+      <w:r>
+        <w:rPr>
+          <w:position w:val="-6"/>
+        </w:rPr>
+        <w:object w:dxaOrig="240" w:dyaOrig="340" w14:anchorId="2BB7871A">
+          <v:shape id="_x0000_i1245" type="#_x0000_t75" style="width:11.9pt;height:16.9pt" o:ole="">
+            <v:imagedata r:id="rId96" o:title=""/>
+          </v:shape>
+          <o:OLEObject Type="Embed" ProgID="Equation.DSMT4" ShapeID="_x0000_i1245" DrawAspect="Content" ObjectID="_1623560202" r:id="rId97"/>
+        </w:object>
+      </w:r>
+      <w:r>
+        <w:rPr>
+          <w:rFonts w:ascii="Times New Roman" w:hAnsi="Times New Roman" w:cs="Times New Roman"/>
+          <w:sz w:val="24"/>
+          <w:szCs w:val="24"/>
+        </w:rPr>
+        <w:t>is the average peak height of the profile</w:t>
+      </w:r>
+    </w:p>
+    <w:bookmarkStart w:id="1" w:name="MTBlankEqn"/>
+    <w:p>
+      <w:pPr>
+        <w:rPr>
+          <w:sz w:val="20"/>
+          <w:szCs w:val="20"/>
+        </w:rPr>
+      </w:pPr>
+      <w:r>
+        <w:rPr>
+          <w:position w:val="-16"/>
+        </w:rPr>
+        <w:object w:dxaOrig="2000" w:dyaOrig="440" w14:anchorId="0B846E35">
+          <v:shape id="_x0000_i1250" type="#_x0000_t75" style="width:100.15pt;height:21.9pt" o:ole="">
+            <v:imagedata r:id="rId98" o:title=""/>
+          </v:shape>
+          <o:OLEObject Type="Embed" ProgID="Equation.DSMT4" ShapeID="_x0000_i1250" DrawAspect="Content" ObjectID="_1623560203" r:id="rId99"/>
+        </w:object>
+      </w:r>
+      <w:bookmarkEnd w:id="1"/>
+      <w:r>
+        <w:rPr>
+          <w:sz w:val="20"/>
+          <w:szCs w:val="20"/>
+        </w:rPr>
+        <w:t xml:space="preserve"> </w:t>
+      </w:r>
+    </w:p>
+    <w:p>
+      <w:pPr>
+        <w:rPr>
+          <w:sz w:val="20"/>
+          <w:szCs w:val="20"/>
+        </w:rPr>
+      </w:pPr>
+    </w:p>
+    <w:p>
+      <w:pPr>
+        <w:rPr>
+          <w:rFonts w:ascii="Times New Roman" w:hAnsi="Times New Roman" w:cs="Times New Roman"/>
+          <w:sz w:val="24"/>
+          <w:szCs w:val="24"/>
+        </w:rPr>
+      </w:pPr>
+      <w:proofErr w:type="gramStart"/>
+      <w:r>
+        <w:rPr>
+          <w:rFonts w:ascii="Times New Roman" w:hAnsi="Times New Roman" w:cs="Times New Roman"/>
+          <w:sz w:val="24"/>
+          <w:szCs w:val="24"/>
+        </w:rPr>
+        <w:t>And</w:t>
+      </w:r>
+      <w:proofErr w:type="gramEnd"/>
+      <w:r>
+        <w:rPr>
+          <w:rFonts w:ascii="Times New Roman" w:hAnsi="Times New Roman" w:cs="Times New Roman"/>
+          <w:sz w:val="24"/>
+          <w:szCs w:val="24"/>
+        </w:rPr>
+        <w:t xml:space="preserve"> remainder of model is the same</w:t>
+      </w:r>
+    </w:p>
+    <w:p>
+      <w:pPr>
+        <w:rPr>
+          <w:sz w:val="20"/>
+          <w:szCs w:val="20"/>
+        </w:rPr>
+      </w:pPr>
+    </w:p>
+    <w:p>
+      <w:pPr>
+        <w:autoSpaceDE w:val="0"/>
+        <w:autoSpaceDN w:val="0"/>
+        <w:adjustRightInd w:val="0"/>
+        <w:spacing w:after="0" w:line="240" w:lineRule="auto"/>
+        <w:rPr>
+          <w:rFonts w:ascii="Courier New" w:hAnsi="Courier New" w:cs="Courier New"/>
+        </w:rPr>
+      </w:pPr>
+      <w:proofErr w:type="gramStart"/>
+      <w:r>
+        <w:rPr>
+          <w:rFonts w:ascii="Courier New" w:hAnsi="Courier New" w:cs="Courier New"/>
+        </w:rPr>
+        <w:t>plot(</w:t>
+      </w:r>
+      <w:proofErr w:type="gramEnd"/>
+      <w:r>
+        <w:rPr>
+          <w:rFonts w:ascii="Courier New" w:hAnsi="Courier New" w:cs="Courier New"/>
+        </w:rPr>
+        <w:t>density(</w:t>
+      </w:r>
+      <w:proofErr w:type="spellStart"/>
+      <w:r>
+        <w:rPr>
+          <w:rFonts w:ascii="Courier New" w:hAnsi="Courier New" w:cs="Courier New"/>
+        </w:rPr>
+        <w:t>sim.sample</w:t>
+      </w:r>
+      <w:proofErr w:type="spellEnd"/>
+      <w:r>
+        <w:rPr>
+          <w:rFonts w:ascii="Courier New" w:hAnsi="Courier New" w:cs="Courier New"/>
+        </w:rPr>
+        <w:t xml:space="preserve">[[1]][,"tau0"]), </w:t>
+      </w:r>
+      <w:proofErr w:type="spellStart"/>
+      <w:r>
+        <w:rPr>
+          <w:rFonts w:ascii="Courier New" w:hAnsi="Courier New" w:cs="Courier New"/>
+        </w:rPr>
+        <w:t>ylab</w:t>
+      </w:r>
+      <w:proofErr w:type="spellEnd"/>
+      <w:r>
+        <w:rPr>
+          <w:rFonts w:ascii="Courier New" w:hAnsi="Courier New" w:cs="Courier New"/>
+        </w:rPr>
+        <w:t xml:space="preserve">="density", </w:t>
+      </w:r>
+      <w:proofErr w:type="spellStart"/>
+      <w:r>
+        <w:rPr>
+          <w:rFonts w:ascii="Courier New" w:hAnsi="Courier New" w:cs="Courier New"/>
+        </w:rPr>
+        <w:t>xlab</w:t>
+      </w:r>
+      <w:proofErr w:type="spellEnd"/>
+      <w:r>
+        <w:rPr>
+          <w:rFonts w:ascii="Courier New" w:hAnsi="Courier New" w:cs="Courier New"/>
+        </w:rPr>
+        <w:t>="tau0", main="")</w:t>
+      </w:r>
+    </w:p>
+    <w:p>
+      <w:pPr>
+        <w:autoSpaceDE w:val="0"/>
+        <w:autoSpaceDN w:val="0"/>
+        <w:adjustRightInd w:val="0"/>
+        <w:spacing w:after="0" w:line="240" w:lineRule="auto"/>
+        <w:rPr>
+          <w:rFonts w:ascii="Courier New" w:hAnsi="Courier New" w:cs="Courier New"/>
+        </w:rPr>
+      </w:pPr>
+      <w:proofErr w:type="gramStart"/>
+      <w:r>
+        <w:rPr>
+          <w:rFonts w:ascii="Courier New" w:hAnsi="Courier New" w:cs="Courier New"/>
+        </w:rPr>
+        <w:t>plot(</w:t>
+      </w:r>
+      <w:proofErr w:type="gramEnd"/>
+      <w:r>
+        <w:rPr>
+          <w:rFonts w:ascii="Courier New" w:hAnsi="Courier New" w:cs="Courier New"/>
+        </w:rPr>
+        <w:t>density(</w:t>
+      </w:r>
+      <w:proofErr w:type="spellStart"/>
+      <w:r>
+        <w:rPr>
+          <w:rFonts w:ascii="Courier New" w:hAnsi="Courier New" w:cs="Courier New"/>
+        </w:rPr>
+        <w:t>sim.sample</w:t>
+      </w:r>
+      <w:proofErr w:type="spellEnd"/>
+      <w:r>
+        <w:rPr>
+          <w:rFonts w:ascii="Courier New" w:hAnsi="Courier New" w:cs="Courier New"/>
+        </w:rPr>
+        <w:t xml:space="preserve">[[1]][,"tau1"]), </w:t>
+      </w:r>
+      <w:proofErr w:type="spellStart"/>
+      <w:r>
+        <w:rPr>
+          <w:rFonts w:ascii="Courier New" w:hAnsi="Courier New" w:cs="Courier New"/>
+        </w:rPr>
+        <w:t>ylab</w:t>
+      </w:r>
+      <w:proofErr w:type="spellEnd"/>
+      <w:r>
+        <w:rPr>
+          <w:rFonts w:ascii="Courier New" w:hAnsi="Courier New" w:cs="Courier New"/>
+        </w:rPr>
+        <w:t xml:space="preserve">="density", </w:t>
+      </w:r>
+      <w:proofErr w:type="spellStart"/>
+      <w:r>
+        <w:rPr>
+          <w:rFonts w:ascii="Courier New" w:hAnsi="Courier New" w:cs="Courier New"/>
+        </w:rPr>
+        <w:t>xlab</w:t>
+      </w:r>
+      <w:proofErr w:type="spellEnd"/>
+      <w:r>
+        <w:rPr>
+          <w:rFonts w:ascii="Courier New" w:hAnsi="Courier New" w:cs="Courier New"/>
+        </w:rPr>
+        <w:t>="tau1", main="")</w:t>
+      </w:r>
+    </w:p>
+    <w:p>
+      <w:pPr>
+        <w:autoSpaceDE w:val="0"/>
+        <w:autoSpaceDN w:val="0"/>
+        <w:adjustRightInd w:val="0"/>
+        <w:spacing w:after="0" w:line="240" w:lineRule="auto"/>
+        <w:rPr>
+          <w:rFonts w:ascii="Courier New" w:hAnsi="Courier New" w:cs="Courier New"/>
+        </w:rPr>
+      </w:pPr>
+    </w:p>
+    <w:p>
+      <w:pPr>
+        <w:autoSpaceDE w:val="0"/>
+        <w:autoSpaceDN w:val="0"/>
+        <w:adjustRightInd w:val="0"/>
+        <w:spacing w:after="0" w:line="240" w:lineRule="auto"/>
+        <w:rPr>
+          <w:rFonts w:ascii="Courier New" w:hAnsi="Courier New" w:cs="Courier New"/>
+        </w:rPr>
+      </w:pPr>
+      <w:r>
+        <w:rPr>
+          <w:rFonts w:ascii="Courier New" w:hAnsi="Courier New" w:cs="Courier New"/>
+        </w:rPr>
+        <w:t>#plots observed vs expected peak heights</w:t>
+      </w:r>
+    </w:p>
+    <w:p>
+      <w:pPr>
+        <w:autoSpaceDE w:val="0"/>
+        <w:autoSpaceDN w:val="0"/>
+        <w:adjustRightInd w:val="0"/>
+        <w:spacing w:after="0" w:line="240" w:lineRule="auto"/>
+        <w:rPr>
+          <w:rFonts w:ascii="Courier New" w:hAnsi="Courier New" w:cs="Courier New"/>
+        </w:rPr>
+      </w:pPr>
+      <w:r>
+        <w:rPr>
+          <w:rFonts w:ascii="Courier New" w:hAnsi="Courier New" w:cs="Courier New"/>
+        </w:rPr>
+        <w:t>plot(log10(</w:t>
+      </w:r>
+      <w:proofErr w:type="spellStart"/>
+      <w:r>
+        <w:rPr>
+          <w:rFonts w:ascii="Courier New" w:hAnsi="Courier New" w:cs="Courier New"/>
+        </w:rPr>
+        <w:t>data.df$obs</w:t>
+      </w:r>
+      <w:proofErr w:type="spellEnd"/>
+      <w:r>
+        <w:rPr>
+          <w:rFonts w:ascii="Courier New" w:hAnsi="Courier New" w:cs="Courier New"/>
+        </w:rPr>
+        <w:t>), log10(</w:t>
+      </w:r>
+      <w:proofErr w:type="spellStart"/>
+      <w:r>
+        <w:rPr>
+          <w:rFonts w:ascii="Courier New" w:hAnsi="Courier New" w:cs="Courier New"/>
+        </w:rPr>
+        <w:t>colMeans</w:t>
+      </w:r>
+      <w:proofErr w:type="spellEnd"/>
+      <w:r>
+        <w:rPr>
+          <w:rFonts w:ascii="Courier New" w:hAnsi="Courier New" w:cs="Courier New"/>
+        </w:rPr>
+        <w:t>(</w:t>
+      </w:r>
+      <w:proofErr w:type="spellStart"/>
+      <w:r>
+        <w:rPr>
+          <w:rFonts w:ascii="Courier New" w:hAnsi="Courier New" w:cs="Courier New"/>
+        </w:rPr>
+        <w:t>sim.sample</w:t>
+      </w:r>
+      <w:proofErr w:type="spellEnd"/>
+      <w:r>
+        <w:rPr>
+          <w:rFonts w:ascii="Courier New" w:hAnsi="Courier New" w:cs="Courier New"/>
+        </w:rPr>
+        <w:t>[[1]][,</w:t>
+      </w:r>
+      <w:proofErr w:type="spellStart"/>
+      <w:r>
+        <w:rPr>
+          <w:rFonts w:ascii="Courier New" w:hAnsi="Courier New" w:cs="Courier New"/>
+        </w:rPr>
+        <w:t>grep</w:t>
+      </w:r>
+      <w:proofErr w:type="spellEnd"/>
+      <w:r>
+        <w:rPr>
+          <w:rFonts w:ascii="Courier New" w:hAnsi="Courier New" w:cs="Courier New"/>
+        </w:rPr>
+        <w:t>("</w:t>
+      </w:r>
+      <w:proofErr w:type="spellStart"/>
+      <w:r>
+        <w:rPr>
+          <w:rFonts w:ascii="Courier New" w:hAnsi="Courier New" w:cs="Courier New"/>
+        </w:rPr>
+        <w:t>pred</w:t>
+      </w:r>
+      <w:proofErr w:type="spellEnd"/>
+      <w:r>
+        <w:rPr>
+          <w:rFonts w:ascii="Courier New" w:hAnsi="Courier New" w:cs="Courier New"/>
+        </w:rPr>
+        <w:t xml:space="preserve">", </w:t>
+      </w:r>
+      <w:proofErr w:type="spellStart"/>
+      <w:r>
+        <w:rPr>
+          <w:rFonts w:ascii="Courier New" w:hAnsi="Courier New" w:cs="Courier New"/>
+        </w:rPr>
+        <w:t>colnames</w:t>
+      </w:r>
+      <w:proofErr w:type="spellEnd"/>
+      <w:r>
+        <w:rPr>
+          <w:rFonts w:ascii="Courier New" w:hAnsi="Courier New" w:cs="Courier New"/>
+        </w:rPr>
+        <w:t>(</w:t>
+      </w:r>
+      <w:proofErr w:type="spellStart"/>
+      <w:r>
+        <w:rPr>
+          <w:rFonts w:ascii="Courier New" w:hAnsi="Courier New" w:cs="Courier New"/>
+        </w:rPr>
+        <w:t>sim.sample</w:t>
+      </w:r>
+      <w:proofErr w:type="spellEnd"/>
+      <w:r>
+        <w:rPr>
+          <w:rFonts w:ascii="Courier New" w:hAnsi="Courier New" w:cs="Courier New"/>
+        </w:rPr>
+        <w:t xml:space="preserve">[[1]]))])), </w:t>
+      </w:r>
+      <w:proofErr w:type="spellStart"/>
+      <w:r>
+        <w:rPr>
+          <w:rFonts w:ascii="Courier New" w:hAnsi="Courier New" w:cs="Courier New"/>
+        </w:rPr>
+        <w:t>xlab</w:t>
+      </w:r>
+      <w:proofErr w:type="spellEnd"/>
+      <w:r>
+        <w:rPr>
+          <w:rFonts w:ascii="Courier New" w:hAnsi="Courier New" w:cs="Courier New"/>
+        </w:rPr>
+        <w:t xml:space="preserve">="log10(Observed height)", </w:t>
+      </w:r>
+      <w:proofErr w:type="spellStart"/>
+      <w:r>
+        <w:rPr>
+          <w:rFonts w:ascii="Courier New" w:hAnsi="Courier New" w:cs="Courier New"/>
+        </w:rPr>
+        <w:t>ylab</w:t>
+      </w:r>
+      <w:proofErr w:type="spellEnd"/>
+      <w:r>
+        <w:rPr>
+          <w:rFonts w:ascii="Courier New" w:hAnsi="Courier New" w:cs="Courier New"/>
+        </w:rPr>
+        <w:t xml:space="preserve">="log10(expected height)", main="", </w:t>
+      </w:r>
+      <w:proofErr w:type="spellStart"/>
+      <w:r>
+        <w:rPr>
+          <w:rFonts w:ascii="Courier New" w:hAnsi="Courier New" w:cs="Courier New"/>
+        </w:rPr>
+        <w:t>xlim</w:t>
+      </w:r>
+      <w:proofErr w:type="spellEnd"/>
+      <w:r>
+        <w:rPr>
+          <w:rFonts w:ascii="Courier New" w:hAnsi="Courier New" w:cs="Courier New"/>
+        </w:rPr>
+        <w:t xml:space="preserve">=c(2,5), </w:t>
+      </w:r>
+      <w:proofErr w:type="spellStart"/>
+      <w:r>
+        <w:rPr>
+          <w:rFonts w:ascii="Courier New" w:hAnsi="Courier New" w:cs="Courier New"/>
+        </w:rPr>
+        <w:t>ylim</w:t>
+      </w:r>
+      <w:proofErr w:type="spellEnd"/>
+      <w:r>
+        <w:rPr>
+          <w:rFonts w:ascii="Courier New" w:hAnsi="Courier New" w:cs="Courier New"/>
+        </w:rPr>
+        <w:t>=c(2,5))</w:t>
+      </w:r>
+    </w:p>
+    <w:p>
+      <w:pPr>
+        <w:autoSpaceDE w:val="0"/>
+        <w:autoSpaceDN w:val="0"/>
+        <w:adjustRightInd w:val="0"/>
+        <w:spacing w:after="0" w:line="240" w:lineRule="auto"/>
+        <w:rPr>
+          <w:rFonts w:ascii="Courier New" w:hAnsi="Courier New" w:cs="Courier New"/>
+        </w:rPr>
+      </w:pPr>
+      <w:proofErr w:type="spellStart"/>
+      <w:proofErr w:type="gramStart"/>
+      <w:r>
+        <w:rPr>
+          <w:rFonts w:ascii="Courier New" w:hAnsi="Courier New" w:cs="Courier New"/>
+        </w:rPr>
+        <w:t>abline</w:t>
+      </w:r>
+      <w:proofErr w:type="spellEnd"/>
+      <w:r>
+        <w:rPr>
+          <w:rFonts w:ascii="Courier New" w:hAnsi="Courier New" w:cs="Courier New"/>
+        </w:rPr>
+        <w:t>(</w:t>
+      </w:r>
+      <w:proofErr w:type="spellStart"/>
+      <w:proofErr w:type="gramEnd"/>
+      <w:r>
+        <w:rPr>
+          <w:rFonts w:ascii="Courier New" w:hAnsi="Courier New" w:cs="Courier New"/>
+        </w:rPr>
+        <w:t>coef</w:t>
+      </w:r>
+      <w:proofErr w:type="spellEnd"/>
+      <w:r>
+        <w:rPr>
+          <w:rFonts w:ascii="Courier New" w:hAnsi="Courier New" w:cs="Courier New"/>
+        </w:rPr>
+        <w:t xml:space="preserve"> = c(0,1))</w:t>
+      </w:r>
+    </w:p>
+    <w:p>
+      <w:pPr>
+        <w:rPr>
+          <w:sz w:val="20"/>
+          <w:szCs w:val="20"/>
+        </w:rPr>
+      </w:pPr>
+    </w:p>
+    <w:p>
+      <w:pPr>
+        <w:rPr>
+          <w:sz w:val="20"/>
+          <w:szCs w:val="20"/>
+        </w:rPr>
+      </w:pPr>
+      <w:r>
+        <w:rPr>
+          <w:noProof/>
+          <w:lang w:val="en-US"/>
+        </w:rPr>
+        <w:lastRenderedPageBreak/>
+        <w:drawing>
+          <wp:inline distT="0" distB="0" distL="0" distR="0" wp14:anchorId="1FAF773B" wp14:editId="03CB84D8">
+            <wp:extent cx="5731510" cy="3517265"/>
+            <wp:effectExtent l="0" t="0" r="2540" b="6985"/>
+            <wp:docPr id="28" name="Picture 28"/>
+            <wp:cNvGraphicFramePr>
+              <a:graphicFrameLocks xmlns:a="http://schemas.openxmlformats.org/drawingml/2006/main" noChangeAspect="1"/>
+            </wp:cNvGraphicFramePr>
+            <a:graphic xmlns:a="http://schemas.openxmlformats.org/drawingml/2006/main">
+              <a:graphicData uri="http://schemas.openxmlformats.org/drawingml/2006/picture">
+                <pic:pic xmlns:pic="http://schemas.openxmlformats.org/drawingml/2006/picture">
+                  <pic:nvPicPr>
+                    <pic:cNvPr id="1" name=""/>
+                    <pic:cNvPicPr/>
+                  </pic:nvPicPr>
+                  <pic:blipFill>
+                    <a:blip r:embed="rId100"/>
+                    <a:stretch>
+                      <a:fillRect/>
+                    </a:stretch>
+                  </pic:blipFill>
+                  <pic:spPr>
+                    <a:xfrm>
+                      <a:off x="0" y="0"/>
+                      <a:ext cx="5731510" cy="3517265"/>
+                    </a:xfrm>
+                    <a:prstGeom prst="rect">
+                      <a:avLst/>
+                    </a:prstGeom>
+                  </pic:spPr>
+                </pic:pic>
+              </a:graphicData>
+            </a:graphic>
+          </wp:inline>
+        </w:drawing>
+      </w:r>
+    </w:p>
+    <w:p>
+      <w:pPr>
+        <w:rPr>
+          <w:sz w:val="20"/>
+          <w:szCs w:val="20"/>
+        </w:rPr>
+      </w:pPr>
+    </w:p>
+    <w:p>
+      <w:pPr>
+        <w:rPr>
+          <w:sz w:val="20"/>
+          <w:szCs w:val="20"/>
+        </w:rPr>
+      </w:pPr>
+      <w:r>
+        <w:rPr>
+          <w:noProof/>
+          <w:lang w:val="en-US"/>
+        </w:rPr>
+        <w:drawing>
+          <wp:inline distT="0" distB="0" distL="0" distR="0" wp14:anchorId="629BF68F" wp14:editId="1F7F90EC">
+            <wp:extent cx="5731510" cy="3517265"/>
+            <wp:effectExtent l="0" t="0" r="2540" b="6985"/>
+            <wp:docPr id="29" name="Picture 29"/>
+            <wp:cNvGraphicFramePr>
+              <a:graphicFrameLocks xmlns:a="http://schemas.openxmlformats.org/drawingml/2006/main" noChangeAspect="1"/>
+            </wp:cNvGraphicFramePr>
+            <a:graphic xmlns:a="http://schemas.openxmlformats.org/drawingml/2006/main">
+              <a:graphicData uri="http://schemas.openxmlformats.org/drawingml/2006/picture">
+                <pic:pic xmlns:pic="http://schemas.openxmlformats.org/drawingml/2006/picture">
+                  <pic:nvPicPr>
+                    <pic:cNvPr id="1" name=""/>
+                    <pic:cNvPicPr/>
+                  </pic:nvPicPr>
+                  <pic:blipFill>
+                    <a:blip r:embed="rId101"/>
+                    <a:stretch>
+                      <a:fillRect/>
+                    </a:stretch>
+                  </pic:blipFill>
+                  <pic:spPr>
+                    <a:xfrm>
+                      <a:off x="0" y="0"/>
+                      <a:ext cx="5731510" cy="3517265"/>
+                    </a:xfrm>
+                    <a:prstGeom prst="rect">
+                      <a:avLst/>
+                    </a:prstGeom>
+                  </pic:spPr>
+                </pic:pic>
+              </a:graphicData>
+            </a:graphic>
+          </wp:inline>
+        </w:drawing>
+      </w:r>
+    </w:p>
+    <w:p>
+      <w:pPr>
+        <w:rPr>
+          <w:sz w:val="20"/>
+          <w:szCs w:val="20"/>
+        </w:rPr>
+      </w:pPr>
+      <w:r>
+        <w:rPr>
+          <w:noProof/>
+          <w:lang w:val="en-US"/>
+        </w:rPr>
+        <w:lastRenderedPageBreak/>
+        <w:drawing>
+          <wp:inline distT="0" distB="0" distL="0" distR="0" wp14:anchorId="38EC3138" wp14:editId="1534423F">
+            <wp:extent cx="5731510" cy="5702935"/>
+            <wp:effectExtent l="0" t="0" r="2540" b="0"/>
+            <wp:docPr id="27" name="Picture 27"/>
+            <wp:cNvGraphicFramePr>
+              <a:graphicFrameLocks xmlns:a="http://schemas.openxmlformats.org/drawingml/2006/main" noChangeAspect="1"/>
+            </wp:cNvGraphicFramePr>
+            <a:graphic xmlns:a="http://schemas.openxmlformats.org/drawingml/2006/main">
+              <a:graphicData uri="http://schemas.openxmlformats.org/drawingml/2006/picture">
+                <pic:pic xmlns:pic="http://schemas.openxmlformats.org/drawingml/2006/picture">
+                  <pic:nvPicPr>
+                    <pic:cNvPr id="1" name=""/>
+                    <pic:cNvPicPr/>
+                  </pic:nvPicPr>
+                  <pic:blipFill>
+                    <a:blip r:embed="rId102"/>
+                    <a:stretch>
+                      <a:fillRect/>
+                    </a:stretch>
+                  </pic:blipFill>
+                  <pic:spPr>
+                    <a:xfrm>
+                      <a:off x="0" y="0"/>
+                      <a:ext cx="5731510" cy="5702935"/>
+                    </a:xfrm>
+                    <a:prstGeom prst="rect">
+                      <a:avLst/>
+                    </a:prstGeom>
+                  </pic:spPr>
+                </pic:pic>
+              </a:graphicData>
+            </a:graphic>
+          </wp:inline>
+        </w:drawing>
+      </w:r>
+    </w:p>
+    <w:p/>
     <w:sectPr>
-      <w:footerReference w:type="default" r:id="rId90"/>
+      <w:footerReference w:type="default" r:id="rId103"/>
       <w:pgSz w:w="11906" w:h="16838"/>
       <w:pgMar w:top="993" w:right="1440" w:bottom="1440" w:left="1440" w:header="708" w:footer="708" w:gutter="0"/>
       <w:cols w:space="708"/>
@@ -3914,7 +6632,7 @@
 </file>
 
 <file path=word/endnotes.xml><?xml version="1.0" encoding="utf-8"?>
-<w:endnotes xmlns:wpc="http://schemas.microsoft.com/office/word/2010/wordprocessingCanvas" xmlns:cx="http://schemas.microsoft.com/office/drawing/2014/chartex" xmlns:cx1="http://schemas.microsoft.com/office/drawing/2015/9/8/chartex" xmlns:cx2="http://schemas.microsoft.com/office/drawing/2015/10/21/chartex" xmlns:cx3="http://schemas.microsoft.com/office/drawing/2016/5/9/chartex" xmlns:cx4="http://schemas.microsoft.com/office/drawing/2016/5/10/chartex" xmlns:cx5="http://schemas.microsoft.com/office/drawing/2016/5/11/chartex" xmlns:cx6="http://schemas.microsoft.com/office/drawing/2016/5/12/chartex" xmlns:cx7="http://schemas.microsoft.com/office/drawing/2016/5/13/chartex" xmlns:cx8="http://schemas.microsoft.com/office/drawing/2016/5/14/chartex" xmlns:mc="http://schemas.openxmlformats.org/markup-compatibility/2006" xmlns:aink="http://schemas.microsoft.com/office/drawing/2016/ink" xmlns:am3d="http://schemas.microsoft.com/office/drawing/2017/model3d" xmlns:o="urn:schemas-microsoft-com:office:office" xmlns:r="http://schemas.openxmlformats.org/officeDocument/2006/relationships" xmlns:m="http://schemas.openxmlformats.org/officeDocument/2006/math" xmlns:v="urn:schemas-microsoft-com:vml" xmlns:wp14="http://schemas.microsoft.com/office/word/2010/wordprocessingDrawing" xmlns:wp="http://schemas.openxmlformats.org/drawingml/2006/wordprocessingDrawing" xmlns:w10="urn:schemas-microsoft-com:office:word" xmlns:w="http://schemas.openxmlformats.org/wordprocessingml/2006/main" xmlns:w14="http://schemas.microsoft.com/office/word/2010/wordml" xmlns:w15="http://schemas.microsoft.com/office/word/2012/wordml" xmlns:w16cid="http://schemas.microsoft.com/office/word/2016/wordml/cid" xmlns:w16se="http://schemas.microsoft.com/office/word/2015/wordml/symex" xmlns:wpg="http://schemas.microsoft.com/office/word/2010/wordprocessingGroup" xmlns:wpi="http://schemas.microsoft.com/office/word/2010/wordprocessingInk" xmlns:wne="http://schemas.microsoft.com/office/word/2006/wordml" xmlns:wps="http://schemas.microsoft.com/office/word/2010/wordprocessingShape" mc:Ignorable="w14 w15 w16se w16cid wp14">
+<w:endnotes xmlns:wpc="http://schemas.microsoft.com/office/word/2010/wordprocessingCanvas" xmlns:cx="http://schemas.microsoft.com/office/drawing/2014/chartex" xmlns:cx1="http://schemas.microsoft.com/office/drawing/2015/9/8/chartex" xmlns:mc="http://schemas.openxmlformats.org/markup-compatibility/2006" xmlns:o="urn:schemas-microsoft-com:office:office" xmlns:r="http://schemas.openxmlformats.org/officeDocument/2006/relationships" xmlns:m="http://schemas.openxmlformats.org/officeDocument/2006/math" xmlns:v="urn:schemas-microsoft-com:vml" xmlns:wp14="http://schemas.microsoft.com/office/word/2010/wordprocessingDrawing" xmlns:wp="http://schemas.openxmlformats.org/drawingml/2006/wordprocessingDrawing" xmlns:w10="urn:schemas-microsoft-com:office:word" xmlns:w="http://schemas.openxmlformats.org/wordprocessingml/2006/main" xmlns:w14="http://schemas.microsoft.com/office/word/2010/wordml" xmlns:w15="http://schemas.microsoft.com/office/word/2012/wordml" xmlns:w16se="http://schemas.microsoft.com/office/word/2015/wordml/symex" xmlns:wpg="http://schemas.microsoft.com/office/word/2010/wordprocessingGroup" xmlns:wpi="http://schemas.microsoft.com/office/word/2010/wordprocessingInk" xmlns:wne="http://schemas.microsoft.com/office/word/2006/wordml" xmlns:wps="http://schemas.microsoft.com/office/word/2010/wordprocessingShape" mc:Ignorable="w14 w15 w16se wp14">
   <w:endnote w:type="separator" w:id="-1">
     <w:p>
       <w:pPr>
@@ -3939,7 +6657,7 @@
 </file>
 
 <file path=word/footer1.xml><?xml version="1.0" encoding="utf-8"?>
-<w:ftr xmlns:wpc="http://schemas.microsoft.com/office/word/2010/wordprocessingCanvas" xmlns:cx="http://schemas.microsoft.com/office/drawing/2014/chartex" xmlns:cx1="http://schemas.microsoft.com/office/drawing/2015/9/8/chartex" xmlns:cx2="http://schemas.microsoft.com/office/drawing/2015/10/21/chartex" xmlns:cx3="http://schemas.microsoft.com/office/drawing/2016/5/9/chartex" xmlns:cx4="http://schemas.microsoft.com/office/drawing/2016/5/10/chartex" xmlns:cx5="http://schemas.microsoft.com/office/drawing/2016/5/11/chartex" xmlns:cx6="http://schemas.microsoft.com/office/drawing/2016/5/12/chartex" xmlns:cx7="http://schemas.microsoft.com/office/drawing/2016/5/13/chartex" xmlns:cx8="http://schemas.microsoft.com/office/drawing/2016/5/14/chartex" xmlns:mc="http://schemas.openxmlformats.org/markup-compatibility/2006" xmlns:aink="http://schemas.microsoft.com/office/drawing/2016/ink" xmlns:am3d="http://schemas.microsoft.com/office/drawing/2017/model3d" xmlns:o="urn:schemas-microsoft-com:office:office" xmlns:r="http://schemas.openxmlformats.org/officeDocument/2006/relationships" xmlns:m="http://schemas.openxmlformats.org/officeDocument/2006/math" xmlns:v="urn:schemas-microsoft-com:vml" xmlns:wp14="http://schemas.microsoft.com/office/word/2010/wordprocessingDrawing" xmlns:wp="http://schemas.openxmlformats.org/drawingml/2006/wordprocessingDrawing" xmlns:w10="urn:schemas-microsoft-com:office:word" xmlns:w="http://schemas.openxmlformats.org/wordprocessingml/2006/main" xmlns:w14="http://schemas.microsoft.com/office/word/2010/wordml" xmlns:w15="http://schemas.microsoft.com/office/word/2012/wordml" xmlns:w16cid="http://schemas.microsoft.com/office/word/2016/wordml/cid" xmlns:w16se="http://schemas.microsoft.com/office/word/2015/wordml/symex" xmlns:wpg="http://schemas.microsoft.com/office/word/2010/wordprocessingGroup" xmlns:wpi="http://schemas.microsoft.com/office/word/2010/wordprocessingInk" xmlns:wne="http://schemas.microsoft.com/office/word/2006/wordml" xmlns:wps="http://schemas.microsoft.com/office/word/2010/wordprocessingShape" mc:Ignorable="w14 w15 w16se w16cid wp14">
+<w:ftr xmlns:wpc="http://schemas.microsoft.com/office/word/2010/wordprocessingCanvas" xmlns:cx="http://schemas.microsoft.com/office/drawing/2014/chartex" xmlns:cx1="http://schemas.microsoft.com/office/drawing/2015/9/8/chartex" xmlns:mc="http://schemas.openxmlformats.org/markup-compatibility/2006" xmlns:o="urn:schemas-microsoft-com:office:office" xmlns:r="http://schemas.openxmlformats.org/officeDocument/2006/relationships" xmlns:m="http://schemas.openxmlformats.org/officeDocument/2006/math" xmlns:v="urn:schemas-microsoft-com:vml" xmlns:wp14="http://schemas.microsoft.com/office/word/2010/wordprocessingDrawing" xmlns:wp="http://schemas.openxmlformats.org/drawingml/2006/wordprocessingDrawing" xmlns:w10="urn:schemas-microsoft-com:office:word" xmlns:w="http://schemas.openxmlformats.org/wordprocessingml/2006/main" xmlns:w14="http://schemas.microsoft.com/office/word/2010/wordml" xmlns:w15="http://schemas.microsoft.com/office/word/2012/wordml" xmlns:w16se="http://schemas.microsoft.com/office/word/2015/wordml/symex" xmlns:wpg="http://schemas.microsoft.com/office/word/2010/wordprocessingGroup" xmlns:wpi="http://schemas.microsoft.com/office/word/2010/wordprocessingInk" xmlns:wne="http://schemas.microsoft.com/office/word/2006/wordml" xmlns:wps="http://schemas.microsoft.com/office/word/2010/wordprocessingShape" mc:Ignorable="w14 w15 w16se wp14">
   <w:sdt>
     <w:sdtPr>
       <w:id w:val="-957026507"/>
@@ -4044,7 +6762,7 @@
                 <w:bCs/>
                 <w:noProof/>
               </w:rPr>
-              <w:t>2</w:t>
+              <w:t>18</w:t>
             </w:r>
             <w:r>
               <w:rPr>
@@ -4069,7 +6787,7 @@
 </file>
 
 <file path=word/footnotes.xml><?xml version="1.0" encoding="utf-8"?>
-<w:footnotes xmlns:wpc="http://schemas.microsoft.com/office/word/2010/wordprocessingCanvas" xmlns:cx="http://schemas.microsoft.com/office/drawing/2014/chartex" xmlns:cx1="http://schemas.microsoft.com/office/drawing/2015/9/8/chartex" xmlns:cx2="http://schemas.microsoft.com/office/drawing/2015/10/21/chartex" xmlns:cx3="http://schemas.microsoft.com/office/drawing/2016/5/9/chartex" xmlns:cx4="http://schemas.microsoft.com/office/drawing/2016/5/10/chartex" xmlns:cx5="http://schemas.microsoft.com/office/drawing/2016/5/11/chartex" xmlns:cx6="http://schemas.microsoft.com/office/drawing/2016/5/12/chartex" xmlns:cx7="http://schemas.microsoft.com/office/drawing/2016/5/13/chartex" xmlns:cx8="http://schemas.microsoft.com/office/drawing/2016/5/14/chartex" xmlns:mc="http://schemas.openxmlformats.org/markup-compatibility/2006" xmlns:aink="http://schemas.microsoft.com/office/drawing/2016/ink" xmlns:am3d="http://schemas.microsoft.com/office/drawing/2017/model3d" xmlns:o="urn:schemas-microsoft-com:office:office" xmlns:r="http://schemas.openxmlformats.org/officeDocument/2006/relationships" xmlns:m="http://schemas.openxmlformats.org/officeDocument/2006/math" xmlns:v="urn:schemas-microsoft-com:vml" xmlns:wp14="http://schemas.microsoft.com/office/word/2010/wordprocessingDrawing" xmlns:wp="http://schemas.openxmlformats.org/drawingml/2006/wordprocessingDrawing" xmlns:w10="urn:schemas-microsoft-com:office:word" xmlns:w="http://schemas.openxmlformats.org/wordprocessingml/2006/main" xmlns:w14="http://schemas.microsoft.com/office/word/2010/wordml" xmlns:w15="http://schemas.microsoft.com/office/word/2012/wordml" xmlns:w16cid="http://schemas.microsoft.com/office/word/2016/wordml/cid" xmlns:w16se="http://schemas.microsoft.com/office/word/2015/wordml/symex" xmlns:wpg="http://schemas.microsoft.com/office/word/2010/wordprocessingGroup" xmlns:wpi="http://schemas.microsoft.com/office/word/2010/wordprocessingInk" xmlns:wne="http://schemas.microsoft.com/office/word/2006/wordml" xmlns:wps="http://schemas.microsoft.com/office/word/2010/wordprocessingShape" mc:Ignorable="w14 w15 w16se w16cid wp14">
+<w:footnotes xmlns:wpc="http://schemas.microsoft.com/office/word/2010/wordprocessingCanvas" xmlns:cx="http://schemas.microsoft.com/office/drawing/2014/chartex" xmlns:cx1="http://schemas.microsoft.com/office/drawing/2015/9/8/chartex" xmlns:mc="http://schemas.openxmlformats.org/markup-compatibility/2006" xmlns:o="urn:schemas-microsoft-com:office:office" xmlns:r="http://schemas.openxmlformats.org/officeDocument/2006/relationships" xmlns:m="http://schemas.openxmlformats.org/officeDocument/2006/math" xmlns:v="urn:schemas-microsoft-com:vml" xmlns:wp14="http://schemas.microsoft.com/office/word/2010/wordprocessingDrawing" xmlns:wp="http://schemas.openxmlformats.org/drawingml/2006/wordprocessingDrawing" xmlns:w10="urn:schemas-microsoft-com:office:word" xmlns:w="http://schemas.openxmlformats.org/wordprocessingml/2006/main" xmlns:w14="http://schemas.microsoft.com/office/word/2010/wordml" xmlns:w15="http://schemas.microsoft.com/office/word/2012/wordml" xmlns:w16se="http://schemas.microsoft.com/office/word/2015/wordml/symex" xmlns:wpg="http://schemas.microsoft.com/office/word/2010/wordprocessingGroup" xmlns:wpi="http://schemas.microsoft.com/office/word/2010/wordprocessingInk" xmlns:wne="http://schemas.microsoft.com/office/word/2006/wordml" xmlns:wps="http://schemas.microsoft.com/office/word/2010/wordprocessingShape" mc:Ignorable="w14 w15 w16se wp14">
   <w:footnote w:type="separator" w:id="-1">
     <w:p>
       <w:pPr>
@@ -4094,7 +6812,7 @@
 </file>
 
 <file path=word/styles.xml><?xml version="1.0" encoding="utf-8"?>
-<w:styles xmlns:mc="http://schemas.openxmlformats.org/markup-compatibility/2006" xmlns:r="http://schemas.openxmlformats.org/officeDocument/2006/relationships" xmlns:w="http://schemas.openxmlformats.org/wordprocessingml/2006/main" xmlns:w14="http://schemas.microsoft.com/office/word/2010/wordml" xmlns:w15="http://schemas.microsoft.com/office/word/2012/wordml" xmlns:w16cid="http://schemas.microsoft.com/office/word/2016/wordml/cid" xmlns:w16se="http://schemas.microsoft.com/office/word/2015/wordml/symex" mc:Ignorable="w14 w15 w16se w16cid">
+<w:styles xmlns:mc="http://schemas.openxmlformats.org/markup-compatibility/2006" xmlns:r="http://schemas.openxmlformats.org/officeDocument/2006/relationships" xmlns:w="http://schemas.openxmlformats.org/wordprocessingml/2006/main" xmlns:w14="http://schemas.microsoft.com/office/word/2010/wordml" xmlns:w15="http://schemas.microsoft.com/office/word/2012/wordml" xmlns:w16se="http://schemas.microsoft.com/office/word/2015/wordml/symex" mc:Ignorable="w14 w15 w16se">
   <w:docDefaults>
     <w:rPrDefault>
       <w:rPr>
@@ -4110,7 +6828,7 @@
       </w:pPr>
     </w:pPrDefault>
   </w:docDefaults>
-  <w:latentStyles w:defLockedState="0" w:defUIPriority="99" w:defSemiHidden="0" w:defUnhideWhenUsed="0" w:defQFormat="0" w:count="376">
+  <w:latentStyles w:defLockedState="0" w:defUIPriority="99" w:defSemiHidden="0" w:defUnhideWhenUsed="0" w:defQFormat="0" w:count="371">
     <w:lsdException w:name="Normal" w:uiPriority="0" w:qFormat="1"/>
     <w:lsdException w:name="heading 1" w:uiPriority="9" w:qFormat="1"/>
     <w:lsdException w:name="heading 2" w:semiHidden="1" w:uiPriority="9" w:unhideWhenUsed="1" w:qFormat="1"/>
@@ -4482,11 +7200,6 @@
     <w:lsdException w:name="List Table 5 Dark Accent 6" w:uiPriority="50"/>
     <w:lsdException w:name="List Table 6 Colorful Accent 6" w:uiPriority="51"/>
     <w:lsdException w:name="List Table 7 Colorful Accent 6" w:uiPriority="52"/>
-    <w:lsdException w:name="Mention" w:semiHidden="1" w:unhideWhenUsed="1"/>
-    <w:lsdException w:name="Smart Hyperlink" w:semiHidden="1" w:unhideWhenUsed="1"/>
-    <w:lsdException w:name="Hashtag" w:semiHidden="1" w:unhideWhenUsed="1"/>
-    <w:lsdException w:name="Unresolved Mention" w:semiHidden="1" w:unhideWhenUsed="1"/>
-    <w:lsdException w:name="Smart Link" w:semiHidden="1" w:unhideWhenUsed="1"/>
   </w:latentStyles>
   <w:style w:type="paragraph" w:default="1" w:styleId="Normal">
     <w:name w:val="Normal"/>
@@ -4563,6 +7276,17 @@
     <w:link w:val="Footer"/>
     <w:uiPriority w:val="99"/>
     <w:rsid w:val="00A933D1"/>
+  </w:style>
+  <w:style w:type="character" w:customStyle="1" w:styleId="MTConvertedEquation">
+    <w:name w:val="MTConvertedEquation"/>
+    <w:basedOn w:val="DefaultParagraphFont"/>
+    <w:rsid w:val="007820CC"/>
+    <w:rPr>
+      <w:b/>
+      <w:bCs/>
+      <w:sz w:val="32"/>
+      <w:szCs w:val="32"/>
+    </w:rPr>
   </w:style>
 </w:styles>
 </file>
